--- a/module-4_5/Prework.docx
+++ b/module-4_5/Prework.docx
@@ -530,27 +530,9 @@
                                       <w:pPr>
                                         <w:spacing w:line="240" w:lineRule="auto"/>
                                       </w:pPr>
-                                      <w:proofErr w:type="spellStart"/>
                                       <w:r>
-                                        <w:t>Doğukan</w:t>
+                                        <w:t>Doğukan Fikri Arat</w:t>
                                       </w:r>
-                                      <w:proofErr w:type="spellEnd"/>
-                                      <w:r>
-                                        <w:t xml:space="preserve"> </w:t>
-                                      </w:r>
-                                      <w:proofErr w:type="spellStart"/>
-                                      <w:r>
-                                        <w:t>Fikri</w:t>
-                                      </w:r>
-                                      <w:proofErr w:type="spellEnd"/>
-                                      <w:r>
-                                        <w:t xml:space="preserve"> </w:t>
-                                      </w:r>
-                                      <w:proofErr w:type="spellStart"/>
-                                      <w:r>
-                                        <w:t>Arat</w:t>
-                                      </w:r>
-                                      <w:proofErr w:type="spellEnd"/>
                                     </w:p>
                                   </w:tc>
                                 </w:tr>
@@ -689,7 +671,11 @@
               </mc:Choice>
               <mc:Fallback>
                 <w:pict>
-                  <v:shape w14:anchorId="7222F830" id="Text Box 1" o:spid="_x0000_s1028" type="#_x0000_t202" style="position:absolute;left:0;text-align:left;margin-left:0;margin-top:413.4pt;width:447.5pt;height:110.1pt;z-index:251661312;visibility:visible;mso-wrap-style:square;mso-width-percent:0;mso-height-percent:0;mso-wrap-distance-left:9pt;mso-wrap-distance-top:3.6pt;mso-wrap-distance-right:9pt;mso-wrap-distance-bottom:3.6pt;mso-position-horizontal:center;mso-position-horizontal-relative:margin;mso-position-vertical:absolute;mso-position-vertical-relative:text;mso-width-percent:0;mso-height-percent:0;mso-width-relative:margin;mso-height-relative:margin;v-text-anchor:top" o:gfxdata="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" stroked="f">
+                  <v:shapetype w14:anchorId="7222F830" id="_x0000_t202" coordsize="21600,21600" o:spt="202" path="m,l,21600r21600,l21600,xe">
+                    <v:stroke joinstyle="miter"/>
+                    <v:path gradientshapeok="t" o:connecttype="rect"/>
+                  </v:shapetype>
+                  <v:shape id="Text Box 1" o:spid="_x0000_s1028" type="#_x0000_t202" style="position:absolute;left:0;text-align:left;margin-left:0;margin-top:413.4pt;width:447.5pt;height:110.1pt;z-index:251661312;visibility:visible;mso-wrap-style:square;mso-width-percent:0;mso-height-percent:0;mso-wrap-distance-left:9pt;mso-wrap-distance-top:3.6pt;mso-wrap-distance-right:9pt;mso-wrap-distance-bottom:3.6pt;mso-position-horizontal:center;mso-position-horizontal-relative:margin;mso-position-vertical:absolute;mso-position-vertical-relative:text;mso-width-percent:0;mso-height-percent:0;mso-width-relative:margin;mso-height-relative:margin;v-text-anchor:top" o:gfxdata="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" stroked="f">
                     <v:textbox>
                       <w:txbxContent>
                         <w:tbl>
@@ -749,27 +735,9 @@
                                 <w:pPr>
                                   <w:spacing w:line="240" w:lineRule="auto"/>
                                 </w:pPr>
-                                <w:proofErr w:type="spellStart"/>
                                 <w:r>
-                                  <w:t>Doğukan</w:t>
+                                  <w:t>Doğukan Fikri Arat</w:t>
                                 </w:r>
-                                <w:proofErr w:type="spellEnd"/>
-                                <w:r>
-                                  <w:t xml:space="preserve"> </w:t>
-                                </w:r>
-                                <w:proofErr w:type="spellStart"/>
-                                <w:r>
-                                  <w:t>Fikri</w:t>
-                                </w:r>
-                                <w:proofErr w:type="spellEnd"/>
-                                <w:r>
-                                  <w:t xml:space="preserve"> </w:t>
-                                </w:r>
-                                <w:proofErr w:type="spellStart"/>
-                                <w:r>
-                                  <w:t>Arat</w:t>
-                                </w:r>
-                                <w:proofErr w:type="spellEnd"/>
                               </w:p>
                             </w:tc>
                           </w:tr>
@@ -971,6 +939,9 @@
         <w:jc w:val="center"/>
       </w:pPr>
       <w:r>
+        <w:rPr>
+          <w:noProof/>
+        </w:rPr>
         <w:drawing>
           <wp:inline distT="0" distB="0" distL="0" distR="0" wp14:anchorId="5B34F72B" wp14:editId="64E1E3CA">
             <wp:extent cx="7208520" cy="5648891"/>
@@ -2550,10 +2521,7 @@
               <w:t>,</w:t>
             </w:r>
             <w:r>
-              <w:t xml:space="preserve"> </w:t>
-            </w:r>
-            <w:r>
-              <w:t>[</w:t>
+              <w:t xml:space="preserve"> [</w:t>
             </w:r>
             <w:proofErr w:type="gramStart"/>
             <w:r>
@@ -5788,6 +5756,9 @@
     </w:p>
     <w:p>
       <w:r>
+        <w:rPr>
+          <w:noProof/>
+        </w:rPr>
         <mc:AlternateContent>
           <mc:Choice Requires="wps">
             <w:drawing>
@@ -5854,6 +5825,9 @@
         </mc:AlternateContent>
       </w:r>
       <w:r>
+        <w:rPr>
+          <w:noProof/>
+        </w:rPr>
         <mc:AlternateContent>
           <mc:Choice Requires="wps">
             <w:drawing>
@@ -6255,6 +6229,9 @@
         </mc:AlternateContent>
       </w:r>
       <w:r>
+        <w:rPr>
+          <w:noProof/>
+        </w:rPr>
         <w:drawing>
           <wp:inline distT="0" distB="0" distL="0" distR="0" wp14:anchorId="2B37480F" wp14:editId="62F9A0A9">
             <wp:extent cx="9692640" cy="3721735"/>
@@ -6338,10 +6315,7 @@
                         <w:txbxContent>
                           <w:p>
                             <w:r>
-                              <w:t xml:space="preserve">The </w:t>
-                            </w:r>
-                            <w:r>
-                              <w:t>next instruction at the jump target address 0000000100 fetched</w:t>
+                              <w:t>The next instruction at the jump target address 0000000100 fetched</w:t>
                             </w:r>
                           </w:p>
                         </w:txbxContent>
@@ -7555,25 +7529,7 @@
                         <w:txbxContent>
                           <w:p>
                             <w:r>
-                              <w:t xml:space="preserve">Fetches the </w:t>
-                            </w:r>
-                            <w:r>
-                              <w:t>ADDI</w:t>
-                            </w:r>
-                            <w:r>
-                              <w:t xml:space="preserve"> instruction at address 000000000</w:t>
-                            </w:r>
-                            <w:r>
-                              <w:t>0</w:t>
-                            </w:r>
-                            <w:r>
-                              <w:t xml:space="preserve"> and increment PC to point to next instruction at address 00000000</w:t>
-                            </w:r>
-                            <w:r>
-                              <w:t>0</w:t>
-                            </w:r>
-                            <w:r>
-                              <w:t>1 in the decode cycle</w:t>
+                              <w:t>Fetches the ADDI instruction at address 0000000000 and increment PC to point to next instruction at address 0000000001 in the decode cycle</w:t>
                             </w:r>
                           </w:p>
                         </w:txbxContent>
@@ -7657,16 +7613,7 @@
         <w:t>3</w:t>
       </w:r>
       <w:r>
-        <w:t xml:space="preserve">: </w:t>
-      </w:r>
-      <w:r>
-        <w:t>I</w:t>
-      </w:r>
-      <w:r>
-        <w:t xml:space="preserve"> type instruction state transitions</w:t>
-      </w:r>
-      <w:r>
-        <w:t xml:space="preserve"> (Immediate)</w:t>
+        <w:t>: I type instruction state transitions (Immediate)</w:t>
       </w:r>
     </w:p>
     <w:p>
@@ -7678,13 +7625,7 @@
       </w:pPr>
       <w:r>
         <w:lastRenderedPageBreak/>
-        <w:t xml:space="preserve">Example: </w:t>
-      </w:r>
-      <w:r>
-        <w:t>Conditional Branch:</w:t>
-      </w:r>
-      <w:r>
-        <w:t xml:space="preserve"> </w:t>
+        <w:t xml:space="preserve">Example: Conditional Branch: </w:t>
       </w:r>
       <w:r>
         <w:rPr>
@@ -7772,16 +7713,7 @@
         <w:jc w:val="center"/>
       </w:pPr>
       <w:r>
-        <w:t xml:space="preserve">Figure </w:t>
-      </w:r>
-      <w:r>
-        <w:t>4</w:t>
-      </w:r>
-      <w:r>
-        <w:t>: I type instruction state transitions (</w:t>
-      </w:r>
-      <w:r>
-        <w:t>Conditional Branch)</w:t>
+        <w:t>Figure 4: I type instruction state transitions (Conditional Branch)</w:t>
       </w:r>
     </w:p>
     <w:p>
@@ -7856,10 +7788,7 @@
         </w:numPr>
       </w:pPr>
       <w:r>
-        <w:t>R-</w:t>
-      </w:r>
-      <w:r>
-        <w:t>type Instructions</w:t>
+        <w:t>R-type Instructions</w:t>
       </w:r>
     </w:p>
     <w:p>
@@ -7953,19 +7882,7 @@
         <w:jc w:val="center"/>
       </w:pPr>
       <w:r>
-        <w:t xml:space="preserve">Figure </w:t>
-      </w:r>
-      <w:r>
-        <w:t>5</w:t>
-      </w:r>
-      <w:r>
-        <w:t xml:space="preserve">: </w:t>
-      </w:r>
-      <w:r>
-        <w:t xml:space="preserve">R </w:t>
-      </w:r>
-      <w:r>
-        <w:t>type instruction state transitions (Conditional Branch)</w:t>
+        <w:t>Figure 5: R type instruction state transitions (Conditional Branch)</w:t>
       </w:r>
     </w:p>
     <w:p>
@@ -8023,13 +7940,128 @@
         <w:t>Sample code sequence simulation</w:t>
       </w:r>
     </w:p>
+    <w:p/>
     <w:p>
-      <w:r>
+      <w:pPr>
+        <w:rPr>
+          <w:noProof/>
+        </w:rPr>
+      </w:pPr>
+      <w:r>
+        <w:rPr>
+          <w:noProof/>
+        </w:rPr>
+        <w:t>ADDI $S0, $S0, 12 # $S0 = 12</w:t>
+      </w:r>
+    </w:p>
+    <w:p>
+      <w:pPr>
+        <w:rPr>
+          <w:noProof/>
+        </w:rPr>
+      </w:pPr>
+      <w:r>
+        <w:rPr>
+          <w:noProof/>
+        </w:rPr>
+        <w:t>ADDI $S1, $S1, 2 # $S1 = 2</w:t>
+      </w:r>
+    </w:p>
+    <w:p>
+      <w:pPr>
+        <w:rPr>
+          <w:noProof/>
+        </w:rPr>
+      </w:pPr>
+      <w:r>
+        <w:rPr>
+          <w:noProof/>
+        </w:rPr>
+        <w:t>SUB $S2, $S0, $S1 # $S2 = 10</w:t>
+      </w:r>
+    </w:p>
+    <w:p>
+      <w:pPr>
+        <w:rPr>
+          <w:noProof/>
+        </w:rPr>
+      </w:pPr>
+      <w:r>
+        <w:rPr>
+          <w:noProof/>
+        </w:rPr>
+        <w:t>SW $S2, $S1, 0 # MEM[2] = 000A</w:t>
+      </w:r>
+    </w:p>
+    <w:p>
+      <w:pPr>
+        <w:rPr>
+          <w:noProof/>
+        </w:rPr>
+      </w:pPr>
+      <w:r>
+        <w:rPr>
+          <w:noProof/>
+        </w:rPr>
+        <w:t>LW $S3, $S1, 0</w:t>
+      </w:r>
+      <w:r>
+        <w:rPr>
+          <w:noProof/>
+        </w:rPr>
+        <w:t xml:space="preserve"> # $S3,$S4 = MEM[2]</w:t>
+      </w:r>
+    </w:p>
+    <w:p>
+      <w:pPr>
+        <w:rPr>
+          <w:noProof/>
+        </w:rPr>
+      </w:pPr>
+      <w:r>
+        <w:rPr>
+          <w:noProof/>
+        </w:rPr>
+        <w:t>BREQ $S3, $S2, 16 # PC = 16</w:t>
+      </w:r>
+    </w:p>
+    <w:p>
+      <w:pPr>
+        <w:rPr>
+          <w:noProof/>
+        </w:rPr>
+      </w:pPr>
+      <w:r>
+        <w:rPr>
+          <w:noProof/>
+        </w:rPr>
+        <w:t>JMP 3 # PC = 3 (@ PC = 16)</w:t>
+      </w:r>
+    </w:p>
+    <w:p>
+      <w:pPr>
+        <w:rPr>
+          <w:noProof/>
+        </w:rPr>
+      </w:pPr>
+    </w:p>
+    <w:p>
+      <w:pPr>
+        <w:spacing w:line="259" w:lineRule="auto"/>
+        <w:jc w:val="left"/>
+        <w:rPr>
+          <w:noProof/>
+        </w:rPr>
+      </w:pPr>
+      <w:r>
+        <w:rPr>
+          <w:noProof/>
+        </w:rPr>
         <w:drawing>
-          <wp:inline distT="0" distB="0" distL="0" distR="0" wp14:anchorId="2BCBC252" wp14:editId="02DD3126">
-            <wp:extent cx="6431280" cy="1257300"/>
-            <wp:effectExtent l="0" t="0" r="7620" b="0"/>
-            <wp:docPr id="113" name="Picture 113"/>
+          <wp:inline distT="0" distB="0" distL="0" distR="0" wp14:anchorId="1CB554E0" wp14:editId="27F6361A">
+            <wp:extent cx="9686290" cy="3381375"/>
+            <wp:effectExtent l="0" t="0" r="0" b="9525"/>
+            <wp:docPr id="9" name="Picture 9"/>
             <wp:cNvGraphicFramePr>
               <a:graphicFrameLocks xmlns:a="http://schemas.openxmlformats.org/drawingml/2006/main" noChangeAspect="1"/>
             </wp:cNvGraphicFramePr>
@@ -8037,30 +8069,36 @@
               <a:graphicData uri="http://schemas.openxmlformats.org/drawingml/2006/picture">
                 <pic:pic xmlns:pic="http://schemas.openxmlformats.org/drawingml/2006/picture">
                   <pic:nvPicPr>
-                    <pic:cNvPr id="1" name=""/>
-                    <pic:cNvPicPr/>
+                    <pic:cNvPr id="0" name="Picture 1"/>
+                    <pic:cNvPicPr>
+                      <a:picLocks noChangeAspect="1" noChangeArrowheads="1"/>
+                    </pic:cNvPicPr>
                   </pic:nvPicPr>
-                  <pic:blipFill rotWithShape="1">
-                    <a:blip r:embed="rId12"/>
-                    <a:srcRect t="22170"/>
-                    <a:stretch/>
+                  <pic:blipFill>
+                    <a:blip r:embed="rId12" cstate="print">
+                      <a:extLst>
+                        <a:ext uri="{28A0092B-C50C-407E-A947-70E740481C1C}">
+                          <a14:useLocalDpi xmlns:a14="http://schemas.microsoft.com/office/drawing/2010/main" val="0"/>
+                        </a:ext>
+                      </a:extLst>
+                    </a:blip>
+                    <a:srcRect/>
+                    <a:stretch>
+                      <a:fillRect/>
+                    </a:stretch>
                   </pic:blipFill>
                   <pic:spPr bwMode="auto">
                     <a:xfrm>
                       <a:off x="0" y="0"/>
-                      <a:ext cx="6431837" cy="1257409"/>
+                      <a:ext cx="9686290" cy="3381375"/>
                     </a:xfrm>
                     <a:prstGeom prst="rect">
                       <a:avLst/>
                     </a:prstGeom>
+                    <a:noFill/>
                     <a:ln>
                       <a:noFill/>
                     </a:ln>
-                    <a:extLst>
-                      <a:ext uri="{53640926-AAD7-44D8-BBD7-CCE9431645EC}">
-                        <a14:shadowObscured xmlns:a14="http://schemas.microsoft.com/office/drawing/2010/main"/>
-                      </a:ext>
-                    </a:extLst>
                   </pic:spPr>
                 </pic:pic>
               </a:graphicData>
@@ -9124,7 +9162,7 @@
 </file>
 
 <file path=customXml/itemProps1.xml><?xml version="1.0" encoding="utf-8"?>
-<ds:datastoreItem xmlns:ds="http://schemas.openxmlformats.org/officeDocument/2006/customXml" ds:itemID="{EAE53506-161C-4435-9923-E64F4CE508F8}">
+<ds:datastoreItem xmlns:ds="http://schemas.openxmlformats.org/officeDocument/2006/customXml" ds:itemID="{CE5D8116-3052-4EB6-A274-517BC6B33FE4}">
   <ds:schemaRefs>
     <ds:schemaRef ds:uri="http://schemas.openxmlformats.org/officeDocument/2006/bibliography"/>
   </ds:schemaRefs>

--- a/module-4_5/Prework.docx
+++ b/module-4_5/Prework.docx
@@ -530,9 +530,27 @@
                                       <w:pPr>
                                         <w:spacing w:line="240" w:lineRule="auto"/>
                                       </w:pPr>
+                                      <w:proofErr w:type="spellStart"/>
                                       <w:r>
-                                        <w:t>Doğukan Fikri Arat</w:t>
+                                        <w:t>Doğukan</w:t>
                                       </w:r>
+                                      <w:proofErr w:type="spellEnd"/>
+                                      <w:r>
+                                        <w:t xml:space="preserve"> </w:t>
+                                      </w:r>
+                                      <w:proofErr w:type="spellStart"/>
+                                      <w:r>
+                                        <w:t>Fikri</w:t>
+                                      </w:r>
+                                      <w:proofErr w:type="spellEnd"/>
+                                      <w:r>
+                                        <w:t xml:space="preserve"> </w:t>
+                                      </w:r>
+                                      <w:proofErr w:type="spellStart"/>
+                                      <w:r>
+                                        <w:t>Arat</w:t>
+                                      </w:r>
+                                      <w:proofErr w:type="spellEnd"/>
                                     </w:p>
                                   </w:tc>
                                 </w:tr>
@@ -671,11 +689,7 @@
               </mc:Choice>
               <mc:Fallback>
                 <w:pict>
-                  <v:shapetype w14:anchorId="7222F830" id="_x0000_t202" coordsize="21600,21600" o:spt="202" path="m,l,21600r21600,l21600,xe">
-                    <v:stroke joinstyle="miter"/>
-                    <v:path gradientshapeok="t" o:connecttype="rect"/>
-                  </v:shapetype>
-                  <v:shape id="Text Box 1" o:spid="_x0000_s1028" type="#_x0000_t202" style="position:absolute;left:0;text-align:left;margin-left:0;margin-top:413.4pt;width:447.5pt;height:110.1pt;z-index:251661312;visibility:visible;mso-wrap-style:square;mso-width-percent:0;mso-height-percent:0;mso-wrap-distance-left:9pt;mso-wrap-distance-top:3.6pt;mso-wrap-distance-right:9pt;mso-wrap-distance-bottom:3.6pt;mso-position-horizontal:center;mso-position-horizontal-relative:margin;mso-position-vertical:absolute;mso-position-vertical-relative:text;mso-width-percent:0;mso-height-percent:0;mso-width-relative:margin;mso-height-relative:margin;v-text-anchor:top" o:gfxdata="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" stroked="f">
+                  <v:shape w14:anchorId="7222F830" id="Text Box 1" o:spid="_x0000_s1028" type="#_x0000_t202" style="position:absolute;left:0;text-align:left;margin-left:0;margin-top:413.4pt;width:447.5pt;height:110.1pt;z-index:251661312;visibility:visible;mso-wrap-style:square;mso-width-percent:0;mso-height-percent:0;mso-wrap-distance-left:9pt;mso-wrap-distance-top:3.6pt;mso-wrap-distance-right:9pt;mso-wrap-distance-bottom:3.6pt;mso-position-horizontal:center;mso-position-horizontal-relative:margin;mso-position-vertical:absolute;mso-position-vertical-relative:text;mso-width-percent:0;mso-height-percent:0;mso-width-relative:margin;mso-height-relative:margin;v-text-anchor:top" o:gfxdata="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" stroked="f">
                     <v:textbox>
                       <w:txbxContent>
                         <w:tbl>
@@ -735,9 +749,27 @@
                                 <w:pPr>
                                   <w:spacing w:line="240" w:lineRule="auto"/>
                                 </w:pPr>
+                                <w:proofErr w:type="spellStart"/>
                                 <w:r>
-                                  <w:t>Doğukan Fikri Arat</w:t>
+                                  <w:t>Doğukan</w:t>
                                 </w:r>
+                                <w:proofErr w:type="spellEnd"/>
+                                <w:r>
+                                  <w:t xml:space="preserve"> </w:t>
+                                </w:r>
+                                <w:proofErr w:type="spellStart"/>
+                                <w:r>
+                                  <w:t>Fikri</w:t>
+                                </w:r>
+                                <w:proofErr w:type="spellEnd"/>
+                                <w:r>
+                                  <w:t xml:space="preserve"> </w:t>
+                                </w:r>
+                                <w:proofErr w:type="spellStart"/>
+                                <w:r>
+                                  <w:t>Arat</w:t>
+                                </w:r>
+                                <w:proofErr w:type="spellEnd"/>
                               </w:p>
                             </w:tc>
                           </w:tr>
@@ -6345,10 +6377,7 @@
                   <w:txbxContent>
                     <w:p>
                       <w:r>
-                        <w:t xml:space="preserve">The </w:t>
-                      </w:r>
-                      <w:r>
-                        <w:t>next instruction at the jump target address 0000000100 fetched</w:t>
+                        <w:t>The next instruction at the jump target address 0000000100 fetched</w:t>
                       </w:r>
                     </w:p>
                   </w:txbxContent>
@@ -7248,16 +7277,16 @@
         <mc:AlternateContent>
           <mc:Choice Requires="wps">
             <w:drawing>
-              <wp:anchor distT="0" distB="0" distL="114300" distR="114300" simplePos="0" relativeHeight="251695104" behindDoc="0" locked="0" layoutInCell="1" allowOverlap="1" wp14:anchorId="232CF790" wp14:editId="13F1A95B">
+              <wp:anchor distT="0" distB="0" distL="114300" distR="114300" simplePos="0" relativeHeight="251695104" behindDoc="0" locked="0" layoutInCell="1" allowOverlap="1" wp14:anchorId="232CF790" wp14:editId="64C12B6E">
                 <wp:simplePos x="0" y="0"/>
                 <wp:positionH relativeFrom="column">
-                  <wp:posOffset>3985260</wp:posOffset>
+                  <wp:posOffset>3947160</wp:posOffset>
                 </wp:positionH>
                 <wp:positionV relativeFrom="paragraph">
-                  <wp:posOffset>299720</wp:posOffset>
+                  <wp:posOffset>295910</wp:posOffset>
                 </wp:positionV>
-                <wp:extent cx="1729740" cy="419100"/>
-                <wp:effectExtent l="0" t="57150" r="3810" b="19050"/>
+                <wp:extent cx="1767840" cy="415290"/>
+                <wp:effectExtent l="0" t="57150" r="3810" b="22860"/>
                 <wp:wrapNone/>
                 <wp:docPr id="97" name="Straight Arrow Connector 97"/>
                 <wp:cNvGraphicFramePr/>
@@ -7268,7 +7297,7 @@
                       <wps:spPr>
                         <a:xfrm flipV="1">
                           <a:off x="0" y="0"/>
-                          <a:ext cx="1729740" cy="419100"/>
+                          <a:ext cx="1767840" cy="415290"/>
                         </a:xfrm>
                         <a:prstGeom prst="straightConnector1">
                           <a:avLst/>
@@ -7306,7 +7335,11 @@
           </mc:Choice>
           <mc:Fallback>
             <w:pict>
-              <v:shape w14:anchorId="07617738" id="Straight Arrow Connector 97" o:spid="_x0000_s1026" type="#_x0000_t32" style="position:absolute;margin-left:313.8pt;margin-top:23.6pt;width:136.2pt;height:33pt;flip:y;z-index:251695104;visibility:visible;mso-wrap-style:square;mso-width-percent:0;mso-height-percent:0;mso-wrap-distance-left:9pt;mso-wrap-distance-top:0;mso-wrap-distance-right:9pt;mso-wrap-distance-bottom:0;mso-position-horizontal:absolute;mso-position-horizontal-relative:text;mso-position-vertical:absolute;mso-position-vertical-relative:text;mso-width-percent:0;mso-height-percent:0;mso-width-relative:margin;mso-height-relative:margin" o:gfxdata="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" strokecolor="#ed7d31 [3205]" strokeweight="1pt">
+              <v:shapetype w14:anchorId="415F945A" id="_x0000_t32" coordsize="21600,21600" o:spt="32" o:oned="t" path="m,l21600,21600e" filled="f">
+                <v:path arrowok="t" fillok="f" o:connecttype="none"/>
+                <o:lock v:ext="edit" shapetype="t"/>
+              </v:shapetype>
+              <v:shape id="Straight Arrow Connector 97" o:spid="_x0000_s1026" type="#_x0000_t32" style="position:absolute;margin-left:310.8pt;margin-top:23.3pt;width:139.2pt;height:32.7pt;flip:y;z-index:251695104;visibility:visible;mso-wrap-style:square;mso-width-percent:0;mso-height-percent:0;mso-wrap-distance-left:9pt;mso-wrap-distance-top:0;mso-wrap-distance-right:9pt;mso-wrap-distance-bottom:0;mso-position-horizontal:absolute;mso-position-horizontal-relative:text;mso-position-vertical:absolute;mso-position-vertical-relative:text;mso-width-percent:0;mso-height-percent:0;mso-width-relative:margin;mso-height-relative:margin" o:gfxdata="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" strokecolor="#ed7d31 [3205]" strokeweight="1pt">
                 <v:stroke endarrow="block" joinstyle="miter"/>
               </v:shape>
             </w:pict>
@@ -7529,7 +7562,19 @@
                         <w:txbxContent>
                           <w:p>
                             <w:r>
-                              <w:t>Fetches the ADDI instruction at address 0000000000 and increment PC to point to next instruction at address 0000000001 in the decode cycle</w:t>
+                              <w:t>Fetches the ADDI instruction at address 000000000</w:t>
+                            </w:r>
+                            <w:r>
+                              <w:t>1</w:t>
+                            </w:r>
+                            <w:r>
+                              <w:t xml:space="preserve"> and increment PC to point to next instruction at address 00000000</w:t>
+                            </w:r>
+                            <w:r>
+                              <w:t>10</w:t>
+                            </w:r>
+                            <w:r>
+                              <w:t xml:space="preserve"> in the decode cycle</w:t>
                             </w:r>
                           </w:p>
                         </w:txbxContent>
@@ -7559,25 +7604,19 @@
                   <w:txbxContent>
                     <w:p>
                       <w:r>
-                        <w:t xml:space="preserve">Fetches the </w:t>
+                        <w:t>Fetches the ADDI instruction at address 000000000</w:t>
                       </w:r>
                       <w:r>
-                        <w:t>ADDI</w:t>
-                      </w:r>
-                      <w:r>
-                        <w:t xml:space="preserve"> instruction at address 000000000</w:t>
-                      </w:r>
-                      <w:r>
-                        <w:t>0</w:t>
+                        <w:t>1</w:t>
                       </w:r>
                       <w:r>
                         <w:t xml:space="preserve"> and increment PC to point to next instruction at address 00000000</w:t>
                       </w:r>
                       <w:r>
-                        <w:t>0</w:t>
+                        <w:t>10</w:t>
                       </w:r>
                       <w:r>
-                        <w:t>1 in the decode cycle</w:t>
+                        <w:t xml:space="preserve"> in the decode cycle</w:t>
                       </w:r>
                     </w:p>
                   </w:txbxContent>
@@ -7632,33 +7671,88 @@
           <w:b/>
           <w:bCs/>
         </w:rPr>
-        <w:t>ADDI R</w:t>
-      </w:r>
-      <w:proofErr w:type="gramStart"/>
+        <w:t>BREQ</w:t>
+      </w:r>
       <w:r>
         <w:rPr>
           <w:b/>
           <w:bCs/>
         </w:rPr>
-        <w:t>7,R</w:t>
-      </w:r>
-      <w:proofErr w:type="gramEnd"/>
+        <w:t xml:space="preserve"> R</w:t>
+      </w:r>
+      <w:proofErr w:type="gramStart"/>
       <w:r>
         <w:rPr>
           <w:b/>
           <w:bCs/>
         </w:rPr>
-        <w:t xml:space="preserve">7,2 (0001111111000010) (R7=0 initially) </w:t>
-      </w:r>
+        <w:t>7,R</w:t>
+      </w:r>
+      <w:proofErr w:type="gramEnd"/>
       <w:r>
         <w:rPr>
           <w:b/>
           <w:bCs/>
         </w:rPr>
+        <w:t>7,</w:t>
+      </w:r>
+      <w:r>
+        <w:rPr>
+          <w:b/>
+          <w:bCs/>
+        </w:rPr>
+        <w:t>1</w:t>
+      </w:r>
+      <w:r>
+        <w:rPr>
+          <w:b/>
+          <w:bCs/>
+        </w:rPr>
+        <w:t xml:space="preserve"> (</w:t>
+      </w:r>
+      <w:r>
+        <w:rPr>
+          <w:b/>
+          <w:bCs/>
+        </w:rPr>
+        <w:t>1101111111000001</w:t>
+      </w:r>
+      <w:r>
+        <w:rPr>
+          <w:b/>
+          <w:bCs/>
+        </w:rPr>
+        <w:t>) (R7=</w:t>
+      </w:r>
+      <w:r>
+        <w:rPr>
+          <w:b/>
+          <w:bCs/>
+        </w:rPr>
+        <w:t>1</w:t>
+      </w:r>
+      <w:r>
+        <w:rPr>
+          <w:b/>
+          <w:bCs/>
+        </w:rPr>
+        <w:t xml:space="preserve"> initially) </w:t>
+      </w:r>
+      <w:r>
+        <w:rPr>
+          <w:b/>
+          <w:bCs/>
+        </w:rPr>
         <w:t xml:space="preserve"> </w:t>
       </w:r>
       <w:r>
-        <w:t>(Add 2 to register 7 and store to register 7)</w:t>
+        <w:t>(</w:t>
+      </w:r>
+      <w:r>
+        <w:t>compare two registers, if equal, load PC with PC plus immediate</w:t>
+      </w:r>
+      <w:r>
+        <w:t>)</w:t>
       </w:r>
     </w:p>
     <w:p>
@@ -7671,10 +7765,480 @@
         <w:rPr>
           <w:noProof/>
         </w:rPr>
+        <mc:AlternateContent>
+          <mc:Choice Requires="wps">
+            <w:drawing>
+              <wp:anchor distT="0" distB="0" distL="114300" distR="114300" simplePos="0" relativeHeight="251712512" behindDoc="0" locked="0" layoutInCell="1" allowOverlap="1" wp14:anchorId="618458F1" wp14:editId="2025C49A">
+                <wp:simplePos x="0" y="0"/>
+                <wp:positionH relativeFrom="column">
+                  <wp:posOffset>5722620</wp:posOffset>
+                </wp:positionH>
+                <wp:positionV relativeFrom="paragraph">
+                  <wp:posOffset>50800</wp:posOffset>
+                </wp:positionV>
+                <wp:extent cx="3185160" cy="487680"/>
+                <wp:effectExtent l="0" t="0" r="15240" b="26670"/>
+                <wp:wrapNone/>
+                <wp:docPr id="12" name="Text Box 12"/>
+                <wp:cNvGraphicFramePr/>
+                <a:graphic xmlns:a="http://schemas.openxmlformats.org/drawingml/2006/main">
+                  <a:graphicData uri="http://schemas.microsoft.com/office/word/2010/wordprocessingShape">
+                    <wps:wsp>
+                      <wps:cNvSpPr txBox="1"/>
+                      <wps:spPr>
+                        <a:xfrm>
+                          <a:off x="0" y="0"/>
+                          <a:ext cx="3185160" cy="487680"/>
+                        </a:xfrm>
+                        <a:prstGeom prst="rect">
+                          <a:avLst/>
+                        </a:prstGeom>
+                        <a:solidFill>
+                          <a:schemeClr val="lt1"/>
+                        </a:solidFill>
+                        <a:ln w="6350">
+                          <a:solidFill>
+                            <a:prstClr val="black"/>
+                          </a:solidFill>
+                        </a:ln>
+                      </wps:spPr>
+                      <wps:txbx>
+                        <w:txbxContent>
+                          <w:p>
+                            <w:r>
+                              <w:t>Data is read from the two registers being compared and subtracted. Zero flag is monitored</w:t>
+                            </w:r>
+                          </w:p>
+                        </w:txbxContent>
+                      </wps:txbx>
+                      <wps:bodyPr rot="0" spcFirstLastPara="0" vertOverflow="overflow" horzOverflow="overflow" vert="horz" wrap="square" lIns="91440" tIns="45720" rIns="91440" bIns="45720" numCol="1" spcCol="0" rtlCol="0" fromWordArt="0" anchor="t" anchorCtr="0" forceAA="0" compatLnSpc="1">
+                        <a:prstTxWarp prst="textNoShape">
+                          <a:avLst/>
+                        </a:prstTxWarp>
+                        <a:noAutofit/>
+                      </wps:bodyPr>
+                    </wps:wsp>
+                  </a:graphicData>
+                </a:graphic>
+                <wp14:sizeRelH relativeFrom="margin">
+                  <wp14:pctWidth>0</wp14:pctWidth>
+                </wp14:sizeRelH>
+                <wp14:sizeRelV relativeFrom="margin">
+                  <wp14:pctHeight>0</wp14:pctHeight>
+                </wp14:sizeRelV>
+              </wp:anchor>
+            </w:drawing>
+          </mc:Choice>
+          <mc:Fallback>
+            <w:pict>
+              <v:shape w14:anchorId="618458F1" id="Text Box 12" o:spid="_x0000_s1038" type="#_x0000_t202" style="position:absolute;left:0;text-align:left;margin-left:450.6pt;margin-top:4pt;width:250.8pt;height:38.4pt;z-index:251712512;visibility:visible;mso-wrap-style:square;mso-width-percent:0;mso-height-percent:0;mso-wrap-distance-left:9pt;mso-wrap-distance-top:0;mso-wrap-distance-right:9pt;mso-wrap-distance-bottom:0;mso-position-horizontal:absolute;mso-position-horizontal-relative:text;mso-position-vertical:absolute;mso-position-vertical-relative:text;mso-width-percent:0;mso-height-percent:0;mso-width-relative:margin;mso-height-relative:margin;v-text-anchor:top" o:gfxdata="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" fillcolor="white [3201]" strokeweight=".5pt">
+                <v:textbox>
+                  <w:txbxContent>
+                    <w:p>
+                      <w:r>
+                        <w:t>Data is read from the two registers being compared and subtracted. Zero flag is monitored</w:t>
+                      </w:r>
+                    </w:p>
+                  </w:txbxContent>
+                </v:textbox>
+              </v:shape>
+            </w:pict>
+          </mc:Fallback>
+        </mc:AlternateContent>
+      </w:r>
+      <w:r>
+        <w:rPr>
+          <w:noProof/>
+        </w:rPr>
+        <mc:AlternateContent>
+          <mc:Choice Requires="wps">
+            <w:drawing>
+              <wp:anchor distT="0" distB="0" distL="114300" distR="114300" simplePos="0" relativeHeight="251713536" behindDoc="0" locked="0" layoutInCell="1" allowOverlap="1" wp14:anchorId="31BDBAFB" wp14:editId="7C82E048">
+                <wp:simplePos x="0" y="0"/>
+                <wp:positionH relativeFrom="column">
+                  <wp:posOffset>5234940</wp:posOffset>
+                </wp:positionH>
+                <wp:positionV relativeFrom="paragraph">
+                  <wp:posOffset>530860</wp:posOffset>
+                </wp:positionV>
+                <wp:extent cx="1619250" cy="2872740"/>
+                <wp:effectExtent l="38100" t="0" r="19050" b="60960"/>
+                <wp:wrapNone/>
+                <wp:docPr id="13" name="Straight Arrow Connector 13"/>
+                <wp:cNvGraphicFramePr/>
+                <a:graphic xmlns:a="http://schemas.openxmlformats.org/drawingml/2006/main">
+                  <a:graphicData uri="http://schemas.microsoft.com/office/word/2010/wordprocessingShape">
+                    <wps:wsp>
+                      <wps:cNvCnPr/>
+                      <wps:spPr>
+                        <a:xfrm flipH="1">
+                          <a:off x="0" y="0"/>
+                          <a:ext cx="1619250" cy="2872740"/>
+                        </a:xfrm>
+                        <a:prstGeom prst="straightConnector1">
+                          <a:avLst/>
+                        </a:prstGeom>
+                        <a:ln>
+                          <a:tailEnd type="triangle"/>
+                        </a:ln>
+                      </wps:spPr>
+                      <wps:style>
+                        <a:lnRef idx="2">
+                          <a:schemeClr val="accent2"/>
+                        </a:lnRef>
+                        <a:fillRef idx="0">
+                          <a:schemeClr val="accent2"/>
+                        </a:fillRef>
+                        <a:effectRef idx="1">
+                          <a:schemeClr val="accent2"/>
+                        </a:effectRef>
+                        <a:fontRef idx="minor">
+                          <a:schemeClr val="tx1"/>
+                        </a:fontRef>
+                      </wps:style>
+                      <wps:bodyPr/>
+                    </wps:wsp>
+                  </a:graphicData>
+                </a:graphic>
+                <wp14:sizeRelH relativeFrom="margin">
+                  <wp14:pctWidth>0</wp14:pctWidth>
+                </wp14:sizeRelH>
+                <wp14:sizeRelV relativeFrom="margin">
+                  <wp14:pctHeight>0</wp14:pctHeight>
+                </wp14:sizeRelV>
+              </wp:anchor>
+            </w:drawing>
+          </mc:Choice>
+          <mc:Fallback>
+            <w:pict>
+              <v:shape w14:anchorId="1773B566" id="Straight Arrow Connector 13" o:spid="_x0000_s1026" type="#_x0000_t32" style="position:absolute;margin-left:412.2pt;margin-top:41.8pt;width:127.5pt;height:226.2pt;flip:x;z-index:251713536;visibility:visible;mso-wrap-style:square;mso-width-percent:0;mso-height-percent:0;mso-wrap-distance-left:9pt;mso-wrap-distance-top:0;mso-wrap-distance-right:9pt;mso-wrap-distance-bottom:0;mso-position-horizontal:absolute;mso-position-horizontal-relative:text;mso-position-vertical:absolute;mso-position-vertical-relative:text;mso-width-percent:0;mso-height-percent:0;mso-width-relative:margin;mso-height-relative:margin" o:gfxdata="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" strokecolor="#ed7d31 [3205]" strokeweight="1pt">
+                <v:stroke endarrow="block" joinstyle="miter"/>
+              </v:shape>
+            </w:pict>
+          </mc:Fallback>
+        </mc:AlternateContent>
+      </w:r>
+    </w:p>
+    <w:p>
+      <w:pPr>
+        <w:rPr>
+          <w:noProof/>
+        </w:rPr>
+      </w:pPr>
+      <w:r>
+        <w:rPr>
+          <w:noProof/>
+        </w:rPr>
+        <mc:AlternateContent>
+          <mc:Choice Requires="wps">
+            <w:drawing>
+              <wp:anchor distT="0" distB="0" distL="114300" distR="114300" simplePos="0" relativeHeight="251716608" behindDoc="0" locked="0" layoutInCell="1" allowOverlap="1" wp14:anchorId="1FF85603" wp14:editId="5493B0E5">
+                <wp:simplePos x="0" y="0"/>
+                <wp:positionH relativeFrom="column">
+                  <wp:posOffset>5494020</wp:posOffset>
+                </wp:positionH>
+                <wp:positionV relativeFrom="paragraph">
+                  <wp:posOffset>230505</wp:posOffset>
+                </wp:positionV>
+                <wp:extent cx="1367790" cy="3444240"/>
+                <wp:effectExtent l="38100" t="0" r="22860" b="60960"/>
+                <wp:wrapNone/>
+                <wp:docPr id="15" name="Straight Arrow Connector 15"/>
+                <wp:cNvGraphicFramePr/>
+                <a:graphic xmlns:a="http://schemas.openxmlformats.org/drawingml/2006/main">
+                  <a:graphicData uri="http://schemas.microsoft.com/office/word/2010/wordprocessingShape">
+                    <wps:wsp>
+                      <wps:cNvCnPr/>
+                      <wps:spPr>
+                        <a:xfrm flipH="1">
+                          <a:off x="0" y="0"/>
+                          <a:ext cx="1367790" cy="3444240"/>
+                        </a:xfrm>
+                        <a:prstGeom prst="straightConnector1">
+                          <a:avLst/>
+                        </a:prstGeom>
+                        <a:ln>
+                          <a:tailEnd type="triangle"/>
+                        </a:ln>
+                      </wps:spPr>
+                      <wps:style>
+                        <a:lnRef idx="2">
+                          <a:schemeClr val="accent2"/>
+                        </a:lnRef>
+                        <a:fillRef idx="0">
+                          <a:schemeClr val="accent2"/>
+                        </a:fillRef>
+                        <a:effectRef idx="1">
+                          <a:schemeClr val="accent2"/>
+                        </a:effectRef>
+                        <a:fontRef idx="minor">
+                          <a:schemeClr val="tx1"/>
+                        </a:fontRef>
+                      </wps:style>
+                      <wps:bodyPr/>
+                    </wps:wsp>
+                  </a:graphicData>
+                </a:graphic>
+                <wp14:sizeRelH relativeFrom="margin">
+                  <wp14:pctWidth>0</wp14:pctWidth>
+                </wp14:sizeRelH>
+                <wp14:sizeRelV relativeFrom="margin">
+                  <wp14:pctHeight>0</wp14:pctHeight>
+                </wp14:sizeRelV>
+              </wp:anchor>
+            </w:drawing>
+          </mc:Choice>
+          <mc:Fallback>
+            <w:pict>
+              <v:shape w14:anchorId="2BF80E78" id="Straight Arrow Connector 15" o:spid="_x0000_s1026" type="#_x0000_t32" style="position:absolute;margin-left:432.6pt;margin-top:18.15pt;width:107.7pt;height:271.2pt;flip:x;z-index:251716608;visibility:visible;mso-wrap-style:square;mso-width-percent:0;mso-height-percent:0;mso-wrap-distance-left:9pt;mso-wrap-distance-top:0;mso-wrap-distance-right:9pt;mso-wrap-distance-bottom:0;mso-position-horizontal:absolute;mso-position-horizontal-relative:text;mso-position-vertical:absolute;mso-position-vertical-relative:text;mso-width-percent:0;mso-height-percent:0;mso-width-relative:margin;mso-height-relative:margin" o:gfxdata="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" strokecolor="#ed7d31 [3205]" strokeweight="1pt">
+                <v:stroke endarrow="block" joinstyle="miter"/>
+              </v:shape>
+            </w:pict>
+          </mc:Fallback>
+        </mc:AlternateContent>
+      </w:r>
+      <w:r>
+        <w:rPr>
+          <w:noProof/>
+        </w:rPr>
+        <mc:AlternateContent>
+          <mc:Choice Requires="wps">
+            <w:drawing>
+              <wp:anchor distT="0" distB="0" distL="114300" distR="114300" simplePos="0" relativeHeight="251714560" behindDoc="0" locked="0" layoutInCell="1" allowOverlap="1" wp14:anchorId="5CEC242A" wp14:editId="25FBA9BA">
+                <wp:simplePos x="0" y="0"/>
+                <wp:positionH relativeFrom="column">
+                  <wp:posOffset>5913120</wp:posOffset>
+                </wp:positionH>
+                <wp:positionV relativeFrom="paragraph">
+                  <wp:posOffset>230505</wp:posOffset>
+                </wp:positionV>
+                <wp:extent cx="948690" cy="2598420"/>
+                <wp:effectExtent l="38100" t="0" r="22860" b="49530"/>
+                <wp:wrapNone/>
+                <wp:docPr id="14" name="Straight Arrow Connector 14"/>
+                <wp:cNvGraphicFramePr/>
+                <a:graphic xmlns:a="http://schemas.openxmlformats.org/drawingml/2006/main">
+                  <a:graphicData uri="http://schemas.microsoft.com/office/word/2010/wordprocessingShape">
+                    <wps:wsp>
+                      <wps:cNvCnPr/>
+                      <wps:spPr>
+                        <a:xfrm flipH="1">
+                          <a:off x="0" y="0"/>
+                          <a:ext cx="948690" cy="2598420"/>
+                        </a:xfrm>
+                        <a:prstGeom prst="straightConnector1">
+                          <a:avLst/>
+                        </a:prstGeom>
+                        <a:ln>
+                          <a:tailEnd type="triangle"/>
+                        </a:ln>
+                      </wps:spPr>
+                      <wps:style>
+                        <a:lnRef idx="2">
+                          <a:schemeClr val="accent2"/>
+                        </a:lnRef>
+                        <a:fillRef idx="0">
+                          <a:schemeClr val="accent2"/>
+                        </a:fillRef>
+                        <a:effectRef idx="1">
+                          <a:schemeClr val="accent2"/>
+                        </a:effectRef>
+                        <a:fontRef idx="minor">
+                          <a:schemeClr val="tx1"/>
+                        </a:fontRef>
+                      </wps:style>
+                      <wps:bodyPr/>
+                    </wps:wsp>
+                  </a:graphicData>
+                </a:graphic>
+                <wp14:sizeRelH relativeFrom="margin">
+                  <wp14:pctWidth>0</wp14:pctWidth>
+                </wp14:sizeRelH>
+                <wp14:sizeRelV relativeFrom="margin">
+                  <wp14:pctHeight>0</wp14:pctHeight>
+                </wp14:sizeRelV>
+              </wp:anchor>
+            </w:drawing>
+          </mc:Choice>
+          <mc:Fallback>
+            <w:pict>
+              <v:shape w14:anchorId="6B570481" id="Straight Arrow Connector 14" o:spid="_x0000_s1026" type="#_x0000_t32" style="position:absolute;margin-left:465.6pt;margin-top:18.15pt;width:74.7pt;height:204.6pt;flip:x;z-index:251714560;visibility:visible;mso-wrap-style:square;mso-width-percent:0;mso-height-percent:0;mso-wrap-distance-left:9pt;mso-wrap-distance-top:0;mso-wrap-distance-right:9pt;mso-wrap-distance-bottom:0;mso-position-horizontal:absolute;mso-position-horizontal-relative:text;mso-position-vertical:absolute;mso-position-vertical-relative:text;mso-width-percent:0;mso-height-percent:0;mso-width-relative:margin;mso-height-relative:margin" o:gfxdata="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" strokecolor="#ed7d31 [3205]" strokeweight="1pt">
+                <v:stroke endarrow="block" joinstyle="miter"/>
+              </v:shape>
+            </w:pict>
+          </mc:Fallback>
+        </mc:AlternateContent>
+      </w:r>
+    </w:p>
+    <w:p>
+      <w:pPr>
+        <w:jc w:val="center"/>
+        <w:rPr>
+          <w:noProof/>
+        </w:rPr>
+      </w:pPr>
+      <w:r>
+        <w:rPr>
+          <w:noProof/>
+        </w:rPr>
+        <mc:AlternateContent>
+          <mc:Choice Requires="wps">
+            <w:drawing>
+              <wp:anchor distT="0" distB="0" distL="114300" distR="114300" simplePos="0" relativeHeight="251705344" behindDoc="0" locked="0" layoutInCell="1" allowOverlap="1" wp14:anchorId="73A0B7D7" wp14:editId="06840823">
+                <wp:simplePos x="0" y="0"/>
+                <wp:positionH relativeFrom="column">
+                  <wp:posOffset>4747260</wp:posOffset>
+                </wp:positionH>
+                <wp:positionV relativeFrom="paragraph">
+                  <wp:posOffset>60325</wp:posOffset>
+                </wp:positionV>
+                <wp:extent cx="7620" cy="5402580"/>
+                <wp:effectExtent l="0" t="0" r="30480" b="26670"/>
+                <wp:wrapNone/>
+                <wp:docPr id="5" name="Straight Connector 5"/>
+                <wp:cNvGraphicFramePr/>
+                <a:graphic xmlns:a="http://schemas.openxmlformats.org/drawingml/2006/main">
+                  <a:graphicData uri="http://schemas.microsoft.com/office/word/2010/wordprocessingShape">
+                    <wps:wsp>
+                      <wps:cNvCnPr/>
+                      <wps:spPr>
+                        <a:xfrm flipH="1">
+                          <a:off x="0" y="0"/>
+                          <a:ext cx="7620" cy="5402580"/>
+                        </a:xfrm>
+                        <a:prstGeom prst="line">
+                          <a:avLst/>
+                        </a:prstGeom>
+                      </wps:spPr>
+                      <wps:style>
+                        <a:lnRef idx="3">
+                          <a:schemeClr val="accent2"/>
+                        </a:lnRef>
+                        <a:fillRef idx="0">
+                          <a:schemeClr val="accent2"/>
+                        </a:fillRef>
+                        <a:effectRef idx="2">
+                          <a:schemeClr val="accent2"/>
+                        </a:effectRef>
+                        <a:fontRef idx="minor">
+                          <a:schemeClr val="tx1"/>
+                        </a:fontRef>
+                      </wps:style>
+                      <wps:bodyPr/>
+                    </wps:wsp>
+                  </a:graphicData>
+                </a:graphic>
+                <wp14:sizeRelH relativeFrom="margin">
+                  <wp14:pctWidth>0</wp14:pctWidth>
+                </wp14:sizeRelH>
+                <wp14:sizeRelV relativeFrom="margin">
+                  <wp14:pctHeight>0</wp14:pctHeight>
+                </wp14:sizeRelV>
+              </wp:anchor>
+            </w:drawing>
+          </mc:Choice>
+          <mc:Fallback>
+            <w:pict>
+              <v:line w14:anchorId="01F73B8B" id="Straight Connector 5" o:spid="_x0000_s1026" style="position:absolute;flip:x;z-index:251705344;visibility:visible;mso-wrap-style:square;mso-width-percent:0;mso-height-percent:0;mso-wrap-distance-left:9pt;mso-wrap-distance-top:0;mso-wrap-distance-right:9pt;mso-wrap-distance-bottom:0;mso-position-horizontal:absolute;mso-position-horizontal-relative:text;mso-position-vertical:absolute;mso-position-vertical-relative:text;mso-width-percent:0;mso-height-percent:0;mso-width-relative:margin;mso-height-relative:margin" from="373.8pt,4.75pt" to="374.4pt,430.15pt" o:gfxdata="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" strokecolor="#ed7d31 [3205]" strokeweight="1.5pt">
+                <v:stroke joinstyle="miter"/>
+              </v:line>
+            </w:pict>
+          </mc:Fallback>
+        </mc:AlternateContent>
+      </w:r>
+      <w:r>
+        <w:rPr>
+          <w:noProof/>
+        </w:rPr>
+        <mc:AlternateContent>
+          <mc:Choice Requires="wps">
+            <w:drawing>
+              <wp:anchor distT="0" distB="0" distL="114300" distR="114300" simplePos="0" relativeHeight="251706368" behindDoc="0" locked="0" layoutInCell="1" allowOverlap="1" wp14:anchorId="28D05EA7" wp14:editId="014578A1">
+                <wp:simplePos x="0" y="0"/>
+                <wp:positionH relativeFrom="column">
+                  <wp:posOffset>7139940</wp:posOffset>
+                </wp:positionH>
+                <wp:positionV relativeFrom="paragraph">
+                  <wp:posOffset>66675</wp:posOffset>
+                </wp:positionV>
+                <wp:extent cx="30480" cy="5387340"/>
+                <wp:effectExtent l="0" t="0" r="26670" b="22860"/>
+                <wp:wrapNone/>
+                <wp:docPr id="8" name="Straight Connector 8"/>
+                <wp:cNvGraphicFramePr/>
+                <a:graphic xmlns:a="http://schemas.openxmlformats.org/drawingml/2006/main">
+                  <a:graphicData uri="http://schemas.microsoft.com/office/word/2010/wordprocessingShape">
+                    <wps:wsp>
+                      <wps:cNvCnPr/>
+                      <wps:spPr>
+                        <a:xfrm>
+                          <a:off x="0" y="0"/>
+                          <a:ext cx="30480" cy="5387340"/>
+                        </a:xfrm>
+                        <a:prstGeom prst="line">
+                          <a:avLst/>
+                        </a:prstGeom>
+                      </wps:spPr>
+                      <wps:style>
+                        <a:lnRef idx="3">
+                          <a:schemeClr val="accent2"/>
+                        </a:lnRef>
+                        <a:fillRef idx="0">
+                          <a:schemeClr val="accent2"/>
+                        </a:fillRef>
+                        <a:effectRef idx="2">
+                          <a:schemeClr val="accent2"/>
+                        </a:effectRef>
+                        <a:fontRef idx="minor">
+                          <a:schemeClr val="tx1"/>
+                        </a:fontRef>
+                      </wps:style>
+                      <wps:bodyPr/>
+                    </wps:wsp>
+                  </a:graphicData>
+                </a:graphic>
+                <wp14:sizeRelH relativeFrom="margin">
+                  <wp14:pctWidth>0</wp14:pctWidth>
+                </wp14:sizeRelH>
+                <wp14:sizeRelV relativeFrom="margin">
+                  <wp14:pctHeight>0</wp14:pctHeight>
+                </wp14:sizeRelV>
+              </wp:anchor>
+            </w:drawing>
+          </mc:Choice>
+          <mc:Fallback>
+            <w:pict>
+              <v:line w14:anchorId="385A6BDA" id="Straight Connector 8" o:spid="_x0000_s1026" style="position:absolute;z-index:251706368;visibility:visible;mso-wrap-style:square;mso-width-percent:0;mso-height-percent:0;mso-wrap-distance-left:9pt;mso-wrap-distance-top:0;mso-wrap-distance-right:9pt;mso-wrap-distance-bottom:0;mso-position-horizontal:absolute;mso-position-horizontal-relative:text;mso-position-vertical:absolute;mso-position-vertical-relative:text;mso-width-percent:0;mso-height-percent:0;mso-width-relative:margin;mso-height-relative:margin" from="562.2pt,5.25pt" to="564.6pt,429.45pt" o:gfxdata="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" strokecolor="#ed7d31 [3205]" strokeweight="1.5pt">
+                <v:stroke joinstyle="miter"/>
+              </v:line>
+            </w:pict>
+          </mc:Fallback>
+        </mc:AlternateContent>
+      </w:r>
+    </w:p>
+    <w:p>
+      <w:pPr>
+        <w:jc w:val="center"/>
+        <w:rPr>
+          <w:noProof/>
+        </w:rPr>
+      </w:pPr>
+      <w:r>
+        <w:rPr>
+          <w:noProof/>
+        </w:rPr>
         <w:drawing>
-          <wp:inline distT="0" distB="0" distL="0" distR="0" wp14:anchorId="3E713043" wp14:editId="175544D2">
-            <wp:extent cx="8131245" cy="4503810"/>
-            <wp:effectExtent l="0" t="0" r="3175" b="0"/>
+          <wp:anchor distT="0" distB="0" distL="114300" distR="114300" simplePos="0" relativeHeight="251703296" behindDoc="0" locked="0" layoutInCell="1" allowOverlap="1" wp14:anchorId="3E713043" wp14:editId="0A4B2D6D">
+            <wp:simplePos x="0" y="0"/>
+            <wp:positionH relativeFrom="margin">
+              <wp:posOffset>502920</wp:posOffset>
+            </wp:positionH>
+            <wp:positionV relativeFrom="margin">
+              <wp:posOffset>1447800</wp:posOffset>
+            </wp:positionV>
+            <wp:extent cx="8785860" cy="4503420"/>
+            <wp:effectExtent l="0" t="0" r="0" b="0"/>
+            <wp:wrapSquare wrapText="bothSides"/>
             <wp:docPr id="110" name="Picture 110"/>
             <wp:cNvGraphicFramePr>
               <a:graphicFrameLocks xmlns:a="http://schemas.openxmlformats.org/drawingml/2006/main" noChangeAspect="1"/>
@@ -7687,7 +8251,13 @@
                     <pic:cNvPicPr/>
                   </pic:nvPicPr>
                   <pic:blipFill>
-                    <a:blip r:embed="rId10"/>
+                    <a:blip r:embed="rId10">
+                      <a:extLst>
+                        <a:ext uri="{28A0092B-C50C-407E-A947-70E740481C1C}">
+                          <a14:useLocalDpi xmlns:a14="http://schemas.microsoft.com/office/drawing/2010/main" val="0"/>
+                        </a:ext>
+                      </a:extLst>
+                    </a:blip>
                     <a:stretch>
                       <a:fillRect/>
                     </a:stretch>
@@ -7695,7 +8265,7 @@
                   <pic:spPr>
                     <a:xfrm>
                       <a:off x="0" y="0"/>
-                      <a:ext cx="8131245" cy="4503810"/>
+                      <a:ext cx="8785860" cy="4503420"/>
                     </a:xfrm>
                     <a:prstGeom prst="rect">
                       <a:avLst/>
@@ -7704,80 +8274,778 @@
                 </pic:pic>
               </a:graphicData>
             </a:graphic>
-          </wp:inline>
+            <wp14:sizeRelH relativeFrom="margin">
+              <wp14:pctWidth>0</wp14:pctWidth>
+            </wp14:sizeRelH>
+          </wp:anchor>
         </w:drawing>
       </w:r>
     </w:p>
     <w:p>
       <w:pPr>
         <w:jc w:val="center"/>
+        <w:rPr>
+          <w:noProof/>
+        </w:rPr>
+      </w:pPr>
+    </w:p>
+    <w:p>
+      <w:pPr>
+        <w:jc w:val="center"/>
+        <w:rPr>
+          <w:noProof/>
+        </w:rPr>
+      </w:pPr>
+    </w:p>
+    <w:p>
+      <w:pPr>
+        <w:jc w:val="center"/>
+        <w:rPr>
+          <w:noProof/>
+        </w:rPr>
+      </w:pPr>
+    </w:p>
+    <w:p>
+      <w:pPr>
+        <w:jc w:val="center"/>
+        <w:rPr>
+          <w:noProof/>
+        </w:rPr>
+      </w:pPr>
+    </w:p>
+    <w:p>
+      <w:pPr>
+        <w:jc w:val="center"/>
+        <w:rPr>
+          <w:noProof/>
+        </w:rPr>
+      </w:pPr>
+    </w:p>
+    <w:p>
+      <w:pPr>
+        <w:jc w:val="center"/>
+        <w:rPr>
+          <w:noProof/>
+        </w:rPr>
+      </w:pPr>
+    </w:p>
+    <w:p>
+      <w:pPr>
+        <w:jc w:val="center"/>
+        <w:rPr>
+          <w:noProof/>
+        </w:rPr>
+      </w:pPr>
+    </w:p>
+    <w:p>
+      <w:pPr>
+        <w:jc w:val="center"/>
+        <w:rPr>
+          <w:noProof/>
+        </w:rPr>
+      </w:pPr>
+    </w:p>
+    <w:p>
+      <w:pPr>
+        <w:jc w:val="center"/>
+        <w:rPr>
+          <w:noProof/>
+        </w:rPr>
+      </w:pPr>
+    </w:p>
+    <w:p>
+      <w:pPr>
+        <w:jc w:val="center"/>
+        <w:rPr>
+          <w:noProof/>
+        </w:rPr>
+      </w:pPr>
+      <w:r>
+        <w:rPr>
+          <w:noProof/>
+        </w:rPr>
+        <mc:AlternateContent>
+          <mc:Choice Requires="wps">
+            <w:drawing>
+              <wp:anchor distT="0" distB="0" distL="114300" distR="114300" simplePos="0" relativeHeight="251719680" behindDoc="0" locked="0" layoutInCell="1" allowOverlap="1" wp14:anchorId="2693E8B1" wp14:editId="23C6D68B">
+                <wp:simplePos x="0" y="0"/>
+                <wp:positionH relativeFrom="column">
+                  <wp:posOffset>5387340</wp:posOffset>
+                </wp:positionH>
+                <wp:positionV relativeFrom="paragraph">
+                  <wp:posOffset>150495</wp:posOffset>
+                </wp:positionV>
+                <wp:extent cx="982980" cy="2164080"/>
+                <wp:effectExtent l="38100" t="38100" r="26670" b="26670"/>
+                <wp:wrapNone/>
+                <wp:docPr id="17" name="Straight Arrow Connector 17"/>
+                <wp:cNvGraphicFramePr/>
+                <a:graphic xmlns:a="http://schemas.openxmlformats.org/drawingml/2006/main">
+                  <a:graphicData uri="http://schemas.microsoft.com/office/word/2010/wordprocessingShape">
+                    <wps:wsp>
+                      <wps:cNvCnPr/>
+                      <wps:spPr>
+                        <a:xfrm flipH="1" flipV="1">
+                          <a:off x="0" y="0"/>
+                          <a:ext cx="982980" cy="2164080"/>
+                        </a:xfrm>
+                        <a:prstGeom prst="straightConnector1">
+                          <a:avLst/>
+                        </a:prstGeom>
+                        <a:ln>
+                          <a:tailEnd type="triangle"/>
+                        </a:ln>
+                      </wps:spPr>
+                      <wps:style>
+                        <a:lnRef idx="2">
+                          <a:schemeClr val="accent2"/>
+                        </a:lnRef>
+                        <a:fillRef idx="0">
+                          <a:schemeClr val="accent2"/>
+                        </a:fillRef>
+                        <a:effectRef idx="1">
+                          <a:schemeClr val="accent2"/>
+                        </a:effectRef>
+                        <a:fontRef idx="minor">
+                          <a:schemeClr val="tx1"/>
+                        </a:fontRef>
+                      </wps:style>
+                      <wps:bodyPr/>
+                    </wps:wsp>
+                  </a:graphicData>
+                </a:graphic>
+                <wp14:sizeRelH relativeFrom="margin">
+                  <wp14:pctWidth>0</wp14:pctWidth>
+                </wp14:sizeRelH>
+                <wp14:sizeRelV relativeFrom="margin">
+                  <wp14:pctHeight>0</wp14:pctHeight>
+                </wp14:sizeRelV>
+              </wp:anchor>
+            </w:drawing>
+          </mc:Choice>
+          <mc:Fallback>
+            <w:pict>
+              <v:shape w14:anchorId="13C93058" id="Straight Arrow Connector 17" o:spid="_x0000_s1026" type="#_x0000_t32" style="position:absolute;margin-left:424.2pt;margin-top:11.85pt;width:77.4pt;height:170.4pt;flip:x y;z-index:251719680;visibility:visible;mso-wrap-style:square;mso-width-percent:0;mso-height-percent:0;mso-wrap-distance-left:9pt;mso-wrap-distance-top:0;mso-wrap-distance-right:9pt;mso-wrap-distance-bottom:0;mso-position-horizontal:absolute;mso-position-horizontal-relative:text;mso-position-vertical:absolute;mso-position-vertical-relative:text;mso-width-percent:0;mso-height-percent:0;mso-width-relative:margin;mso-height-relative:margin" o:gfxdata="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" strokecolor="#ed7d31 [3205]" strokeweight="1pt">
+                <v:stroke endarrow="block" joinstyle="miter"/>
+              </v:shape>
+            </w:pict>
+          </mc:Fallback>
+        </mc:AlternateContent>
+      </w:r>
+      <w:r>
+        <w:rPr>
+          <w:noProof/>
+        </w:rPr>
+        <mc:AlternateContent>
+          <mc:Choice Requires="wps">
+            <w:drawing>
+              <wp:anchor distT="0" distB="0" distL="114300" distR="114300" simplePos="0" relativeHeight="251721728" behindDoc="0" locked="0" layoutInCell="1" allowOverlap="1" wp14:anchorId="3D6FBCF0" wp14:editId="2DD49CC1">
+                <wp:simplePos x="0" y="0"/>
+                <wp:positionH relativeFrom="column">
+                  <wp:posOffset>5764530</wp:posOffset>
+                </wp:positionH>
+                <wp:positionV relativeFrom="paragraph">
+                  <wp:posOffset>135255</wp:posOffset>
+                </wp:positionV>
+                <wp:extent cx="605790" cy="2171700"/>
+                <wp:effectExtent l="57150" t="38100" r="22860" b="19050"/>
+                <wp:wrapNone/>
+                <wp:docPr id="18" name="Straight Arrow Connector 18"/>
+                <wp:cNvGraphicFramePr/>
+                <a:graphic xmlns:a="http://schemas.openxmlformats.org/drawingml/2006/main">
+                  <a:graphicData uri="http://schemas.microsoft.com/office/word/2010/wordprocessingShape">
+                    <wps:wsp>
+                      <wps:cNvCnPr/>
+                      <wps:spPr>
+                        <a:xfrm flipH="1" flipV="1">
+                          <a:off x="0" y="0"/>
+                          <a:ext cx="605790" cy="2171700"/>
+                        </a:xfrm>
+                        <a:prstGeom prst="straightConnector1">
+                          <a:avLst/>
+                        </a:prstGeom>
+                        <a:ln>
+                          <a:tailEnd type="triangle"/>
+                        </a:ln>
+                      </wps:spPr>
+                      <wps:style>
+                        <a:lnRef idx="2">
+                          <a:schemeClr val="accent2"/>
+                        </a:lnRef>
+                        <a:fillRef idx="0">
+                          <a:schemeClr val="accent2"/>
+                        </a:fillRef>
+                        <a:effectRef idx="1">
+                          <a:schemeClr val="accent2"/>
+                        </a:effectRef>
+                        <a:fontRef idx="minor">
+                          <a:schemeClr val="tx1"/>
+                        </a:fontRef>
+                      </wps:style>
+                      <wps:bodyPr/>
+                    </wps:wsp>
+                  </a:graphicData>
+                </a:graphic>
+                <wp14:sizeRelH relativeFrom="margin">
+                  <wp14:pctWidth>0</wp14:pctWidth>
+                </wp14:sizeRelH>
+                <wp14:sizeRelV relativeFrom="margin">
+                  <wp14:pctHeight>0</wp14:pctHeight>
+                </wp14:sizeRelV>
+              </wp:anchor>
+            </w:drawing>
+          </mc:Choice>
+          <mc:Fallback>
+            <w:pict>
+              <v:shape w14:anchorId="0AC56831" id="Straight Arrow Connector 18" o:spid="_x0000_s1026" type="#_x0000_t32" style="position:absolute;margin-left:453.9pt;margin-top:10.65pt;width:47.7pt;height:171pt;flip:x y;z-index:251721728;visibility:visible;mso-wrap-style:square;mso-width-percent:0;mso-height-percent:0;mso-wrap-distance-left:9pt;mso-wrap-distance-top:0;mso-wrap-distance-right:9pt;mso-wrap-distance-bottom:0;mso-position-horizontal:absolute;mso-position-horizontal-relative:text;mso-position-vertical:absolute;mso-position-vertical-relative:text;mso-width-percent:0;mso-height-percent:0;mso-width-relative:margin;mso-height-relative:margin" o:gfxdata="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" strokecolor="#ed7d31 [3205]" strokeweight="1pt">
+                <v:stroke endarrow="block" joinstyle="miter"/>
+              </v:shape>
+            </w:pict>
+          </mc:Fallback>
+        </mc:AlternateContent>
+      </w:r>
+    </w:p>
+    <w:p>
+      <w:pPr>
+        <w:jc w:val="center"/>
+        <w:rPr>
+          <w:noProof/>
+        </w:rPr>
+      </w:pPr>
+    </w:p>
+    <w:p>
+      <w:pPr>
+        <w:jc w:val="center"/>
+        <w:rPr>
+          <w:noProof/>
+        </w:rPr>
+      </w:pPr>
+    </w:p>
+    <w:p>
+      <w:pPr>
+        <w:jc w:val="center"/>
+        <w:rPr>
+          <w:noProof/>
+        </w:rPr>
+      </w:pPr>
+    </w:p>
+    <w:p>
+      <w:pPr>
+        <w:jc w:val="center"/>
+        <w:rPr>
+          <w:noProof/>
+        </w:rPr>
+      </w:pPr>
+    </w:p>
+    <w:p>
+      <w:pPr>
+        <w:jc w:val="center"/>
+        <w:rPr>
+          <w:noProof/>
+        </w:rPr>
+      </w:pPr>
+      <w:r>
+        <w:rPr>
+          <w:noProof/>
+        </w:rPr>
+        <mc:AlternateContent>
+          <mc:Choice Requires="wps">
+            <w:drawing>
+              <wp:anchor distT="0" distB="0" distL="114300" distR="114300" simplePos="0" relativeHeight="251724800" behindDoc="0" locked="0" layoutInCell="1" allowOverlap="1" wp14:anchorId="09081560" wp14:editId="3EE8386C">
+                <wp:simplePos x="0" y="0"/>
+                <wp:positionH relativeFrom="column">
+                  <wp:posOffset>6743700</wp:posOffset>
+                </wp:positionH>
+                <wp:positionV relativeFrom="paragraph">
+                  <wp:posOffset>121285</wp:posOffset>
+                </wp:positionV>
+                <wp:extent cx="975360" cy="236220"/>
+                <wp:effectExtent l="38100" t="57150" r="15240" b="30480"/>
+                <wp:wrapNone/>
+                <wp:docPr id="20" name="Straight Arrow Connector 20"/>
+                <wp:cNvGraphicFramePr/>
+                <a:graphic xmlns:a="http://schemas.openxmlformats.org/drawingml/2006/main">
+                  <a:graphicData uri="http://schemas.microsoft.com/office/word/2010/wordprocessingShape">
+                    <wps:wsp>
+                      <wps:cNvCnPr/>
+                      <wps:spPr>
+                        <a:xfrm flipH="1" flipV="1">
+                          <a:off x="0" y="0"/>
+                          <a:ext cx="975360" cy="236220"/>
+                        </a:xfrm>
+                        <a:prstGeom prst="straightConnector1">
+                          <a:avLst/>
+                        </a:prstGeom>
+                        <a:ln>
+                          <a:tailEnd type="triangle"/>
+                        </a:ln>
+                      </wps:spPr>
+                      <wps:style>
+                        <a:lnRef idx="2">
+                          <a:schemeClr val="accent2"/>
+                        </a:lnRef>
+                        <a:fillRef idx="0">
+                          <a:schemeClr val="accent2"/>
+                        </a:fillRef>
+                        <a:effectRef idx="1">
+                          <a:schemeClr val="accent2"/>
+                        </a:effectRef>
+                        <a:fontRef idx="minor">
+                          <a:schemeClr val="tx1"/>
+                        </a:fontRef>
+                      </wps:style>
+                      <wps:bodyPr/>
+                    </wps:wsp>
+                  </a:graphicData>
+                </a:graphic>
+              </wp:anchor>
+            </w:drawing>
+          </mc:Choice>
+          <mc:Fallback>
+            <w:pict>
+              <v:shape w14:anchorId="7748DAFF" id="Straight Arrow Connector 20" o:spid="_x0000_s1026" type="#_x0000_t32" style="position:absolute;margin-left:531pt;margin-top:9.55pt;width:76.8pt;height:18.6pt;flip:x y;z-index:251724800;visibility:visible;mso-wrap-style:square;mso-wrap-distance-left:9pt;mso-wrap-distance-top:0;mso-wrap-distance-right:9pt;mso-wrap-distance-bottom:0;mso-position-horizontal:absolute;mso-position-horizontal-relative:text;mso-position-vertical:absolute;mso-position-vertical-relative:text" o:gfxdata="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" strokecolor="#ed7d31 [3205]" strokeweight="1pt">
+                <v:stroke endarrow="block" joinstyle="miter"/>
+              </v:shape>
+            </w:pict>
+          </mc:Fallback>
+        </mc:AlternateContent>
+      </w:r>
+      <w:r>
+        <w:rPr>
+          <w:noProof/>
+        </w:rPr>
+        <mc:AlternateContent>
+          <mc:Choice Requires="wps">
+            <w:drawing>
+              <wp:anchor distT="0" distB="0" distL="114300" distR="114300" simplePos="0" relativeHeight="251710464" behindDoc="0" locked="0" layoutInCell="1" allowOverlap="1" wp14:anchorId="637A7B6C" wp14:editId="634BE948">
+                <wp:simplePos x="0" y="0"/>
+                <wp:positionH relativeFrom="column">
+                  <wp:posOffset>3299460</wp:posOffset>
+                </wp:positionH>
+                <wp:positionV relativeFrom="paragraph">
+                  <wp:posOffset>128905</wp:posOffset>
+                </wp:positionV>
+                <wp:extent cx="2209800" cy="373380"/>
+                <wp:effectExtent l="0" t="57150" r="0" b="26670"/>
+                <wp:wrapNone/>
+                <wp:docPr id="11" name="Straight Arrow Connector 11"/>
+                <wp:cNvGraphicFramePr/>
+                <a:graphic xmlns:a="http://schemas.openxmlformats.org/drawingml/2006/main">
+                  <a:graphicData uri="http://schemas.microsoft.com/office/word/2010/wordprocessingShape">
+                    <wps:wsp>
+                      <wps:cNvCnPr/>
+                      <wps:spPr>
+                        <a:xfrm flipV="1">
+                          <a:off x="0" y="0"/>
+                          <a:ext cx="2209800" cy="373380"/>
+                        </a:xfrm>
+                        <a:prstGeom prst="straightConnector1">
+                          <a:avLst/>
+                        </a:prstGeom>
+                        <a:ln>
+                          <a:tailEnd type="triangle"/>
+                        </a:ln>
+                      </wps:spPr>
+                      <wps:style>
+                        <a:lnRef idx="2">
+                          <a:schemeClr val="accent2"/>
+                        </a:lnRef>
+                        <a:fillRef idx="0">
+                          <a:schemeClr val="accent2"/>
+                        </a:fillRef>
+                        <a:effectRef idx="1">
+                          <a:schemeClr val="accent2"/>
+                        </a:effectRef>
+                        <a:fontRef idx="minor">
+                          <a:schemeClr val="tx1"/>
+                        </a:fontRef>
+                      </wps:style>
+                      <wps:bodyPr/>
+                    </wps:wsp>
+                  </a:graphicData>
+                </a:graphic>
+                <wp14:sizeRelH relativeFrom="margin">
+                  <wp14:pctWidth>0</wp14:pctWidth>
+                </wp14:sizeRelH>
+                <wp14:sizeRelV relativeFrom="margin">
+                  <wp14:pctHeight>0</wp14:pctHeight>
+                </wp14:sizeRelV>
+              </wp:anchor>
+            </w:drawing>
+          </mc:Choice>
+          <mc:Fallback>
+            <w:pict>
+              <v:shape w14:anchorId="162B9C1C" id="Straight Arrow Connector 11" o:spid="_x0000_s1026" type="#_x0000_t32" style="position:absolute;margin-left:259.8pt;margin-top:10.15pt;width:174pt;height:29.4pt;flip:y;z-index:251710464;visibility:visible;mso-wrap-style:square;mso-width-percent:0;mso-height-percent:0;mso-wrap-distance-left:9pt;mso-wrap-distance-top:0;mso-wrap-distance-right:9pt;mso-wrap-distance-bottom:0;mso-position-horizontal:absolute;mso-position-horizontal-relative:text;mso-position-vertical:absolute;mso-position-vertical-relative:text;mso-width-percent:0;mso-height-percent:0;mso-width-relative:margin;mso-height-relative:margin" o:gfxdata="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" strokecolor="#ed7d31 [3205]" strokeweight="1pt">
+                <v:stroke endarrow="block" joinstyle="miter"/>
+              </v:shape>
+            </w:pict>
+          </mc:Fallback>
+        </mc:AlternateContent>
+      </w:r>
+      <w:r>
+        <w:rPr>
+          <w:noProof/>
+        </w:rPr>
+        <mc:AlternateContent>
+          <mc:Choice Requires="wps">
+            <w:drawing>
+              <wp:anchor distT="0" distB="0" distL="114300" distR="114300" simplePos="0" relativeHeight="251709440" behindDoc="0" locked="0" layoutInCell="1" allowOverlap="1" wp14:anchorId="1FE37CB5" wp14:editId="72414ACA">
+                <wp:simplePos x="0" y="0"/>
+                <wp:positionH relativeFrom="column">
+                  <wp:posOffset>3329940</wp:posOffset>
+                </wp:positionH>
+                <wp:positionV relativeFrom="paragraph">
+                  <wp:posOffset>116840</wp:posOffset>
+                </wp:positionV>
+                <wp:extent cx="792480" cy="403860"/>
+                <wp:effectExtent l="0" t="38100" r="45720" b="34290"/>
+                <wp:wrapNone/>
+                <wp:docPr id="10" name="Straight Arrow Connector 10"/>
+                <wp:cNvGraphicFramePr/>
+                <a:graphic xmlns:a="http://schemas.openxmlformats.org/drawingml/2006/main">
+                  <a:graphicData uri="http://schemas.microsoft.com/office/word/2010/wordprocessingShape">
+                    <wps:wsp>
+                      <wps:cNvCnPr/>
+                      <wps:spPr>
+                        <a:xfrm flipV="1">
+                          <a:off x="0" y="0"/>
+                          <a:ext cx="792480" cy="403860"/>
+                        </a:xfrm>
+                        <a:prstGeom prst="straightConnector1">
+                          <a:avLst/>
+                        </a:prstGeom>
+                        <a:ln>
+                          <a:tailEnd type="triangle"/>
+                        </a:ln>
+                      </wps:spPr>
+                      <wps:style>
+                        <a:lnRef idx="2">
+                          <a:schemeClr val="accent2"/>
+                        </a:lnRef>
+                        <a:fillRef idx="0">
+                          <a:schemeClr val="accent2"/>
+                        </a:fillRef>
+                        <a:effectRef idx="1">
+                          <a:schemeClr val="accent2"/>
+                        </a:effectRef>
+                        <a:fontRef idx="minor">
+                          <a:schemeClr val="tx1"/>
+                        </a:fontRef>
+                      </wps:style>
+                      <wps:bodyPr/>
+                    </wps:wsp>
+                  </a:graphicData>
+                </a:graphic>
+                <wp14:sizeRelH relativeFrom="margin">
+                  <wp14:pctWidth>0</wp14:pctWidth>
+                </wp14:sizeRelH>
+                <wp14:sizeRelV relativeFrom="margin">
+                  <wp14:pctHeight>0</wp14:pctHeight>
+                </wp14:sizeRelV>
+              </wp:anchor>
+            </w:drawing>
+          </mc:Choice>
+          <mc:Fallback>
+            <w:pict>
+              <v:shape w14:anchorId="61F96B42" id="Straight Arrow Connector 10" o:spid="_x0000_s1026" type="#_x0000_t32" style="position:absolute;margin-left:262.2pt;margin-top:9.2pt;width:62.4pt;height:31.8pt;flip:y;z-index:251709440;visibility:visible;mso-wrap-style:square;mso-width-percent:0;mso-height-percent:0;mso-wrap-distance-left:9pt;mso-wrap-distance-top:0;mso-wrap-distance-right:9pt;mso-wrap-distance-bottom:0;mso-position-horizontal:absolute;mso-position-horizontal-relative:text;mso-position-vertical:absolute;mso-position-vertical-relative:text;mso-width-percent:0;mso-height-percent:0;mso-width-relative:margin;mso-height-relative:margin" o:gfxdata="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" strokecolor="#ed7d31 [3205]" strokeweight="1pt">
+                <v:stroke endarrow="block" joinstyle="miter"/>
+              </v:shape>
+            </w:pict>
+          </mc:Fallback>
+        </mc:AlternateContent>
+      </w:r>
+      <w:r>
+        <w:rPr>
+          <w:noProof/>
+        </w:rPr>
+        <mc:AlternateContent>
+          <mc:Choice Requires="wps">
+            <w:drawing>
+              <wp:anchor distT="0" distB="0" distL="114300" distR="114300" simplePos="0" relativeHeight="251708416" behindDoc="0" locked="0" layoutInCell="1" allowOverlap="1" wp14:anchorId="1A47FC59" wp14:editId="4DDF2D34">
+                <wp:simplePos x="0" y="0"/>
+                <wp:positionH relativeFrom="column">
+                  <wp:posOffset>1051560</wp:posOffset>
+                </wp:positionH>
+                <wp:positionV relativeFrom="paragraph">
+                  <wp:posOffset>505460</wp:posOffset>
+                </wp:positionV>
+                <wp:extent cx="3528060" cy="678180"/>
+                <wp:effectExtent l="0" t="0" r="15240" b="26670"/>
+                <wp:wrapNone/>
+                <wp:docPr id="9" name="Text Box 9"/>
+                <wp:cNvGraphicFramePr/>
+                <a:graphic xmlns:a="http://schemas.openxmlformats.org/drawingml/2006/main">
+                  <a:graphicData uri="http://schemas.microsoft.com/office/word/2010/wordprocessingShape">
+                    <wps:wsp>
+                      <wps:cNvSpPr txBox="1"/>
+                      <wps:spPr>
+                        <a:xfrm>
+                          <a:off x="0" y="0"/>
+                          <a:ext cx="3528060" cy="678180"/>
+                        </a:xfrm>
+                        <a:prstGeom prst="rect">
+                          <a:avLst/>
+                        </a:prstGeom>
+                        <a:solidFill>
+                          <a:schemeClr val="lt1"/>
+                        </a:solidFill>
+                        <a:ln w="6350">
+                          <a:solidFill>
+                            <a:prstClr val="black"/>
+                          </a:solidFill>
+                        </a:ln>
+                      </wps:spPr>
+                      <wps:txbx>
+                        <w:txbxContent>
+                          <w:p>
+                            <w:r>
+                              <w:t>Fetches the BREQ instruction at address 0000000001 and increment PC to point to next instruction at address 0000000010 in the decode cycle</w:t>
+                            </w:r>
+                          </w:p>
+                        </w:txbxContent>
+                      </wps:txbx>
+                      <wps:bodyPr rot="0" spcFirstLastPara="0" vertOverflow="overflow" horzOverflow="overflow" vert="horz" wrap="square" lIns="91440" tIns="45720" rIns="91440" bIns="45720" numCol="1" spcCol="0" rtlCol="0" fromWordArt="0" anchor="t" anchorCtr="0" forceAA="0" compatLnSpc="1">
+                        <a:prstTxWarp prst="textNoShape">
+                          <a:avLst/>
+                        </a:prstTxWarp>
+                        <a:noAutofit/>
+                      </wps:bodyPr>
+                    </wps:wsp>
+                  </a:graphicData>
+                </a:graphic>
+                <wp14:sizeRelH relativeFrom="margin">
+                  <wp14:pctWidth>0</wp14:pctWidth>
+                </wp14:sizeRelH>
+                <wp14:sizeRelV relativeFrom="margin">
+                  <wp14:pctHeight>0</wp14:pctHeight>
+                </wp14:sizeRelV>
+              </wp:anchor>
+            </w:drawing>
+          </mc:Choice>
+          <mc:Fallback>
+            <w:pict>
+              <v:shape w14:anchorId="1A47FC59" id="Text Box 9" o:spid="_x0000_s1039" type="#_x0000_t202" style="position:absolute;left:0;text-align:left;margin-left:82.8pt;margin-top:39.8pt;width:277.8pt;height:53.4pt;z-index:251708416;visibility:visible;mso-wrap-style:square;mso-width-percent:0;mso-height-percent:0;mso-wrap-distance-left:9pt;mso-wrap-distance-top:0;mso-wrap-distance-right:9pt;mso-wrap-distance-bottom:0;mso-position-horizontal:absolute;mso-position-horizontal-relative:text;mso-position-vertical:absolute;mso-position-vertical-relative:text;mso-width-percent:0;mso-height-percent:0;mso-width-relative:margin;mso-height-relative:margin;v-text-anchor:top" o:gfxdata="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" fillcolor="white [3201]" strokeweight=".5pt">
+                <v:textbox>
+                  <w:txbxContent>
+                    <w:p>
+                      <w:r>
+                        <w:t>Fetches the BREQ instruction at address 0000000001 and increment PC to point to next instruction at address 0000000010 in the decode cycle</w:t>
+                      </w:r>
+                    </w:p>
+                  </w:txbxContent>
+                </v:textbox>
+              </v:shape>
+            </w:pict>
+          </mc:Fallback>
+        </mc:AlternateContent>
+      </w:r>
+    </w:p>
+    <w:p>
+      <w:pPr>
+        <w:jc w:val="center"/>
+        <w:rPr>
+          <w:noProof/>
+        </w:rPr>
+      </w:pPr>
+      <w:r>
+        <w:rPr>
+          <w:noProof/>
+        </w:rPr>
+        <mc:AlternateContent>
+          <mc:Choice Requires="wps">
+            <w:drawing>
+              <wp:anchor distT="0" distB="0" distL="114300" distR="114300" simplePos="0" relativeHeight="251723776" behindDoc="0" locked="0" layoutInCell="1" allowOverlap="1" wp14:anchorId="463E725F" wp14:editId="0865A512">
+                <wp:simplePos x="0" y="0"/>
+                <wp:positionH relativeFrom="column">
+                  <wp:posOffset>7322820</wp:posOffset>
+                </wp:positionH>
+                <wp:positionV relativeFrom="paragraph">
+                  <wp:posOffset>49530</wp:posOffset>
+                </wp:positionV>
+                <wp:extent cx="2331720" cy="457200"/>
+                <wp:effectExtent l="0" t="0" r="11430" b="19050"/>
+                <wp:wrapNone/>
+                <wp:docPr id="19" name="Text Box 19"/>
+                <wp:cNvGraphicFramePr/>
+                <a:graphic xmlns:a="http://schemas.openxmlformats.org/drawingml/2006/main">
+                  <a:graphicData uri="http://schemas.microsoft.com/office/word/2010/wordprocessingShape">
+                    <wps:wsp>
+                      <wps:cNvSpPr txBox="1"/>
+                      <wps:spPr>
+                        <a:xfrm>
+                          <a:off x="0" y="0"/>
+                          <a:ext cx="2331720" cy="457200"/>
+                        </a:xfrm>
+                        <a:prstGeom prst="rect">
+                          <a:avLst/>
+                        </a:prstGeom>
+                        <a:solidFill>
+                          <a:schemeClr val="lt1"/>
+                        </a:solidFill>
+                        <a:ln w="6350">
+                          <a:solidFill>
+                            <a:prstClr val="black"/>
+                          </a:solidFill>
+                        </a:ln>
+                      </wps:spPr>
+                      <wps:txbx>
+                        <w:txbxContent>
+                          <w:p>
+                            <w:r>
+                              <w:t>PC gets updated and branch is executed</w:t>
+                            </w:r>
+                          </w:p>
+                        </w:txbxContent>
+                      </wps:txbx>
+                      <wps:bodyPr rot="0" spcFirstLastPara="0" vertOverflow="overflow" horzOverflow="overflow" vert="horz" wrap="square" lIns="91440" tIns="45720" rIns="91440" bIns="45720" numCol="1" spcCol="0" rtlCol="0" fromWordArt="0" anchor="t" anchorCtr="0" forceAA="0" compatLnSpc="1">
+                        <a:prstTxWarp prst="textNoShape">
+                          <a:avLst/>
+                        </a:prstTxWarp>
+                        <a:noAutofit/>
+                      </wps:bodyPr>
+                    </wps:wsp>
+                  </a:graphicData>
+                </a:graphic>
+                <wp14:sizeRelH relativeFrom="margin">
+                  <wp14:pctWidth>0</wp14:pctWidth>
+                </wp14:sizeRelH>
+                <wp14:sizeRelV relativeFrom="margin">
+                  <wp14:pctHeight>0</wp14:pctHeight>
+                </wp14:sizeRelV>
+              </wp:anchor>
+            </w:drawing>
+          </mc:Choice>
+          <mc:Fallback>
+            <w:pict>
+              <v:shape w14:anchorId="463E725F" id="Text Box 19" o:spid="_x0000_s1040" type="#_x0000_t202" style="position:absolute;left:0;text-align:left;margin-left:576.6pt;margin-top:3.9pt;width:183.6pt;height:36pt;z-index:251723776;visibility:visible;mso-wrap-style:square;mso-width-percent:0;mso-height-percent:0;mso-wrap-distance-left:9pt;mso-wrap-distance-top:0;mso-wrap-distance-right:9pt;mso-wrap-distance-bottom:0;mso-position-horizontal:absolute;mso-position-horizontal-relative:text;mso-position-vertical:absolute;mso-position-vertical-relative:text;mso-width-percent:0;mso-height-percent:0;mso-width-relative:margin;mso-height-relative:margin;v-text-anchor:top" o:gfxdata="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" fillcolor="white [3201]" strokeweight=".5pt">
+                <v:textbox>
+                  <w:txbxContent>
+                    <w:p>
+                      <w:r>
+                        <w:t>PC gets updated and branch is executed</w:t>
+                      </w:r>
+                    </w:p>
+                  </w:txbxContent>
+                </v:textbox>
+              </v:shape>
+            </w:pict>
+          </mc:Fallback>
+        </mc:AlternateContent>
+      </w:r>
+    </w:p>
+    <w:p>
+      <w:pPr>
+        <w:jc w:val="center"/>
+        <w:rPr>
+          <w:noProof/>
+        </w:rPr>
+      </w:pPr>
+      <w:r>
+        <w:rPr>
+          <w:noProof/>
+        </w:rPr>
+        <mc:AlternateContent>
+          <mc:Choice Requires="wps">
+            <w:drawing>
+              <wp:anchor distT="0" distB="0" distL="114300" distR="114300" simplePos="0" relativeHeight="251718656" behindDoc="0" locked="0" layoutInCell="1" allowOverlap="1" wp14:anchorId="7A18D0F1" wp14:editId="3D637B89">
+                <wp:simplePos x="0" y="0"/>
+                <wp:positionH relativeFrom="column">
+                  <wp:posOffset>5021580</wp:posOffset>
+                </wp:positionH>
+                <wp:positionV relativeFrom="paragraph">
+                  <wp:posOffset>222250</wp:posOffset>
+                </wp:positionV>
+                <wp:extent cx="3055620" cy="487680"/>
+                <wp:effectExtent l="0" t="0" r="11430" b="26670"/>
+                <wp:wrapNone/>
+                <wp:docPr id="16" name="Text Box 16"/>
+                <wp:cNvGraphicFramePr/>
+                <a:graphic xmlns:a="http://schemas.openxmlformats.org/drawingml/2006/main">
+                  <a:graphicData uri="http://schemas.microsoft.com/office/word/2010/wordprocessingShape">
+                    <wps:wsp>
+                      <wps:cNvSpPr txBox="1"/>
+                      <wps:spPr>
+                        <a:xfrm>
+                          <a:off x="0" y="0"/>
+                          <a:ext cx="3055620" cy="487680"/>
+                        </a:xfrm>
+                        <a:prstGeom prst="rect">
+                          <a:avLst/>
+                        </a:prstGeom>
+                        <a:solidFill>
+                          <a:schemeClr val="lt1"/>
+                        </a:solidFill>
+                        <a:ln w="6350">
+                          <a:solidFill>
+                            <a:prstClr val="black"/>
+                          </a:solidFill>
+                        </a:ln>
+                      </wps:spPr>
+                      <wps:txbx>
+                        <w:txbxContent>
+                          <w:p>
+                            <w:r>
+                              <w:t>Once Zero flag is detected, destination address is calculated. i.e. current PC + immediate</w:t>
+                            </w:r>
+                          </w:p>
+                        </w:txbxContent>
+                      </wps:txbx>
+                      <wps:bodyPr rot="0" spcFirstLastPara="0" vertOverflow="overflow" horzOverflow="overflow" vert="horz" wrap="square" lIns="91440" tIns="45720" rIns="91440" bIns="45720" numCol="1" spcCol="0" rtlCol="0" fromWordArt="0" anchor="t" anchorCtr="0" forceAA="0" compatLnSpc="1">
+                        <a:prstTxWarp prst="textNoShape">
+                          <a:avLst/>
+                        </a:prstTxWarp>
+                        <a:noAutofit/>
+                      </wps:bodyPr>
+                    </wps:wsp>
+                  </a:graphicData>
+                </a:graphic>
+                <wp14:sizeRelH relativeFrom="margin">
+                  <wp14:pctWidth>0</wp14:pctWidth>
+                </wp14:sizeRelH>
+                <wp14:sizeRelV relativeFrom="margin">
+                  <wp14:pctHeight>0</wp14:pctHeight>
+                </wp14:sizeRelV>
+              </wp:anchor>
+            </w:drawing>
+          </mc:Choice>
+          <mc:Fallback>
+            <w:pict>
+              <v:shape w14:anchorId="7A18D0F1" id="Text Box 16" o:spid="_x0000_s1041" type="#_x0000_t202" style="position:absolute;left:0;text-align:left;margin-left:395.4pt;margin-top:17.5pt;width:240.6pt;height:38.4pt;z-index:251718656;visibility:visible;mso-wrap-style:square;mso-width-percent:0;mso-height-percent:0;mso-wrap-distance-left:9pt;mso-wrap-distance-top:0;mso-wrap-distance-right:9pt;mso-wrap-distance-bottom:0;mso-position-horizontal:absolute;mso-position-horizontal-relative:text;mso-position-vertical:absolute;mso-position-vertical-relative:text;mso-width-percent:0;mso-height-percent:0;mso-width-relative:margin;mso-height-relative:margin;v-text-anchor:top" o:gfxdata="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" fillcolor="white [3201]" strokeweight=".5pt">
+                <v:textbox>
+                  <w:txbxContent>
+                    <w:p>
+                      <w:r>
+                        <w:t>Once Zero flag is detected, destination address is calculated. i.e. current PC + immediate</w:t>
+                      </w:r>
+                    </w:p>
+                  </w:txbxContent>
+                </v:textbox>
+              </v:shape>
+            </w:pict>
+          </mc:Fallback>
+        </mc:AlternateContent>
+      </w:r>
+    </w:p>
+    <w:p>
+      <w:pPr>
+        <w:jc w:val="center"/>
+        <w:rPr>
+          <w:noProof/>
+        </w:rPr>
+      </w:pPr>
+    </w:p>
+    <w:p>
+      <w:pPr>
+        <w:jc w:val="center"/>
+      </w:pPr>
+    </w:p>
+    <w:p>
+      <w:pPr>
+        <w:jc w:val="center"/>
       </w:pPr>
       <w:r>
         <w:t>Figure 4: I type instruction state transitions (Conditional Branch)</w:t>
       </w:r>
-    </w:p>
-    <w:p>
-      <w:pPr>
-        <w:rPr>
-          <w:noProof/>
-        </w:rPr>
-      </w:pPr>
-    </w:p>
-    <w:p>
-      <w:pPr>
-        <w:jc w:val="center"/>
-        <w:rPr>
-          <w:noProof/>
-        </w:rPr>
-      </w:pPr>
-    </w:p>
-    <w:p>
-      <w:pPr>
-        <w:jc w:val="center"/>
-        <w:rPr>
-          <w:noProof/>
-        </w:rPr>
-      </w:pPr>
-    </w:p>
-    <w:p>
-      <w:pPr>
-        <w:jc w:val="center"/>
-        <w:rPr>
-          <w:noProof/>
-        </w:rPr>
-      </w:pPr>
-    </w:p>
-    <w:p>
-      <w:pPr>
-        <w:jc w:val="center"/>
-        <w:rPr>
-          <w:noProof/>
-        </w:rPr>
-      </w:pPr>
-    </w:p>
-    <w:p>
-      <w:pPr>
-        <w:jc w:val="center"/>
-        <w:rPr>
-          <w:noProof/>
-        </w:rPr>
-      </w:pPr>
-    </w:p>
-    <w:p>
-      <w:pPr>
-        <w:jc w:val="center"/>
-        <w:rPr>
-          <w:noProof/>
-        </w:rPr>
-      </w:pPr>
-    </w:p>
-    <w:p>
-      <w:pPr>
-        <w:jc w:val="center"/>
-        <w:rPr>
-          <w:noProof/>
-        </w:rPr>
-      </w:pPr>
     </w:p>
     <w:p>
       <w:pPr>
@@ -7788,10 +9056,96 @@
         </w:numPr>
       </w:pPr>
       <w:r>
+        <w:lastRenderedPageBreak/>
         <w:t>R-type Instructions</w:t>
       </w:r>
     </w:p>
     <w:p>
+      <w:r>
+        <w:rPr>
+          <w:noProof/>
+        </w:rPr>
+        <mc:AlternateContent>
+          <mc:Choice Requires="wps">
+            <w:drawing>
+              <wp:anchor distT="0" distB="0" distL="114300" distR="114300" simplePos="0" relativeHeight="251736064" behindDoc="0" locked="0" layoutInCell="1" allowOverlap="1" wp14:anchorId="61CA49D7" wp14:editId="1432DCCC">
+                <wp:simplePos x="0" y="0"/>
+                <wp:positionH relativeFrom="column">
+                  <wp:posOffset>3322320</wp:posOffset>
+                </wp:positionH>
+                <wp:positionV relativeFrom="paragraph">
+                  <wp:posOffset>297815</wp:posOffset>
+                </wp:positionV>
+                <wp:extent cx="3002280" cy="502920"/>
+                <wp:effectExtent l="0" t="0" r="26670" b="11430"/>
+                <wp:wrapNone/>
+                <wp:docPr id="29" name="Text Box 29"/>
+                <wp:cNvGraphicFramePr/>
+                <a:graphic xmlns:a="http://schemas.openxmlformats.org/drawingml/2006/main">
+                  <a:graphicData uri="http://schemas.microsoft.com/office/word/2010/wordprocessingShape">
+                    <wps:wsp>
+                      <wps:cNvSpPr txBox="1"/>
+                      <wps:spPr>
+                        <a:xfrm>
+                          <a:off x="0" y="0"/>
+                          <a:ext cx="3002280" cy="502920"/>
+                        </a:xfrm>
+                        <a:prstGeom prst="rect">
+                          <a:avLst/>
+                        </a:prstGeom>
+                        <a:solidFill>
+                          <a:schemeClr val="lt1"/>
+                        </a:solidFill>
+                        <a:ln w="6350">
+                          <a:solidFill>
+                            <a:prstClr val="black"/>
+                          </a:solidFill>
+                        </a:ln>
+                      </wps:spPr>
+                      <wps:txbx>
+                        <w:txbxContent>
+                          <w:p>
+                            <w:r>
+                              <w:t>Data is read from the two source registers and result is computed</w:t>
+                            </w:r>
+                          </w:p>
+                        </w:txbxContent>
+                      </wps:txbx>
+                      <wps:bodyPr rot="0" spcFirstLastPara="0" vertOverflow="overflow" horzOverflow="overflow" vert="horz" wrap="square" lIns="91440" tIns="45720" rIns="91440" bIns="45720" numCol="1" spcCol="0" rtlCol="0" fromWordArt="0" anchor="t" anchorCtr="0" forceAA="0" compatLnSpc="1">
+                        <a:prstTxWarp prst="textNoShape">
+                          <a:avLst/>
+                        </a:prstTxWarp>
+                        <a:noAutofit/>
+                      </wps:bodyPr>
+                    </wps:wsp>
+                  </a:graphicData>
+                </a:graphic>
+                <wp14:sizeRelH relativeFrom="margin">
+                  <wp14:pctWidth>0</wp14:pctWidth>
+                </wp14:sizeRelH>
+                <wp14:sizeRelV relativeFrom="margin">
+                  <wp14:pctHeight>0</wp14:pctHeight>
+                </wp14:sizeRelV>
+              </wp:anchor>
+            </w:drawing>
+          </mc:Choice>
+          <mc:Fallback>
+            <w:pict>
+              <v:shape w14:anchorId="61CA49D7" id="Text Box 29" o:spid="_x0000_s1042" type="#_x0000_t202" style="position:absolute;left:0;text-align:left;margin-left:261.6pt;margin-top:23.45pt;width:236.4pt;height:39.6pt;z-index:251736064;visibility:visible;mso-wrap-style:square;mso-width-percent:0;mso-height-percent:0;mso-wrap-distance-left:9pt;mso-wrap-distance-top:0;mso-wrap-distance-right:9pt;mso-wrap-distance-bottom:0;mso-position-horizontal:absolute;mso-position-horizontal-relative:text;mso-position-vertical:absolute;mso-position-vertical-relative:text;mso-width-percent:0;mso-height-percent:0;mso-width-relative:margin;mso-height-relative:margin;v-text-anchor:top" o:gfxdata="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" fillcolor="white [3201]" strokeweight=".5pt">
+                <v:textbox>
+                  <w:txbxContent>
+                    <w:p>
+                      <w:r>
+                        <w:t>Data is read from the two source registers and result is computed</w:t>
+                      </w:r>
+                    </w:p>
+                  </w:txbxContent>
+                </v:textbox>
+              </v:shape>
+            </w:pict>
+          </mc:Fallback>
+        </mc:AlternateContent>
+      </w:r>
       <w:r>
         <w:t xml:space="preserve">Example: Add instruction: </w:t>
       </w:r>
@@ -7808,25 +9162,87 @@
           <w:b/>
           <w:bCs/>
         </w:rPr>
-        <w:t>7,R</w:t>
-      </w:r>
-      <w:proofErr w:type="gramEnd"/>
+        <w:t>2</w:t>
+      </w:r>
       <w:r>
         <w:rPr>
           <w:b/>
           <w:bCs/>
         </w:rPr>
-        <w:t xml:space="preserve">7,2 (0001111111000010) (R7=0 initially) </w:t>
-      </w:r>
+        <w:t>,R</w:t>
+      </w:r>
+      <w:proofErr w:type="gramEnd"/>
       <w:r>
         <w:rPr>
           <w:b/>
           <w:bCs/>
         </w:rPr>
+        <w:t>6</w:t>
+      </w:r>
+      <w:r>
+        <w:rPr>
+          <w:b/>
+          <w:bCs/>
+        </w:rPr>
+        <w:t>,</w:t>
+      </w:r>
+      <w:r>
+        <w:rPr>
+          <w:b/>
+          <w:bCs/>
+        </w:rPr>
+        <w:t>R7</w:t>
+      </w:r>
+      <w:r>
+        <w:rPr>
+          <w:b/>
+          <w:bCs/>
+        </w:rPr>
+        <w:t xml:space="preserve"> (</w:t>
+      </w:r>
+      <w:r>
+        <w:rPr>
+          <w:b/>
+          <w:bCs/>
+        </w:rPr>
+        <w:t>0000010110111000</w:t>
+      </w:r>
+      <w:r>
+        <w:rPr>
+          <w:b/>
+          <w:bCs/>
+        </w:rPr>
+        <w:t>) (R7=</w:t>
+      </w:r>
+      <w:r>
+        <w:rPr>
+          <w:b/>
+          <w:bCs/>
+        </w:rPr>
+        <w:t>1 and R6=R2=0</w:t>
+      </w:r>
+      <w:r>
+        <w:rPr>
+          <w:b/>
+          <w:bCs/>
+        </w:rPr>
+        <w:t xml:space="preserve"> initially) </w:t>
+      </w:r>
+      <w:r>
+        <w:rPr>
+          <w:b/>
+          <w:bCs/>
+        </w:rPr>
         <w:t xml:space="preserve"> </w:t>
       </w:r>
       <w:r>
-        <w:t>(Add 2 to register 7 and store to register 7)</w:t>
+        <w:t xml:space="preserve">(Add </w:t>
+      </w:r>
+      <w:r>
+        <w:t>R6 to R7 and store to R2</w:t>
+      </w:r>
+      <w:r>
+        <w:t>)</w:t>
       </w:r>
     </w:p>
     <w:p>
@@ -7836,14 +9252,381 @@
           <w:noProof/>
         </w:rPr>
       </w:pPr>
+    </w:p>
+    <w:p>
+      <w:pPr>
+        <w:jc w:val="center"/>
+      </w:pPr>
       <w:r>
         <w:rPr>
           <w:noProof/>
         </w:rPr>
+        <mc:AlternateContent>
+          <mc:Choice Requires="wps">
+            <w:drawing>
+              <wp:anchor distT="0" distB="0" distL="114300" distR="114300" simplePos="0" relativeHeight="251742208" behindDoc="0" locked="0" layoutInCell="1" allowOverlap="1" wp14:anchorId="4BFA17B4" wp14:editId="02300F29">
+                <wp:simplePos x="0" y="0"/>
+                <wp:positionH relativeFrom="column">
+                  <wp:posOffset>4427220</wp:posOffset>
+                </wp:positionH>
+                <wp:positionV relativeFrom="paragraph">
+                  <wp:posOffset>139700</wp:posOffset>
+                </wp:positionV>
+                <wp:extent cx="3261360" cy="3230880"/>
+                <wp:effectExtent l="0" t="0" r="72390" b="64770"/>
+                <wp:wrapNone/>
+                <wp:docPr id="33" name="Straight Arrow Connector 33"/>
+                <wp:cNvGraphicFramePr/>
+                <a:graphic xmlns:a="http://schemas.openxmlformats.org/drawingml/2006/main">
+                  <a:graphicData uri="http://schemas.microsoft.com/office/word/2010/wordprocessingShape">
+                    <wps:wsp>
+                      <wps:cNvCnPr/>
+                      <wps:spPr>
+                        <a:xfrm>
+                          <a:off x="0" y="0"/>
+                          <a:ext cx="3261360" cy="3230880"/>
+                        </a:xfrm>
+                        <a:prstGeom prst="straightConnector1">
+                          <a:avLst/>
+                        </a:prstGeom>
+                        <a:ln>
+                          <a:tailEnd type="triangle"/>
+                        </a:ln>
+                      </wps:spPr>
+                      <wps:style>
+                        <a:lnRef idx="2">
+                          <a:schemeClr val="accent2"/>
+                        </a:lnRef>
+                        <a:fillRef idx="0">
+                          <a:schemeClr val="accent2"/>
+                        </a:fillRef>
+                        <a:effectRef idx="1">
+                          <a:schemeClr val="accent2"/>
+                        </a:effectRef>
+                        <a:fontRef idx="minor">
+                          <a:schemeClr val="tx1"/>
+                        </a:fontRef>
+                      </wps:style>
+                      <wps:bodyPr/>
+                    </wps:wsp>
+                  </a:graphicData>
+                </a:graphic>
+                <wp14:sizeRelH relativeFrom="margin">
+                  <wp14:pctWidth>0</wp14:pctWidth>
+                </wp14:sizeRelH>
+                <wp14:sizeRelV relativeFrom="margin">
+                  <wp14:pctHeight>0</wp14:pctHeight>
+                </wp14:sizeRelV>
+              </wp:anchor>
+            </w:drawing>
+          </mc:Choice>
+          <mc:Fallback>
+            <w:pict>
+              <v:shape w14:anchorId="09344DAE" id="Straight Arrow Connector 33" o:spid="_x0000_s1026" type="#_x0000_t32" style="position:absolute;margin-left:348.6pt;margin-top:11pt;width:256.8pt;height:254.4pt;z-index:251742208;visibility:visible;mso-wrap-style:square;mso-width-percent:0;mso-height-percent:0;mso-wrap-distance-left:9pt;mso-wrap-distance-top:0;mso-wrap-distance-right:9pt;mso-wrap-distance-bottom:0;mso-position-horizontal:absolute;mso-position-horizontal-relative:text;mso-position-vertical:absolute;mso-position-vertical-relative:text;mso-width-percent:0;mso-height-percent:0;mso-width-relative:margin;mso-height-relative:margin" o:gfxdata="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" strokecolor="#ed7d31 [3205]" strokeweight="1pt">
+                <v:stroke endarrow="block" joinstyle="miter"/>
+              </v:shape>
+            </w:pict>
+          </mc:Fallback>
+        </mc:AlternateContent>
+      </w:r>
+      <w:r>
+        <w:rPr>
+          <w:noProof/>
+        </w:rPr>
+        <mc:AlternateContent>
+          <mc:Choice Requires="wps">
+            <w:drawing>
+              <wp:anchor distT="0" distB="0" distL="114300" distR="114300" simplePos="0" relativeHeight="251737088" behindDoc="0" locked="0" layoutInCell="1" allowOverlap="1" wp14:anchorId="45AE46F8" wp14:editId="7CAD4566">
+                <wp:simplePos x="0" y="0"/>
+                <wp:positionH relativeFrom="column">
+                  <wp:posOffset>4453890</wp:posOffset>
+                </wp:positionH>
+                <wp:positionV relativeFrom="paragraph">
+                  <wp:posOffset>177800</wp:posOffset>
+                </wp:positionV>
+                <wp:extent cx="3150870" cy="2552700"/>
+                <wp:effectExtent l="0" t="0" r="68580" b="57150"/>
+                <wp:wrapNone/>
+                <wp:docPr id="30" name="Straight Arrow Connector 30"/>
+                <wp:cNvGraphicFramePr/>
+                <a:graphic xmlns:a="http://schemas.openxmlformats.org/drawingml/2006/main">
+                  <a:graphicData uri="http://schemas.microsoft.com/office/word/2010/wordprocessingShape">
+                    <wps:wsp>
+                      <wps:cNvCnPr/>
+                      <wps:spPr>
+                        <a:xfrm>
+                          <a:off x="0" y="0"/>
+                          <a:ext cx="3150870" cy="2552700"/>
+                        </a:xfrm>
+                        <a:prstGeom prst="straightConnector1">
+                          <a:avLst/>
+                        </a:prstGeom>
+                        <a:ln>
+                          <a:tailEnd type="triangle"/>
+                        </a:ln>
+                      </wps:spPr>
+                      <wps:style>
+                        <a:lnRef idx="2">
+                          <a:schemeClr val="accent2"/>
+                        </a:lnRef>
+                        <a:fillRef idx="0">
+                          <a:schemeClr val="accent2"/>
+                        </a:fillRef>
+                        <a:effectRef idx="1">
+                          <a:schemeClr val="accent2"/>
+                        </a:effectRef>
+                        <a:fontRef idx="minor">
+                          <a:schemeClr val="tx1"/>
+                        </a:fontRef>
+                      </wps:style>
+                      <wps:bodyPr/>
+                    </wps:wsp>
+                  </a:graphicData>
+                </a:graphic>
+                <wp14:sizeRelH relativeFrom="margin">
+                  <wp14:pctWidth>0</wp14:pctWidth>
+                </wp14:sizeRelH>
+                <wp14:sizeRelV relativeFrom="margin">
+                  <wp14:pctHeight>0</wp14:pctHeight>
+                </wp14:sizeRelV>
+              </wp:anchor>
+            </w:drawing>
+          </mc:Choice>
+          <mc:Fallback>
+            <w:pict>
+              <v:shape w14:anchorId="69BD2F58" id="Straight Arrow Connector 30" o:spid="_x0000_s1026" type="#_x0000_t32" style="position:absolute;margin-left:350.7pt;margin-top:14pt;width:248.1pt;height:201pt;z-index:251737088;visibility:visible;mso-wrap-style:square;mso-width-percent:0;mso-height-percent:0;mso-wrap-distance-left:9pt;mso-wrap-distance-top:0;mso-wrap-distance-right:9pt;mso-wrap-distance-bottom:0;mso-position-horizontal:absolute;mso-position-horizontal-relative:text;mso-position-vertical:absolute;mso-position-vertical-relative:text;mso-width-percent:0;mso-height-percent:0;mso-width-relative:margin;mso-height-relative:margin" o:gfxdata="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" strokecolor="#ed7d31 [3205]" strokeweight="1pt">
+                <v:stroke endarrow="block" joinstyle="miter"/>
+              </v:shape>
+            </w:pict>
+          </mc:Fallback>
+        </mc:AlternateContent>
+      </w:r>
+      <w:r>
+        <w:rPr>
+          <w:noProof/>
+        </w:rPr>
+        <mc:AlternateContent>
+          <mc:Choice Requires="wps">
+            <w:drawing>
+              <wp:anchor distT="0" distB="0" distL="114300" distR="114300" simplePos="0" relativeHeight="251738112" behindDoc="0" locked="0" layoutInCell="1" allowOverlap="1" wp14:anchorId="01E65449" wp14:editId="6546BB79">
+                <wp:simplePos x="0" y="0"/>
+                <wp:positionH relativeFrom="column">
+                  <wp:posOffset>4461510</wp:posOffset>
+                </wp:positionH>
+                <wp:positionV relativeFrom="paragraph">
+                  <wp:posOffset>177800</wp:posOffset>
+                </wp:positionV>
+                <wp:extent cx="4110990" cy="2392680"/>
+                <wp:effectExtent l="0" t="0" r="80010" b="64770"/>
+                <wp:wrapNone/>
+                <wp:docPr id="31" name="Straight Arrow Connector 31"/>
+                <wp:cNvGraphicFramePr/>
+                <a:graphic xmlns:a="http://schemas.openxmlformats.org/drawingml/2006/main">
+                  <a:graphicData uri="http://schemas.microsoft.com/office/word/2010/wordprocessingShape">
+                    <wps:wsp>
+                      <wps:cNvCnPr/>
+                      <wps:spPr>
+                        <a:xfrm>
+                          <a:off x="0" y="0"/>
+                          <a:ext cx="4110990" cy="2392680"/>
+                        </a:xfrm>
+                        <a:prstGeom prst="straightConnector1">
+                          <a:avLst/>
+                        </a:prstGeom>
+                        <a:ln>
+                          <a:tailEnd type="triangle"/>
+                        </a:ln>
+                      </wps:spPr>
+                      <wps:style>
+                        <a:lnRef idx="2">
+                          <a:schemeClr val="accent2"/>
+                        </a:lnRef>
+                        <a:fillRef idx="0">
+                          <a:schemeClr val="accent2"/>
+                        </a:fillRef>
+                        <a:effectRef idx="1">
+                          <a:schemeClr val="accent2"/>
+                        </a:effectRef>
+                        <a:fontRef idx="minor">
+                          <a:schemeClr val="tx1"/>
+                        </a:fontRef>
+                      </wps:style>
+                      <wps:bodyPr/>
+                    </wps:wsp>
+                  </a:graphicData>
+                </a:graphic>
+                <wp14:sizeRelH relativeFrom="margin">
+                  <wp14:pctWidth>0</wp14:pctWidth>
+                </wp14:sizeRelH>
+                <wp14:sizeRelV relativeFrom="margin">
+                  <wp14:pctHeight>0</wp14:pctHeight>
+                </wp14:sizeRelV>
+              </wp:anchor>
+            </w:drawing>
+          </mc:Choice>
+          <mc:Fallback>
+            <w:pict>
+              <v:shape w14:anchorId="55D6A6DA" id="Straight Arrow Connector 31" o:spid="_x0000_s1026" type="#_x0000_t32" style="position:absolute;margin-left:351.3pt;margin-top:14pt;width:323.7pt;height:188.4pt;z-index:251738112;visibility:visible;mso-wrap-style:square;mso-width-percent:0;mso-height-percent:0;mso-wrap-distance-left:9pt;mso-wrap-distance-top:0;mso-wrap-distance-right:9pt;mso-wrap-distance-bottom:0;mso-position-horizontal:absolute;mso-position-horizontal-relative:text;mso-position-vertical:absolute;mso-position-vertical-relative:text;mso-width-percent:0;mso-height-percent:0;mso-width-relative:margin;mso-height-relative:margin" o:gfxdata="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" strokecolor="#ed7d31 [3205]" strokeweight="1pt">
+                <v:stroke endarrow="block" joinstyle="miter"/>
+              </v:shape>
+            </w:pict>
+          </mc:Fallback>
+        </mc:AlternateContent>
+      </w:r>
+      <w:r>
+        <w:rPr>
+          <w:noProof/>
+        </w:rPr>
+        <mc:AlternateContent>
+          <mc:Choice Requires="wps">
+            <w:drawing>
+              <wp:anchor distT="0" distB="0" distL="114300" distR="114300" simplePos="0" relativeHeight="251740160" behindDoc="0" locked="0" layoutInCell="1" allowOverlap="1" wp14:anchorId="01702C13" wp14:editId="71A9F3F3">
+                <wp:simplePos x="0" y="0"/>
+                <wp:positionH relativeFrom="column">
+                  <wp:posOffset>6781800</wp:posOffset>
+                </wp:positionH>
+                <wp:positionV relativeFrom="paragraph">
+                  <wp:posOffset>10160</wp:posOffset>
+                </wp:positionV>
+                <wp:extent cx="30480" cy="5387340"/>
+                <wp:effectExtent l="0" t="0" r="26670" b="22860"/>
+                <wp:wrapNone/>
+                <wp:docPr id="32" name="Straight Connector 32"/>
+                <wp:cNvGraphicFramePr/>
+                <a:graphic xmlns:a="http://schemas.openxmlformats.org/drawingml/2006/main">
+                  <a:graphicData uri="http://schemas.microsoft.com/office/word/2010/wordprocessingShape">
+                    <wps:wsp>
+                      <wps:cNvCnPr/>
+                      <wps:spPr>
+                        <a:xfrm>
+                          <a:off x="0" y="0"/>
+                          <a:ext cx="30480" cy="5387340"/>
+                        </a:xfrm>
+                        <a:prstGeom prst="line">
+                          <a:avLst/>
+                        </a:prstGeom>
+                      </wps:spPr>
+                      <wps:style>
+                        <a:lnRef idx="3">
+                          <a:schemeClr val="accent2"/>
+                        </a:lnRef>
+                        <a:fillRef idx="0">
+                          <a:schemeClr val="accent2"/>
+                        </a:fillRef>
+                        <a:effectRef idx="2">
+                          <a:schemeClr val="accent2"/>
+                        </a:effectRef>
+                        <a:fontRef idx="minor">
+                          <a:schemeClr val="tx1"/>
+                        </a:fontRef>
+                      </wps:style>
+                      <wps:bodyPr/>
+                    </wps:wsp>
+                  </a:graphicData>
+                </a:graphic>
+                <wp14:sizeRelH relativeFrom="margin">
+                  <wp14:pctWidth>0</wp14:pctWidth>
+                </wp14:sizeRelH>
+                <wp14:sizeRelV relativeFrom="margin">
+                  <wp14:pctHeight>0</wp14:pctHeight>
+                </wp14:sizeRelV>
+              </wp:anchor>
+            </w:drawing>
+          </mc:Choice>
+          <mc:Fallback>
+            <w:pict>
+              <v:line w14:anchorId="520C096D" id="Straight Connector 32" o:spid="_x0000_s1026" style="position:absolute;z-index:251740160;visibility:visible;mso-wrap-style:square;mso-width-percent:0;mso-height-percent:0;mso-wrap-distance-left:9pt;mso-wrap-distance-top:0;mso-wrap-distance-right:9pt;mso-wrap-distance-bottom:0;mso-position-horizontal:absolute;mso-position-horizontal-relative:text;mso-position-vertical:absolute;mso-position-vertical-relative:text;mso-width-percent:0;mso-height-percent:0;mso-width-relative:margin;mso-height-relative:margin" from="534pt,.8pt" to="536.4pt,425pt" o:gfxdata="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" strokecolor="#ed7d31 [3205]" strokeweight="1.5pt">
+                <v:stroke joinstyle="miter"/>
+              </v:line>
+            </w:pict>
+          </mc:Fallback>
+        </mc:AlternateContent>
+      </w:r>
+      <w:r>
+        <w:rPr>
+          <w:noProof/>
+        </w:rPr>
+        <mc:AlternateContent>
+          <mc:Choice Requires="wps">
+            <w:drawing>
+              <wp:anchor distT="0" distB="0" distL="114300" distR="114300" simplePos="0" relativeHeight="251728896" behindDoc="0" locked="0" layoutInCell="1" allowOverlap="1" wp14:anchorId="0928F29C" wp14:editId="624BD9EA">
+                <wp:simplePos x="0" y="0"/>
+                <wp:positionH relativeFrom="column">
+                  <wp:posOffset>8313420</wp:posOffset>
+                </wp:positionH>
+                <wp:positionV relativeFrom="paragraph">
+                  <wp:posOffset>10795</wp:posOffset>
+                </wp:positionV>
+                <wp:extent cx="30480" cy="5387340"/>
+                <wp:effectExtent l="0" t="0" r="26670" b="22860"/>
+                <wp:wrapNone/>
+                <wp:docPr id="22" name="Straight Connector 22"/>
+                <wp:cNvGraphicFramePr/>
+                <a:graphic xmlns:a="http://schemas.openxmlformats.org/drawingml/2006/main">
+                  <a:graphicData uri="http://schemas.microsoft.com/office/word/2010/wordprocessingShape">
+                    <wps:wsp>
+                      <wps:cNvCnPr/>
+                      <wps:spPr>
+                        <a:xfrm>
+                          <a:off x="0" y="0"/>
+                          <a:ext cx="30480" cy="5387340"/>
+                        </a:xfrm>
+                        <a:prstGeom prst="line">
+                          <a:avLst/>
+                        </a:prstGeom>
+                      </wps:spPr>
+                      <wps:style>
+                        <a:lnRef idx="3">
+                          <a:schemeClr val="accent2"/>
+                        </a:lnRef>
+                        <a:fillRef idx="0">
+                          <a:schemeClr val="accent2"/>
+                        </a:fillRef>
+                        <a:effectRef idx="2">
+                          <a:schemeClr val="accent2"/>
+                        </a:effectRef>
+                        <a:fontRef idx="minor">
+                          <a:schemeClr val="tx1"/>
+                        </a:fontRef>
+                      </wps:style>
+                      <wps:bodyPr/>
+                    </wps:wsp>
+                  </a:graphicData>
+                </a:graphic>
+                <wp14:sizeRelH relativeFrom="margin">
+                  <wp14:pctWidth>0</wp14:pctWidth>
+                </wp14:sizeRelH>
+                <wp14:sizeRelV relativeFrom="margin">
+                  <wp14:pctHeight>0</wp14:pctHeight>
+                </wp14:sizeRelV>
+              </wp:anchor>
+            </w:drawing>
+          </mc:Choice>
+          <mc:Fallback>
+            <w:pict>
+              <v:line w14:anchorId="51FBCB60" id="Straight Connector 22" o:spid="_x0000_s1026" style="position:absolute;z-index:251728896;visibility:visible;mso-wrap-style:square;mso-width-percent:0;mso-height-percent:0;mso-wrap-distance-left:9pt;mso-wrap-distance-top:0;mso-wrap-distance-right:9pt;mso-wrap-distance-bottom:0;mso-position-horizontal:absolute;mso-position-horizontal-relative:text;mso-position-vertical:absolute;mso-position-vertical-relative:text;mso-width-percent:0;mso-height-percent:0;mso-width-relative:margin;mso-height-relative:margin" from="654.6pt,.85pt" to="657pt,425.05pt" o:gfxdata="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" strokecolor="#ed7d31 [3205]" strokeweight="1.5pt">
+                <v:stroke joinstyle="miter"/>
+              </v:line>
+            </w:pict>
+          </mc:Fallback>
+        </mc:AlternateContent>
+      </w:r>
+      <w:r>
+        <w:rPr>
+          <w:noProof/>
+        </w:rPr>
         <w:drawing>
-          <wp:inline distT="0" distB="0" distL="0" distR="0" wp14:anchorId="5898FB5E" wp14:editId="7FF01CD0">
-            <wp:extent cx="8740897" cy="4572396"/>
-            <wp:effectExtent l="0" t="0" r="3175" b="0"/>
+          <wp:anchor distT="0" distB="0" distL="114300" distR="114300" simplePos="0" relativeHeight="251725824" behindDoc="0" locked="0" layoutInCell="1" allowOverlap="1" wp14:anchorId="5898FB5E" wp14:editId="06848DF7">
+            <wp:simplePos x="0" y="0"/>
+            <wp:positionH relativeFrom="margin">
+              <wp:posOffset>129540</wp:posOffset>
+            </wp:positionH>
+            <wp:positionV relativeFrom="margin">
+              <wp:posOffset>1417320</wp:posOffset>
+            </wp:positionV>
+            <wp:extent cx="9380220" cy="4572000"/>
+            <wp:effectExtent l="0" t="0" r="0" b="0"/>
+            <wp:wrapSquare wrapText="bothSides"/>
             <wp:docPr id="112" name="Picture 112"/>
             <wp:cNvGraphicFramePr>
               <a:graphicFrameLocks xmlns:a="http://schemas.openxmlformats.org/drawingml/2006/main" noChangeAspect="1"/>
@@ -7856,7 +9639,13 @@
                     <pic:cNvPicPr/>
                   </pic:nvPicPr>
                   <pic:blipFill>
-                    <a:blip r:embed="rId11"/>
+                    <a:blip r:embed="rId11">
+                      <a:extLst>
+                        <a:ext uri="{28A0092B-C50C-407E-A947-70E740481C1C}">
+                          <a14:useLocalDpi xmlns:a14="http://schemas.microsoft.com/office/drawing/2010/main" val="0"/>
+                        </a:ext>
+                      </a:extLst>
+                    </a:blip>
                     <a:stretch>
                       <a:fillRect/>
                     </a:stretch>
@@ -7864,7 +9653,7 @@
                   <pic:spPr>
                     <a:xfrm>
                       <a:off x="0" y="0"/>
-                      <a:ext cx="8740897" cy="4572396"/>
+                      <a:ext cx="9380220" cy="4572000"/>
                     </a:xfrm>
                     <a:prstGeom prst="rect">
                       <a:avLst/>
@@ -7873,7 +9662,10 @@
                 </pic:pic>
               </a:graphicData>
             </a:graphic>
-          </wp:inline>
+            <wp14:sizeRelH relativeFrom="margin">
+              <wp14:pctWidth>0</wp14:pctWidth>
+            </wp14:sizeRelH>
+          </wp:anchor>
         </w:drawing>
       </w:r>
     </w:p>
@@ -7882,47 +9674,630 @@
         <w:jc w:val="center"/>
       </w:pPr>
       <w:r>
-        <w:t>Figure 5: R type instruction state transitions (Conditional Branch)</w:t>
+        <w:rPr>
+          <w:noProof/>
+        </w:rPr>
+        <mc:AlternateContent>
+          <mc:Choice Requires="wps">
+            <w:drawing>
+              <wp:anchor distT="0" distB="0" distL="114300" distR="114300" simplePos="0" relativeHeight="251745280" behindDoc="0" locked="0" layoutInCell="1" allowOverlap="1" wp14:anchorId="7784A184" wp14:editId="637205F4">
+                <wp:simplePos x="0" y="0"/>
+                <wp:positionH relativeFrom="column">
+                  <wp:posOffset>8145780</wp:posOffset>
+                </wp:positionH>
+                <wp:positionV relativeFrom="paragraph">
+                  <wp:posOffset>2956560</wp:posOffset>
+                </wp:positionV>
+                <wp:extent cx="68580" cy="2278380"/>
+                <wp:effectExtent l="0" t="38100" r="64770" b="26670"/>
+                <wp:wrapNone/>
+                <wp:docPr id="35" name="Straight Arrow Connector 35"/>
+                <wp:cNvGraphicFramePr/>
+                <a:graphic xmlns:a="http://schemas.openxmlformats.org/drawingml/2006/main">
+                  <a:graphicData uri="http://schemas.microsoft.com/office/word/2010/wordprocessingShape">
+                    <wps:wsp>
+                      <wps:cNvCnPr/>
+                      <wps:spPr>
+                        <a:xfrm flipV="1">
+                          <a:off x="0" y="0"/>
+                          <a:ext cx="68580" cy="2278380"/>
+                        </a:xfrm>
+                        <a:prstGeom prst="straightConnector1">
+                          <a:avLst/>
+                        </a:prstGeom>
+                        <a:ln>
+                          <a:tailEnd type="triangle"/>
+                        </a:ln>
+                      </wps:spPr>
+                      <wps:style>
+                        <a:lnRef idx="2">
+                          <a:schemeClr val="accent2"/>
+                        </a:lnRef>
+                        <a:fillRef idx="0">
+                          <a:schemeClr val="accent2"/>
+                        </a:fillRef>
+                        <a:effectRef idx="1">
+                          <a:schemeClr val="accent2"/>
+                        </a:effectRef>
+                        <a:fontRef idx="minor">
+                          <a:schemeClr val="tx1"/>
+                        </a:fontRef>
+                      </wps:style>
+                      <wps:bodyPr/>
+                    </wps:wsp>
+                  </a:graphicData>
+                </a:graphic>
+                <wp14:sizeRelH relativeFrom="margin">
+                  <wp14:pctWidth>0</wp14:pctWidth>
+                </wp14:sizeRelH>
+                <wp14:sizeRelV relativeFrom="margin">
+                  <wp14:pctHeight>0</wp14:pctHeight>
+                </wp14:sizeRelV>
+              </wp:anchor>
+            </w:drawing>
+          </mc:Choice>
+          <mc:Fallback>
+            <w:pict>
+              <v:shape w14:anchorId="1A5F4572" id="Straight Arrow Connector 35" o:spid="_x0000_s1026" type="#_x0000_t32" style="position:absolute;margin-left:641.4pt;margin-top:232.8pt;width:5.4pt;height:179.4pt;flip:y;z-index:251745280;visibility:visible;mso-wrap-style:square;mso-width-percent:0;mso-height-percent:0;mso-wrap-distance-left:9pt;mso-wrap-distance-top:0;mso-wrap-distance-right:9pt;mso-wrap-distance-bottom:0;mso-position-horizontal:absolute;mso-position-horizontal-relative:text;mso-position-vertical:absolute;mso-position-vertical-relative:text;mso-width-percent:0;mso-height-percent:0;mso-width-relative:margin;mso-height-relative:margin" o:gfxdata="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" strokecolor="#ed7d31 [3205]" strokeweight="1pt">
+                <v:stroke endarrow="block" joinstyle="miter"/>
+              </v:shape>
+            </w:pict>
+          </mc:Fallback>
+        </mc:AlternateContent>
+      </w:r>
+      <w:r>
+        <w:rPr>
+          <w:noProof/>
+        </w:rPr>
+        <mc:AlternateContent>
+          <mc:Choice Requires="wps">
+            <w:drawing>
+              <wp:anchor distT="0" distB="0" distL="114300" distR="114300" simplePos="0" relativeHeight="251746304" behindDoc="0" locked="0" layoutInCell="1" allowOverlap="1" wp14:anchorId="34DE9EF3" wp14:editId="28A64003">
+                <wp:simplePos x="0" y="0"/>
+                <wp:positionH relativeFrom="column">
+                  <wp:posOffset>7711439</wp:posOffset>
+                </wp:positionH>
+                <wp:positionV relativeFrom="paragraph">
+                  <wp:posOffset>2727960</wp:posOffset>
+                </wp:positionV>
+                <wp:extent cx="412115" cy="2506980"/>
+                <wp:effectExtent l="38100" t="38100" r="26035" b="26670"/>
+                <wp:wrapNone/>
+                <wp:docPr id="36" name="Straight Arrow Connector 36"/>
+                <wp:cNvGraphicFramePr/>
+                <a:graphic xmlns:a="http://schemas.openxmlformats.org/drawingml/2006/main">
+                  <a:graphicData uri="http://schemas.microsoft.com/office/word/2010/wordprocessingShape">
+                    <wps:wsp>
+                      <wps:cNvCnPr/>
+                      <wps:spPr>
+                        <a:xfrm flipH="1" flipV="1">
+                          <a:off x="0" y="0"/>
+                          <a:ext cx="412115" cy="2506980"/>
+                        </a:xfrm>
+                        <a:prstGeom prst="straightConnector1">
+                          <a:avLst/>
+                        </a:prstGeom>
+                        <a:ln>
+                          <a:tailEnd type="triangle"/>
+                        </a:ln>
+                      </wps:spPr>
+                      <wps:style>
+                        <a:lnRef idx="2">
+                          <a:schemeClr val="accent2"/>
+                        </a:lnRef>
+                        <a:fillRef idx="0">
+                          <a:schemeClr val="accent2"/>
+                        </a:fillRef>
+                        <a:effectRef idx="1">
+                          <a:schemeClr val="accent2"/>
+                        </a:effectRef>
+                        <a:fontRef idx="minor">
+                          <a:schemeClr val="tx1"/>
+                        </a:fontRef>
+                      </wps:style>
+                      <wps:bodyPr/>
+                    </wps:wsp>
+                  </a:graphicData>
+                </a:graphic>
+                <wp14:sizeRelH relativeFrom="margin">
+                  <wp14:pctWidth>0</wp14:pctWidth>
+                </wp14:sizeRelH>
+                <wp14:sizeRelV relativeFrom="margin">
+                  <wp14:pctHeight>0</wp14:pctHeight>
+                </wp14:sizeRelV>
+              </wp:anchor>
+            </w:drawing>
+          </mc:Choice>
+          <mc:Fallback>
+            <w:pict>
+              <v:shape w14:anchorId="0C8110AB" id="Straight Arrow Connector 36" o:spid="_x0000_s1026" type="#_x0000_t32" style="position:absolute;margin-left:607.2pt;margin-top:214.8pt;width:32.45pt;height:197.4pt;flip:x y;z-index:251746304;visibility:visible;mso-wrap-style:square;mso-width-percent:0;mso-height-percent:0;mso-wrap-distance-left:9pt;mso-wrap-distance-top:0;mso-wrap-distance-right:9pt;mso-wrap-distance-bottom:0;mso-position-horizontal:absolute;mso-position-horizontal-relative:text;mso-position-vertical:absolute;mso-position-vertical-relative:text;mso-width-percent:0;mso-height-percent:0;mso-width-relative:margin;mso-height-relative:margin" o:gfxdata="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" strokecolor="#ed7d31 [3205]" strokeweight="1pt">
+                <v:stroke endarrow="block" joinstyle="miter"/>
+              </v:shape>
+            </w:pict>
+          </mc:Fallback>
+        </mc:AlternateContent>
+      </w:r>
+      <w:r>
+        <w:rPr>
+          <w:noProof/>
+        </w:rPr>
+        <mc:AlternateContent>
+          <mc:Choice Requires="wps">
+            <w:drawing>
+              <wp:anchor distT="0" distB="0" distL="114300" distR="114300" simplePos="0" relativeHeight="251734016" behindDoc="0" locked="0" layoutInCell="1" allowOverlap="1" wp14:anchorId="684A9857" wp14:editId="24E9B851">
+                <wp:simplePos x="0" y="0"/>
+                <wp:positionH relativeFrom="column">
+                  <wp:posOffset>8511540</wp:posOffset>
+                </wp:positionH>
+                <wp:positionV relativeFrom="paragraph">
+                  <wp:posOffset>2164080</wp:posOffset>
+                </wp:positionV>
+                <wp:extent cx="365760" cy="259080"/>
+                <wp:effectExtent l="0" t="0" r="0" b="7620"/>
+                <wp:wrapNone/>
+                <wp:docPr id="28" name="Text Box 28"/>
+                <wp:cNvGraphicFramePr/>
+                <a:graphic xmlns:a="http://schemas.openxmlformats.org/drawingml/2006/main">
+                  <a:graphicData uri="http://schemas.microsoft.com/office/word/2010/wordprocessingShape">
+                    <wps:wsp>
+                      <wps:cNvSpPr txBox="1"/>
+                      <wps:spPr>
+                        <a:xfrm>
+                          <a:off x="0" y="0"/>
+                          <a:ext cx="365760" cy="259080"/>
+                        </a:xfrm>
+                        <a:prstGeom prst="rect">
+                          <a:avLst/>
+                        </a:prstGeom>
+                        <a:noFill/>
+                        <a:ln w="6350">
+                          <a:noFill/>
+                        </a:ln>
+                      </wps:spPr>
+                      <wps:txbx>
+                        <w:txbxContent>
+                          <w:p>
+                            <w:pPr>
+                              <w:rPr>
+                                <w:sz w:val="20"/>
+                                <w:szCs w:val="20"/>
+                              </w:rPr>
+                            </w:pPr>
+                            <w:r>
+                              <w:rPr>
+                                <w:sz w:val="20"/>
+                                <w:szCs w:val="20"/>
+                              </w:rPr>
+                              <w:t>00</w:t>
+                            </w:r>
+                          </w:p>
+                        </w:txbxContent>
+                      </wps:txbx>
+                      <wps:bodyPr rot="0" spcFirstLastPara="0" vertOverflow="overflow" horzOverflow="overflow" vert="horz" wrap="square" lIns="91440" tIns="45720" rIns="91440" bIns="45720" numCol="1" spcCol="0" rtlCol="0" fromWordArt="0" anchor="t" anchorCtr="0" forceAA="0" compatLnSpc="1">
+                        <a:prstTxWarp prst="textNoShape">
+                          <a:avLst/>
+                        </a:prstTxWarp>
+                        <a:noAutofit/>
+                      </wps:bodyPr>
+                    </wps:wsp>
+                  </a:graphicData>
+                </a:graphic>
+                <wp14:sizeRelH relativeFrom="margin">
+                  <wp14:pctWidth>0</wp14:pctWidth>
+                </wp14:sizeRelH>
+                <wp14:sizeRelV relativeFrom="margin">
+                  <wp14:pctHeight>0</wp14:pctHeight>
+                </wp14:sizeRelV>
+              </wp:anchor>
+            </w:drawing>
+          </mc:Choice>
+          <mc:Fallback>
+            <w:pict>
+              <v:shape w14:anchorId="684A9857" id="Text Box 28" o:spid="_x0000_s1043" type="#_x0000_t202" style="position:absolute;left:0;text-align:left;margin-left:670.2pt;margin-top:170.4pt;width:28.8pt;height:20.4pt;z-index:251734016;visibility:visible;mso-wrap-style:square;mso-width-percent:0;mso-height-percent:0;mso-wrap-distance-left:9pt;mso-wrap-distance-top:0;mso-wrap-distance-right:9pt;mso-wrap-distance-bottom:0;mso-position-horizontal:absolute;mso-position-horizontal-relative:text;mso-position-vertical:absolute;mso-position-vertical-relative:text;mso-width-percent:0;mso-height-percent:0;mso-width-relative:margin;mso-height-relative:margin;v-text-anchor:top" o:gfxdata="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" filled="f" stroked="f" strokeweight=".5pt">
+                <v:textbox>
+                  <w:txbxContent>
+                    <w:p>
+                      <w:pPr>
+                        <w:rPr>
+                          <w:sz w:val="20"/>
+                          <w:szCs w:val="20"/>
+                        </w:rPr>
+                      </w:pPr>
+                      <w:r>
+                        <w:rPr>
+                          <w:sz w:val="20"/>
+                          <w:szCs w:val="20"/>
+                        </w:rPr>
+                        <w:t>00</w:t>
+                      </w:r>
+                    </w:p>
+                  </w:txbxContent>
+                </v:textbox>
+              </v:shape>
+            </w:pict>
+          </mc:Fallback>
+        </mc:AlternateContent>
+      </w:r>
+      <w:r>
+        <w:rPr>
+          <w:noProof/>
+        </w:rPr>
+        <mc:AlternateContent>
+          <mc:Choice Requires="wps">
+            <w:drawing>
+              <wp:anchor distT="0" distB="0" distL="114300" distR="114300" simplePos="0" relativeHeight="251731968" behindDoc="0" locked="0" layoutInCell="1" allowOverlap="1" wp14:anchorId="50A95C00" wp14:editId="6D31F987">
+                <wp:simplePos x="0" y="0"/>
+                <wp:positionH relativeFrom="column">
+                  <wp:posOffset>3688080</wp:posOffset>
+                </wp:positionH>
+                <wp:positionV relativeFrom="paragraph">
+                  <wp:posOffset>4640580</wp:posOffset>
+                </wp:positionV>
+                <wp:extent cx="1440180" cy="377190"/>
+                <wp:effectExtent l="0" t="57150" r="0" b="22860"/>
+                <wp:wrapNone/>
+                <wp:docPr id="24" name="Straight Arrow Connector 24"/>
+                <wp:cNvGraphicFramePr/>
+                <a:graphic xmlns:a="http://schemas.openxmlformats.org/drawingml/2006/main">
+                  <a:graphicData uri="http://schemas.microsoft.com/office/word/2010/wordprocessingShape">
+                    <wps:wsp>
+                      <wps:cNvCnPr/>
+                      <wps:spPr>
+                        <a:xfrm flipV="1">
+                          <a:off x="0" y="0"/>
+                          <a:ext cx="1440180" cy="377190"/>
+                        </a:xfrm>
+                        <a:prstGeom prst="straightConnector1">
+                          <a:avLst/>
+                        </a:prstGeom>
+                        <a:ln>
+                          <a:tailEnd type="triangle"/>
+                        </a:ln>
+                      </wps:spPr>
+                      <wps:style>
+                        <a:lnRef idx="2">
+                          <a:schemeClr val="accent2"/>
+                        </a:lnRef>
+                        <a:fillRef idx="0">
+                          <a:schemeClr val="accent2"/>
+                        </a:fillRef>
+                        <a:effectRef idx="1">
+                          <a:schemeClr val="accent2"/>
+                        </a:effectRef>
+                        <a:fontRef idx="minor">
+                          <a:schemeClr val="tx1"/>
+                        </a:fontRef>
+                      </wps:style>
+                      <wps:bodyPr/>
+                    </wps:wsp>
+                  </a:graphicData>
+                </a:graphic>
+                <wp14:sizeRelH relativeFrom="margin">
+                  <wp14:pctWidth>0</wp14:pctWidth>
+                </wp14:sizeRelH>
+                <wp14:sizeRelV relativeFrom="margin">
+                  <wp14:pctHeight>0</wp14:pctHeight>
+                </wp14:sizeRelV>
+              </wp:anchor>
+            </w:drawing>
+          </mc:Choice>
+          <mc:Fallback>
+            <w:pict>
+              <v:shape w14:anchorId="2694A78C" id="Straight Arrow Connector 24" o:spid="_x0000_s1026" type="#_x0000_t32" style="position:absolute;margin-left:290.4pt;margin-top:365.4pt;width:113.4pt;height:29.7pt;flip:y;z-index:251731968;visibility:visible;mso-wrap-style:square;mso-width-percent:0;mso-height-percent:0;mso-wrap-distance-left:9pt;mso-wrap-distance-top:0;mso-wrap-distance-right:9pt;mso-wrap-distance-bottom:0;mso-position-horizontal:absolute;mso-position-horizontal-relative:text;mso-position-vertical:absolute;mso-position-vertical-relative:text;mso-width-percent:0;mso-height-percent:0;mso-width-relative:margin;mso-height-relative:margin" o:gfxdata="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" strokecolor="#ed7d31 [3205]" strokeweight="1pt">
+                <v:stroke endarrow="block" joinstyle="miter"/>
+              </v:shape>
+            </w:pict>
+          </mc:Fallback>
+        </mc:AlternateContent>
+      </w:r>
+      <w:r>
+        <w:rPr>
+          <w:noProof/>
+        </w:rPr>
+        <mc:AlternateContent>
+          <mc:Choice Requires="wps">
+            <w:drawing>
+              <wp:anchor distT="0" distB="0" distL="114300" distR="114300" simplePos="0" relativeHeight="251732992" behindDoc="0" locked="0" layoutInCell="1" allowOverlap="1" wp14:anchorId="5AE18488" wp14:editId="313EA6A8">
+                <wp:simplePos x="0" y="0"/>
+                <wp:positionH relativeFrom="column">
+                  <wp:posOffset>3657600</wp:posOffset>
+                </wp:positionH>
+                <wp:positionV relativeFrom="paragraph">
+                  <wp:posOffset>4592320</wp:posOffset>
+                </wp:positionV>
+                <wp:extent cx="2758440" cy="441960"/>
+                <wp:effectExtent l="0" t="57150" r="3810" b="34290"/>
+                <wp:wrapNone/>
+                <wp:docPr id="25" name="Straight Arrow Connector 25"/>
+                <wp:cNvGraphicFramePr/>
+                <a:graphic xmlns:a="http://schemas.openxmlformats.org/drawingml/2006/main">
+                  <a:graphicData uri="http://schemas.microsoft.com/office/word/2010/wordprocessingShape">
+                    <wps:wsp>
+                      <wps:cNvCnPr/>
+                      <wps:spPr>
+                        <a:xfrm flipV="1">
+                          <a:off x="0" y="0"/>
+                          <a:ext cx="2758440" cy="441960"/>
+                        </a:xfrm>
+                        <a:prstGeom prst="straightConnector1">
+                          <a:avLst/>
+                        </a:prstGeom>
+                        <a:ln>
+                          <a:tailEnd type="triangle"/>
+                        </a:ln>
+                      </wps:spPr>
+                      <wps:style>
+                        <a:lnRef idx="2">
+                          <a:schemeClr val="accent2"/>
+                        </a:lnRef>
+                        <a:fillRef idx="0">
+                          <a:schemeClr val="accent2"/>
+                        </a:fillRef>
+                        <a:effectRef idx="1">
+                          <a:schemeClr val="accent2"/>
+                        </a:effectRef>
+                        <a:fontRef idx="minor">
+                          <a:schemeClr val="tx1"/>
+                        </a:fontRef>
+                      </wps:style>
+                      <wps:bodyPr/>
+                    </wps:wsp>
+                  </a:graphicData>
+                </a:graphic>
+                <wp14:sizeRelH relativeFrom="margin">
+                  <wp14:pctWidth>0</wp14:pctWidth>
+                </wp14:sizeRelH>
+                <wp14:sizeRelV relativeFrom="margin">
+                  <wp14:pctHeight>0</wp14:pctHeight>
+                </wp14:sizeRelV>
+              </wp:anchor>
+            </w:drawing>
+          </mc:Choice>
+          <mc:Fallback>
+            <w:pict>
+              <v:shape w14:anchorId="5B6355CC" id="Straight Arrow Connector 25" o:spid="_x0000_s1026" type="#_x0000_t32" style="position:absolute;margin-left:4in;margin-top:361.6pt;width:217.2pt;height:34.8pt;flip:y;z-index:251732992;visibility:visible;mso-wrap-style:square;mso-width-percent:0;mso-height-percent:0;mso-wrap-distance-left:9pt;mso-wrap-distance-top:0;mso-wrap-distance-right:9pt;mso-wrap-distance-bottom:0;mso-position-horizontal:absolute;mso-position-horizontal-relative:text;mso-position-vertical:absolute;mso-position-vertical-relative:text;mso-width-percent:0;mso-height-percent:0;mso-width-relative:margin;mso-height-relative:margin" o:gfxdata="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" strokecolor="#ed7d31 [3205]" strokeweight="1pt">
+                <v:stroke endarrow="block" joinstyle="miter"/>
+              </v:shape>
+            </w:pict>
+          </mc:Fallback>
+        </mc:AlternateContent>
       </w:r>
     </w:p>
     <w:p>
       <w:pPr>
         <w:jc w:val="center"/>
+      </w:pPr>
+      <w:r>
         <w:rPr>
           <w:noProof/>
         </w:rPr>
-      </w:pPr>
+        <mc:AlternateContent>
+          <mc:Choice Requires="wps">
+            <w:drawing>
+              <wp:anchor distT="0" distB="0" distL="114300" distR="114300" simplePos="0" relativeHeight="251730944" behindDoc="0" locked="0" layoutInCell="1" allowOverlap="1" wp14:anchorId="1D29FD3B" wp14:editId="55AA1A71">
+                <wp:simplePos x="0" y="0"/>
+                <wp:positionH relativeFrom="column">
+                  <wp:posOffset>1859280</wp:posOffset>
+                </wp:positionH>
+                <wp:positionV relativeFrom="paragraph">
+                  <wp:posOffset>4711065</wp:posOffset>
+                </wp:positionV>
+                <wp:extent cx="3528060" cy="678180"/>
+                <wp:effectExtent l="0" t="0" r="15240" b="26670"/>
+                <wp:wrapNone/>
+                <wp:docPr id="23" name="Text Box 23"/>
+                <wp:cNvGraphicFramePr/>
+                <a:graphic xmlns:a="http://schemas.openxmlformats.org/drawingml/2006/main">
+                  <a:graphicData uri="http://schemas.microsoft.com/office/word/2010/wordprocessingShape">
+                    <wps:wsp>
+                      <wps:cNvSpPr txBox="1"/>
+                      <wps:spPr>
+                        <a:xfrm>
+                          <a:off x="0" y="0"/>
+                          <a:ext cx="3528060" cy="678180"/>
+                        </a:xfrm>
+                        <a:prstGeom prst="rect">
+                          <a:avLst/>
+                        </a:prstGeom>
+                        <a:solidFill>
+                          <a:schemeClr val="lt1"/>
+                        </a:solidFill>
+                        <a:ln w="6350">
+                          <a:solidFill>
+                            <a:prstClr val="black"/>
+                          </a:solidFill>
+                        </a:ln>
+                      </wps:spPr>
+                      <wps:txbx>
+                        <w:txbxContent>
+                          <w:p>
+                            <w:r>
+                              <w:t xml:space="preserve">Fetches the </w:t>
+                            </w:r>
+                            <w:r>
+                              <w:t xml:space="preserve">ADD </w:t>
+                            </w:r>
+                            <w:r>
+                              <w:t>instruction at address 0000000</w:t>
+                            </w:r>
+                            <w:r>
+                              <w:t>100</w:t>
+                            </w:r>
+                            <w:r>
+                              <w:t xml:space="preserve"> and increment PC to point to next instruction at address 000000010</w:t>
+                            </w:r>
+                            <w:r>
+                              <w:t>1</w:t>
+                            </w:r>
+                            <w:r>
+                              <w:t xml:space="preserve"> in the decode cycle</w:t>
+                            </w:r>
+                          </w:p>
+                        </w:txbxContent>
+                      </wps:txbx>
+                      <wps:bodyPr rot="0" spcFirstLastPara="0" vertOverflow="overflow" horzOverflow="overflow" vert="horz" wrap="square" lIns="91440" tIns="45720" rIns="91440" bIns="45720" numCol="1" spcCol="0" rtlCol="0" fromWordArt="0" anchor="t" anchorCtr="0" forceAA="0" compatLnSpc="1">
+                        <a:prstTxWarp prst="textNoShape">
+                          <a:avLst/>
+                        </a:prstTxWarp>
+                        <a:noAutofit/>
+                      </wps:bodyPr>
+                    </wps:wsp>
+                  </a:graphicData>
+                </a:graphic>
+                <wp14:sizeRelH relativeFrom="margin">
+                  <wp14:pctWidth>0</wp14:pctWidth>
+                </wp14:sizeRelH>
+                <wp14:sizeRelV relativeFrom="margin">
+                  <wp14:pctHeight>0</wp14:pctHeight>
+                </wp14:sizeRelV>
+              </wp:anchor>
+            </w:drawing>
+          </mc:Choice>
+          <mc:Fallback>
+            <w:pict>
+              <v:shape w14:anchorId="1D29FD3B" id="Text Box 23" o:spid="_x0000_s1044" type="#_x0000_t202" style="position:absolute;left:0;text-align:left;margin-left:146.4pt;margin-top:370.95pt;width:277.8pt;height:53.4pt;z-index:251730944;visibility:visible;mso-wrap-style:square;mso-width-percent:0;mso-height-percent:0;mso-wrap-distance-left:9pt;mso-wrap-distance-top:0;mso-wrap-distance-right:9pt;mso-wrap-distance-bottom:0;mso-position-horizontal:absolute;mso-position-horizontal-relative:text;mso-position-vertical:absolute;mso-position-vertical-relative:text;mso-width-percent:0;mso-height-percent:0;mso-width-relative:margin;mso-height-relative:margin;v-text-anchor:top" o:gfxdata="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" fillcolor="white [3201]" strokeweight=".5pt">
+                <v:textbox>
+                  <w:txbxContent>
+                    <w:p>
+                      <w:r>
+                        <w:t xml:space="preserve">Fetches the </w:t>
+                      </w:r>
+                      <w:r>
+                        <w:t xml:space="preserve">ADD </w:t>
+                      </w:r>
+                      <w:r>
+                        <w:t>instruction at address 0000000</w:t>
+                      </w:r>
+                      <w:r>
+                        <w:t>100</w:t>
+                      </w:r>
+                      <w:r>
+                        <w:t xml:space="preserve"> and increment PC to point to next instruction at address 000000010</w:t>
+                      </w:r>
+                      <w:r>
+                        <w:t>1</w:t>
+                      </w:r>
+                      <w:r>
+                        <w:t xml:space="preserve"> in the decode cycle</w:t>
+                      </w:r>
+                    </w:p>
+                  </w:txbxContent>
+                </v:textbox>
+              </v:shape>
+            </w:pict>
+          </mc:Fallback>
+        </mc:AlternateContent>
+      </w:r>
     </w:p>
     <w:p>
       <w:pPr>
         <w:jc w:val="center"/>
+      </w:pPr>
+      <w:r>
         <w:rPr>
           <w:noProof/>
         </w:rPr>
-      </w:pPr>
+        <mc:AlternateContent>
+          <mc:Choice Requires="wps">
+            <w:drawing>
+              <wp:anchor distT="0" distB="0" distL="114300" distR="114300" simplePos="0" relativeHeight="251744256" behindDoc="0" locked="0" layoutInCell="1" allowOverlap="1" wp14:anchorId="164A76E4" wp14:editId="036C2EB3">
+                <wp:simplePos x="0" y="0"/>
+                <wp:positionH relativeFrom="column">
+                  <wp:posOffset>6271260</wp:posOffset>
+                </wp:positionH>
+                <wp:positionV relativeFrom="paragraph">
+                  <wp:posOffset>88265</wp:posOffset>
+                </wp:positionV>
+                <wp:extent cx="3169920" cy="312420"/>
+                <wp:effectExtent l="0" t="0" r="11430" b="11430"/>
+                <wp:wrapNone/>
+                <wp:docPr id="34" name="Text Box 34"/>
+                <wp:cNvGraphicFramePr/>
+                <a:graphic xmlns:a="http://schemas.openxmlformats.org/drawingml/2006/main">
+                  <a:graphicData uri="http://schemas.microsoft.com/office/word/2010/wordprocessingShape">
+                    <wps:wsp>
+                      <wps:cNvSpPr txBox="1"/>
+                      <wps:spPr>
+                        <a:xfrm>
+                          <a:off x="0" y="0"/>
+                          <a:ext cx="3169920" cy="312420"/>
+                        </a:xfrm>
+                        <a:prstGeom prst="rect">
+                          <a:avLst/>
+                        </a:prstGeom>
+                        <a:solidFill>
+                          <a:schemeClr val="lt1"/>
+                        </a:solidFill>
+                        <a:ln w="6350">
+                          <a:solidFill>
+                            <a:prstClr val="black"/>
+                          </a:solidFill>
+                        </a:ln>
+                      </wps:spPr>
+                      <wps:txbx>
+                        <w:txbxContent>
+                          <w:p>
+                            <w:r>
+                              <w:t>The result is stored into the destination register</w:t>
+                            </w:r>
+                          </w:p>
+                        </w:txbxContent>
+                      </wps:txbx>
+                      <wps:bodyPr rot="0" spcFirstLastPara="0" vertOverflow="overflow" horzOverflow="overflow" vert="horz" wrap="square" lIns="91440" tIns="45720" rIns="91440" bIns="45720" numCol="1" spcCol="0" rtlCol="0" fromWordArt="0" anchor="t" anchorCtr="0" forceAA="0" compatLnSpc="1">
+                        <a:prstTxWarp prst="textNoShape">
+                          <a:avLst/>
+                        </a:prstTxWarp>
+                        <a:noAutofit/>
+                      </wps:bodyPr>
+                    </wps:wsp>
+                  </a:graphicData>
+                </a:graphic>
+                <wp14:sizeRelH relativeFrom="margin">
+                  <wp14:pctWidth>0</wp14:pctWidth>
+                </wp14:sizeRelH>
+                <wp14:sizeRelV relativeFrom="margin">
+                  <wp14:pctHeight>0</wp14:pctHeight>
+                </wp14:sizeRelV>
+              </wp:anchor>
+            </w:drawing>
+          </mc:Choice>
+          <mc:Fallback>
+            <w:pict>
+              <v:shape w14:anchorId="164A76E4" id="Text Box 34" o:spid="_x0000_s1045" type="#_x0000_t202" style="position:absolute;left:0;text-align:left;margin-left:493.8pt;margin-top:6.95pt;width:249.6pt;height:24.6pt;z-index:251744256;visibility:visible;mso-wrap-style:square;mso-width-percent:0;mso-height-percent:0;mso-wrap-distance-left:9pt;mso-wrap-distance-top:0;mso-wrap-distance-right:9pt;mso-wrap-distance-bottom:0;mso-position-horizontal:absolute;mso-position-horizontal-relative:text;mso-position-vertical:absolute;mso-position-vertical-relative:text;mso-width-percent:0;mso-height-percent:0;mso-width-relative:margin;mso-height-relative:margin;v-text-anchor:top" o:gfxdata="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" fillcolor="white [3201]" strokeweight=".5pt">
+                <v:textbox>
+                  <w:txbxContent>
+                    <w:p>
+                      <w:r>
+                        <w:t>The result is stored into the destination register</w:t>
+                      </w:r>
+                    </w:p>
+                  </w:txbxContent>
+                </v:textbox>
+              </v:shape>
+            </w:pict>
+          </mc:Fallback>
+        </mc:AlternateContent>
+      </w:r>
     </w:p>
     <w:p>
       <w:pPr>
         <w:jc w:val="center"/>
-        <w:rPr>
-          <w:noProof/>
-        </w:rPr>
-      </w:pPr>
+      </w:pPr>
+      <w:r>
+        <w:t xml:space="preserve">                                                </w:t>
+      </w:r>
     </w:p>
     <w:p>
       <w:pPr>
         <w:jc w:val="center"/>
-        <w:rPr>
-          <w:noProof/>
-        </w:rPr>
-      </w:pPr>
+      </w:pPr>
+      <w:r>
+        <w:t>Figure 5: R type instruction state transitions</w:t>
+      </w:r>
     </w:p>
     <w:p>
       <w:pPr>
         <w:jc w:val="center"/>
-        <w:rPr>
-          <w:noProof/>
-        </w:rPr>
       </w:pPr>
     </w:p>
     <w:p>
@@ -8003,65 +10378,48 @@
         <w:rPr>
           <w:noProof/>
         </w:rPr>
-        <w:t>LW $S3, $S1, 0</w:t>
-      </w:r>
-      <w:r>
+        <w:t>LW $S3, $S1, 0 # $S3,$S4 = MEM[2]</w:t>
+      </w:r>
+    </w:p>
+    <w:p>
+      <w:pPr>
         <w:rPr>
           <w:noProof/>
         </w:rPr>
-        <w:t xml:space="preserve"> # $S3,$S4 = MEM[2]</w:t>
-      </w:r>
-    </w:p>
-    <w:p>
-      <w:pPr>
+      </w:pPr>
+      <w:r>
         <w:rPr>
           <w:noProof/>
         </w:rPr>
-      </w:pPr>
-      <w:r>
+        <w:t>BREQ $S3, $S2, 16 # PC = 16</w:t>
+      </w:r>
+    </w:p>
+    <w:p>
+      <w:pPr>
         <w:rPr>
           <w:noProof/>
         </w:rPr>
-        <w:t>BREQ $S3, $S2, 16 # PC = 16</w:t>
-      </w:r>
-    </w:p>
-    <w:p>
-      <w:pPr>
+      </w:pPr>
+      <w:r>
         <w:rPr>
           <w:noProof/>
         </w:rPr>
+        <w:t>JMP 3 # PC = 3 (@ PC = 16)</w:t>
+      </w:r>
+    </w:p>
+    <w:p>
+      <w:pPr>
+        <w:jc w:val="center"/>
       </w:pPr>
       <w:r>
         <w:rPr>
           <w:noProof/>
         </w:rPr>
-        <w:t>JMP 3 # PC = 3 (@ PC = 16)</w:t>
-      </w:r>
-    </w:p>
-    <w:p>
-      <w:pPr>
-        <w:rPr>
-          <w:noProof/>
-        </w:rPr>
-      </w:pPr>
-    </w:p>
-    <w:p>
-      <w:pPr>
-        <w:spacing w:line="259" w:lineRule="auto"/>
-        <w:jc w:val="left"/>
-        <w:rPr>
-          <w:noProof/>
-        </w:rPr>
-      </w:pPr>
-      <w:r>
-        <w:rPr>
-          <w:noProof/>
-        </w:rPr>
         <w:drawing>
-          <wp:inline distT="0" distB="0" distL="0" distR="0" wp14:anchorId="1CB554E0" wp14:editId="27F6361A">
+          <wp:inline distT="0" distB="0" distL="0" distR="0" wp14:anchorId="63A7DA8A" wp14:editId="3977BA59">
             <wp:extent cx="9686290" cy="3381375"/>
             <wp:effectExtent l="0" t="0" r="0" b="9525"/>
-            <wp:docPr id="9" name="Picture 9"/>
+            <wp:docPr id="21" name="Picture 21"/>
             <wp:cNvGraphicFramePr>
               <a:graphicFrameLocks xmlns:a="http://schemas.openxmlformats.org/drawingml/2006/main" noChangeAspect="1"/>
             </wp:cNvGraphicFramePr>
@@ -8107,9 +10465,1604 @@
         </w:drawing>
       </w:r>
     </w:p>
+    <w:p>
+      <w:pPr>
+        <w:jc w:val="center"/>
+      </w:pPr>
+    </w:p>
+    <w:p>
+      <w:pPr>
+        <w:jc w:val="center"/>
+      </w:pPr>
+      <w:r>
+        <w:t xml:space="preserve">Figure </w:t>
+      </w:r>
+      <w:r>
+        <w:t>6</w:t>
+      </w:r>
+      <w:r>
+        <w:t xml:space="preserve">: </w:t>
+      </w:r>
+      <w:r>
+        <w:t xml:space="preserve">Code sequence simulation </w:t>
+      </w:r>
+    </w:p>
+    <w:p>
+      <w:pPr>
+        <w:jc w:val="center"/>
+      </w:pPr>
+    </w:p>
+    <w:p/>
+    <w:p>
+      <w:pPr>
+        <w:sectPr>
+          <w:pgSz w:w="15840" w:h="12240" w:orient="landscape"/>
+          <w:pgMar w:top="288" w:right="288" w:bottom="288" w:left="288" w:header="720" w:footer="720" w:gutter="0"/>
+          <w:cols w:space="720"/>
+          <w:docGrid w:linePitch="360"/>
+        </w:sectPr>
+      </w:pPr>
+    </w:p>
+    <w:p>
+      <w:pPr>
+        <w:pStyle w:val="Heading1"/>
+      </w:pPr>
+      <w:r>
+        <w:lastRenderedPageBreak/>
+        <w:t>New added blocks</w:t>
+      </w:r>
+    </w:p>
+    <w:p/>
+    <w:p>
+      <w:pPr>
+        <w:pStyle w:val="Heading2"/>
+        <w:numPr>
+          <w:ilvl w:val="0"/>
+          <w:numId w:val="1"/>
+        </w:numPr>
+      </w:pPr>
+      <w:r>
+        <w:t>Front panel</w:t>
+      </w:r>
+    </w:p>
+    <w:p>
+      <w:pPr>
+        <w:jc w:val="center"/>
+      </w:pPr>
+      <w:r>
+        <w:drawing>
+          <wp:inline distT="0" distB="0" distL="0" distR="0" wp14:anchorId="3E338925" wp14:editId="420E9BB0">
+            <wp:extent cx="2308860" cy="1759334"/>
+            <wp:effectExtent l="0" t="0" r="0" b="0"/>
+            <wp:docPr id="26" name="Picture 26"/>
+            <wp:cNvGraphicFramePr>
+              <a:graphicFrameLocks xmlns:a="http://schemas.openxmlformats.org/drawingml/2006/main" noChangeAspect="1"/>
+            </wp:cNvGraphicFramePr>
+            <a:graphic xmlns:a="http://schemas.openxmlformats.org/drawingml/2006/main">
+              <a:graphicData uri="http://schemas.openxmlformats.org/drawingml/2006/picture">
+                <pic:pic xmlns:pic="http://schemas.openxmlformats.org/drawingml/2006/picture">
+                  <pic:nvPicPr>
+                    <pic:cNvPr id="1" name=""/>
+                    <pic:cNvPicPr/>
+                  </pic:nvPicPr>
+                  <pic:blipFill>
+                    <a:blip r:embed="rId13"/>
+                    <a:stretch>
+                      <a:fillRect/>
+                    </a:stretch>
+                  </pic:blipFill>
+                  <pic:spPr>
+                    <a:xfrm>
+                      <a:off x="0" y="0"/>
+                      <a:ext cx="2347709" cy="1788936"/>
+                    </a:xfrm>
+                    <a:prstGeom prst="rect">
+                      <a:avLst/>
+                    </a:prstGeom>
+                  </pic:spPr>
+                </pic:pic>
+              </a:graphicData>
+            </a:graphic>
+          </wp:inline>
+        </w:drawing>
+      </w:r>
+    </w:p>
+    <w:p>
+      <w:pPr>
+        <w:jc w:val="center"/>
+      </w:pPr>
+      <w:r>
+        <w:t xml:space="preserve">Figure </w:t>
+      </w:r>
+      <w:r>
+        <w:t>7</w:t>
+      </w:r>
+      <w:r>
+        <w:t xml:space="preserve">: </w:t>
+      </w:r>
+      <w:r>
+        <w:t>Block diagram of front panel</w:t>
+      </w:r>
+    </w:p>
+    <w:p>
+      <w:pPr>
+        <w:pStyle w:val="Heading2"/>
+        <w:numPr>
+          <w:ilvl w:val="0"/>
+          <w:numId w:val="1"/>
+        </w:numPr>
+      </w:pPr>
+      <w:r>
+        <w:t>Control Unit</w:t>
+      </w:r>
+    </w:p>
+    <w:p/>
+    <w:p>
+      <w:pPr>
+        <w:jc w:val="center"/>
+      </w:pPr>
+      <w:r>
+        <w:rPr>
+          <w:noProof/>
+        </w:rPr>
+        <mc:AlternateContent>
+          <mc:Choice Requires="wps">
+            <w:drawing>
+              <wp:anchor distT="0" distB="0" distL="114300" distR="114300" simplePos="0" relativeHeight="251747328" behindDoc="0" locked="0" layoutInCell="1" allowOverlap="1" wp14:anchorId="3E08BED9" wp14:editId="333BA9EE">
+                <wp:simplePos x="0" y="0"/>
+                <wp:positionH relativeFrom="column">
+                  <wp:posOffset>1066800</wp:posOffset>
+                </wp:positionH>
+                <wp:positionV relativeFrom="paragraph">
+                  <wp:posOffset>4744085</wp:posOffset>
+                </wp:positionV>
+                <wp:extent cx="4175760" cy="335280"/>
+                <wp:effectExtent l="0" t="0" r="0" b="7620"/>
+                <wp:wrapNone/>
+                <wp:docPr id="38" name="Text Box 38"/>
+                <wp:cNvGraphicFramePr/>
+                <a:graphic xmlns:a="http://schemas.openxmlformats.org/drawingml/2006/main">
+                  <a:graphicData uri="http://schemas.microsoft.com/office/word/2010/wordprocessingShape">
+                    <wps:wsp>
+                      <wps:cNvSpPr txBox="1"/>
+                      <wps:spPr>
+                        <a:xfrm>
+                          <a:off x="0" y="0"/>
+                          <a:ext cx="4175760" cy="335280"/>
+                        </a:xfrm>
+                        <a:prstGeom prst="rect">
+                          <a:avLst/>
+                        </a:prstGeom>
+                        <a:noFill/>
+                        <a:ln w="6350">
+                          <a:noFill/>
+                        </a:ln>
+                      </wps:spPr>
+                      <wps:txbx>
+                        <w:txbxContent>
+                          <w:p>
+                            <w:pPr>
+                              <w:jc w:val="center"/>
+                            </w:pPr>
+                            <w:r>
+                              <w:t xml:space="preserve">Figure </w:t>
+                            </w:r>
+                            <w:r>
+                              <w:t>8</w:t>
+                            </w:r>
+                            <w:r>
+                              <w:t xml:space="preserve">: Block diagram of </w:t>
+                            </w:r>
+                            <w:r>
+                              <w:t>control unit</w:t>
+                            </w:r>
+                          </w:p>
+                          <w:p/>
+                        </w:txbxContent>
+                      </wps:txbx>
+                      <wps:bodyPr rot="0" spcFirstLastPara="0" vertOverflow="overflow" horzOverflow="overflow" vert="horz" wrap="square" lIns="91440" tIns="45720" rIns="91440" bIns="45720" numCol="1" spcCol="0" rtlCol="0" fromWordArt="0" anchor="t" anchorCtr="0" forceAA="0" compatLnSpc="1">
+                        <a:prstTxWarp prst="textNoShape">
+                          <a:avLst/>
+                        </a:prstTxWarp>
+                        <a:noAutofit/>
+                      </wps:bodyPr>
+                    </wps:wsp>
+                  </a:graphicData>
+                </a:graphic>
+              </wp:anchor>
+            </w:drawing>
+          </mc:Choice>
+          <mc:Fallback>
+            <w:pict>
+              <v:shape w14:anchorId="3E08BED9" id="Text Box 38" o:spid="_x0000_s1046" type="#_x0000_t202" style="position:absolute;left:0;text-align:left;margin-left:84pt;margin-top:373.55pt;width:328.8pt;height:26.4pt;z-index:251747328;visibility:visible;mso-wrap-style:square;mso-wrap-distance-left:9pt;mso-wrap-distance-top:0;mso-wrap-distance-right:9pt;mso-wrap-distance-bottom:0;mso-position-horizontal:absolute;mso-position-horizontal-relative:text;mso-position-vertical:absolute;mso-position-vertical-relative:text;v-text-anchor:top" o:gfxdata="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" filled="f" stroked="f" strokeweight=".5pt">
+                <v:textbox>
+                  <w:txbxContent>
+                    <w:p>
+                      <w:pPr>
+                        <w:jc w:val="center"/>
+                      </w:pPr>
+                      <w:r>
+                        <w:t xml:space="preserve">Figure </w:t>
+                      </w:r>
+                      <w:r>
+                        <w:t>8</w:t>
+                      </w:r>
+                      <w:r>
+                        <w:t xml:space="preserve">: Block diagram of </w:t>
+                      </w:r>
+                      <w:r>
+                        <w:t>control unit</w:t>
+                      </w:r>
+                    </w:p>
+                    <w:p/>
+                  </w:txbxContent>
+                </v:textbox>
+              </v:shape>
+            </w:pict>
+          </mc:Fallback>
+        </mc:AlternateContent>
+      </w:r>
+      <w:r>
+        <w:drawing>
+          <wp:inline distT="0" distB="0" distL="0" distR="0" wp14:anchorId="690C401B" wp14:editId="3B388842">
+            <wp:extent cx="3093720" cy="4569189"/>
+            <wp:effectExtent l="0" t="0" r="0" b="3175"/>
+            <wp:docPr id="27" name="Picture 27"/>
+            <wp:cNvGraphicFramePr>
+              <a:graphicFrameLocks xmlns:a="http://schemas.openxmlformats.org/drawingml/2006/main" noChangeAspect="1"/>
+            </wp:cNvGraphicFramePr>
+            <a:graphic xmlns:a="http://schemas.openxmlformats.org/drawingml/2006/main">
+              <a:graphicData uri="http://schemas.openxmlformats.org/drawingml/2006/picture">
+                <pic:pic xmlns:pic="http://schemas.openxmlformats.org/drawingml/2006/picture">
+                  <pic:nvPicPr>
+                    <pic:cNvPr id="1" name=""/>
+                    <pic:cNvPicPr/>
+                  </pic:nvPicPr>
+                  <pic:blipFill>
+                    <a:blip r:embed="rId14"/>
+                    <a:stretch>
+                      <a:fillRect/>
+                    </a:stretch>
+                  </pic:blipFill>
+                  <pic:spPr>
+                    <a:xfrm>
+                      <a:off x="0" y="0"/>
+                      <a:ext cx="3159569" cy="4666443"/>
+                    </a:xfrm>
+                    <a:prstGeom prst="rect">
+                      <a:avLst/>
+                    </a:prstGeom>
+                  </pic:spPr>
+                </pic:pic>
+              </a:graphicData>
+            </a:graphic>
+          </wp:inline>
+        </w:drawing>
+      </w:r>
+    </w:p>
+    <w:p>
+      <w:pPr>
+        <w:pStyle w:val="Heading1"/>
+      </w:pPr>
+      <w:r>
+        <w:lastRenderedPageBreak/>
+        <w:t xml:space="preserve"> </w:t>
+      </w:r>
+      <w:r>
+        <w:t>Verilog code for front panel and control unit</w:t>
+      </w:r>
+    </w:p>
+    <w:p/>
+    <w:p>
+      <w:pPr>
+        <w:pStyle w:val="Heading2"/>
+      </w:pPr>
+      <w:r>
+        <w:t>Front panel</w:t>
+      </w:r>
+    </w:p>
+    <w:p/>
+    <w:p>
+      <w:pPr>
+        <w:spacing w:line="240" w:lineRule="auto"/>
+        <w:rPr>
+          <w:sz w:val="20"/>
+          <w:szCs w:val="20"/>
+        </w:rPr>
+      </w:pPr>
+      <w:r>
+        <w:rPr>
+          <w:sz w:val="20"/>
+          <w:szCs w:val="20"/>
+        </w:rPr>
+        <w:t xml:space="preserve">module </w:t>
+      </w:r>
+      <w:proofErr w:type="spellStart"/>
+      <w:r>
+        <w:rPr>
+          <w:sz w:val="20"/>
+          <w:szCs w:val="20"/>
+        </w:rPr>
+        <w:t>Front_</w:t>
+      </w:r>
+      <w:proofErr w:type="gramStart"/>
+      <w:r>
+        <w:rPr>
+          <w:sz w:val="20"/>
+          <w:szCs w:val="20"/>
+        </w:rPr>
+        <w:t>Panel</w:t>
+      </w:r>
+      <w:proofErr w:type="spellEnd"/>
+      <w:r>
+        <w:rPr>
+          <w:sz w:val="20"/>
+          <w:szCs w:val="20"/>
+        </w:rPr>
+        <w:t>(</w:t>
+      </w:r>
+      <w:proofErr w:type="gramEnd"/>
+      <w:r>
+        <w:rPr>
+          <w:sz w:val="20"/>
+          <w:szCs w:val="20"/>
+        </w:rPr>
+        <w:t xml:space="preserve">RUN, CLR, A_M, MAN_CLK, CLK, clock, </w:t>
+      </w:r>
+      <w:proofErr w:type="spellStart"/>
+      <w:r>
+        <w:rPr>
+          <w:sz w:val="20"/>
+          <w:szCs w:val="20"/>
+        </w:rPr>
+        <w:t>RUN_ind</w:t>
+      </w:r>
+      <w:proofErr w:type="spellEnd"/>
+      <w:r>
+        <w:rPr>
+          <w:sz w:val="20"/>
+          <w:szCs w:val="20"/>
+        </w:rPr>
+        <w:t xml:space="preserve">, </w:t>
+      </w:r>
+      <w:proofErr w:type="spellStart"/>
+      <w:r>
+        <w:rPr>
+          <w:sz w:val="20"/>
+          <w:szCs w:val="20"/>
+        </w:rPr>
+        <w:t>CLR_ind</w:t>
+      </w:r>
+      <w:proofErr w:type="spellEnd"/>
+      <w:r>
+        <w:rPr>
+          <w:sz w:val="20"/>
+          <w:szCs w:val="20"/>
+        </w:rPr>
+        <w:t xml:space="preserve">, </w:t>
+      </w:r>
+      <w:proofErr w:type="spellStart"/>
+      <w:r>
+        <w:rPr>
+          <w:sz w:val="20"/>
+          <w:szCs w:val="20"/>
+        </w:rPr>
+        <w:t>A_M_ind</w:t>
+      </w:r>
+      <w:proofErr w:type="spellEnd"/>
+      <w:r>
+        <w:rPr>
+          <w:sz w:val="20"/>
+          <w:szCs w:val="20"/>
+        </w:rPr>
+        <w:t xml:space="preserve">, PC_RST); </w:t>
+      </w:r>
+    </w:p>
+    <w:p>
+      <w:pPr>
+        <w:spacing w:line="240" w:lineRule="auto"/>
+        <w:rPr>
+          <w:sz w:val="20"/>
+          <w:szCs w:val="20"/>
+        </w:rPr>
+      </w:pPr>
+      <w:r>
+        <w:rPr>
+          <w:sz w:val="20"/>
+          <w:szCs w:val="20"/>
+        </w:rPr>
+        <w:t xml:space="preserve">output reg </w:t>
+      </w:r>
+      <w:proofErr w:type="gramStart"/>
+      <w:r>
+        <w:rPr>
+          <w:sz w:val="20"/>
+          <w:szCs w:val="20"/>
+        </w:rPr>
+        <w:t>CLK;</w:t>
+      </w:r>
+      <w:proofErr w:type="gramEnd"/>
+    </w:p>
+    <w:p>
+      <w:pPr>
+        <w:spacing w:line="240" w:lineRule="auto"/>
+        <w:rPr>
+          <w:sz w:val="20"/>
+          <w:szCs w:val="20"/>
+        </w:rPr>
+      </w:pPr>
+      <w:r>
+        <w:rPr>
+          <w:sz w:val="20"/>
+          <w:szCs w:val="20"/>
+        </w:rPr>
+        <w:t xml:space="preserve">output reg </w:t>
+      </w:r>
+      <w:proofErr w:type="spellStart"/>
+      <w:r>
+        <w:rPr>
+          <w:sz w:val="20"/>
+          <w:szCs w:val="20"/>
+        </w:rPr>
+        <w:t>RUN_ind</w:t>
+      </w:r>
+      <w:proofErr w:type="spellEnd"/>
+      <w:r>
+        <w:rPr>
+          <w:sz w:val="20"/>
+          <w:szCs w:val="20"/>
+        </w:rPr>
+        <w:t xml:space="preserve">, </w:t>
+      </w:r>
+      <w:proofErr w:type="spellStart"/>
+      <w:r>
+        <w:rPr>
+          <w:sz w:val="20"/>
+          <w:szCs w:val="20"/>
+        </w:rPr>
+        <w:t>CLR_ind</w:t>
+      </w:r>
+      <w:proofErr w:type="spellEnd"/>
+      <w:r>
+        <w:rPr>
+          <w:sz w:val="20"/>
+          <w:szCs w:val="20"/>
+        </w:rPr>
+        <w:t xml:space="preserve">, </w:t>
+      </w:r>
+      <w:proofErr w:type="spellStart"/>
+      <w:r>
+        <w:rPr>
+          <w:sz w:val="20"/>
+          <w:szCs w:val="20"/>
+        </w:rPr>
+        <w:t>A_M_ind</w:t>
+      </w:r>
+      <w:proofErr w:type="spellEnd"/>
+      <w:r>
+        <w:rPr>
+          <w:sz w:val="20"/>
+          <w:szCs w:val="20"/>
+        </w:rPr>
+        <w:t>, PC_</w:t>
+      </w:r>
+      <w:proofErr w:type="gramStart"/>
+      <w:r>
+        <w:rPr>
+          <w:sz w:val="20"/>
+          <w:szCs w:val="20"/>
+        </w:rPr>
+        <w:t>RST;</w:t>
+      </w:r>
+      <w:proofErr w:type="gramEnd"/>
+      <w:r>
+        <w:rPr>
+          <w:sz w:val="20"/>
+          <w:szCs w:val="20"/>
+        </w:rPr>
+        <w:t xml:space="preserve"> </w:t>
+      </w:r>
+    </w:p>
+    <w:p>
+      <w:pPr>
+        <w:spacing w:line="240" w:lineRule="auto"/>
+        <w:rPr>
+          <w:sz w:val="20"/>
+          <w:szCs w:val="20"/>
+        </w:rPr>
+      </w:pPr>
+    </w:p>
+    <w:p>
+      <w:pPr>
+        <w:spacing w:line="240" w:lineRule="auto"/>
+        <w:rPr>
+          <w:sz w:val="20"/>
+          <w:szCs w:val="20"/>
+        </w:rPr>
+      </w:pPr>
+      <w:r>
+        <w:rPr>
+          <w:sz w:val="20"/>
+          <w:szCs w:val="20"/>
+        </w:rPr>
+        <w:t xml:space="preserve">input RUN, CLR, A_M, MAN_CLK, </w:t>
+      </w:r>
+      <w:proofErr w:type="gramStart"/>
+      <w:r>
+        <w:rPr>
+          <w:sz w:val="20"/>
+          <w:szCs w:val="20"/>
+        </w:rPr>
+        <w:t>clock;</w:t>
+      </w:r>
+      <w:proofErr w:type="gramEnd"/>
+    </w:p>
+    <w:p>
+      <w:pPr>
+        <w:spacing w:line="240" w:lineRule="auto"/>
+        <w:rPr>
+          <w:sz w:val="20"/>
+          <w:szCs w:val="20"/>
+        </w:rPr>
+      </w:pPr>
+    </w:p>
+    <w:p>
+      <w:pPr>
+        <w:spacing w:line="240" w:lineRule="auto"/>
+        <w:rPr>
+          <w:sz w:val="20"/>
+          <w:szCs w:val="20"/>
+        </w:rPr>
+      </w:pPr>
+      <w:r>
+        <w:rPr>
+          <w:sz w:val="20"/>
+          <w:szCs w:val="20"/>
+        </w:rPr>
+        <w:t>always @*</w:t>
+      </w:r>
+    </w:p>
+    <w:p>
+      <w:pPr>
+        <w:spacing w:line="240" w:lineRule="auto"/>
+        <w:rPr>
+          <w:sz w:val="20"/>
+          <w:szCs w:val="20"/>
+        </w:rPr>
+      </w:pPr>
+      <w:r>
+        <w:rPr>
+          <w:sz w:val="20"/>
+          <w:szCs w:val="20"/>
+        </w:rPr>
+        <w:t>begin</w:t>
+      </w:r>
+    </w:p>
+    <w:p>
+      <w:pPr>
+        <w:spacing w:line="240" w:lineRule="auto"/>
+        <w:rPr>
+          <w:sz w:val="20"/>
+          <w:szCs w:val="20"/>
+        </w:rPr>
+      </w:pPr>
+      <w:r>
+        <w:rPr>
+          <w:sz w:val="20"/>
+          <w:szCs w:val="20"/>
+        </w:rPr>
+        <w:tab/>
+      </w:r>
+      <w:proofErr w:type="gramStart"/>
+      <w:r>
+        <w:rPr>
+          <w:sz w:val="20"/>
+          <w:szCs w:val="20"/>
+        </w:rPr>
+        <w:t>if(</w:t>
+      </w:r>
+      <w:proofErr w:type="gramEnd"/>
+      <w:r>
+        <w:rPr>
+          <w:sz w:val="20"/>
+          <w:szCs w:val="20"/>
+        </w:rPr>
+        <w:t>RUN)</w:t>
+      </w:r>
+    </w:p>
+    <w:p>
+      <w:pPr>
+        <w:spacing w:line="240" w:lineRule="auto"/>
+        <w:rPr>
+          <w:sz w:val="20"/>
+          <w:szCs w:val="20"/>
+        </w:rPr>
+      </w:pPr>
+      <w:r>
+        <w:rPr>
+          <w:sz w:val="20"/>
+          <w:szCs w:val="20"/>
+        </w:rPr>
+        <w:tab/>
+        <w:t>begin</w:t>
+      </w:r>
+    </w:p>
+    <w:p>
+      <w:pPr>
+        <w:spacing w:line="240" w:lineRule="auto"/>
+        <w:rPr>
+          <w:sz w:val="20"/>
+          <w:szCs w:val="20"/>
+        </w:rPr>
+      </w:pPr>
+      <w:r>
+        <w:rPr>
+          <w:sz w:val="20"/>
+          <w:szCs w:val="20"/>
+        </w:rPr>
+        <w:tab/>
+      </w:r>
+      <w:r>
+        <w:rPr>
+          <w:sz w:val="20"/>
+          <w:szCs w:val="20"/>
+        </w:rPr>
+        <w:tab/>
+      </w:r>
+      <w:proofErr w:type="spellStart"/>
+      <w:r>
+        <w:rPr>
+          <w:sz w:val="20"/>
+          <w:szCs w:val="20"/>
+        </w:rPr>
+        <w:t>RUN_ind</w:t>
+      </w:r>
+      <w:proofErr w:type="spellEnd"/>
+      <w:r>
+        <w:rPr>
+          <w:sz w:val="20"/>
+          <w:szCs w:val="20"/>
+        </w:rPr>
+        <w:t xml:space="preserve"> &lt;= 1'</w:t>
+      </w:r>
+      <w:proofErr w:type="gramStart"/>
+      <w:r>
+        <w:rPr>
+          <w:sz w:val="20"/>
+          <w:szCs w:val="20"/>
+        </w:rPr>
+        <w:t>b1;</w:t>
+      </w:r>
+      <w:proofErr w:type="gramEnd"/>
+    </w:p>
+    <w:p>
+      <w:pPr>
+        <w:spacing w:line="240" w:lineRule="auto"/>
+        <w:rPr>
+          <w:sz w:val="20"/>
+          <w:szCs w:val="20"/>
+        </w:rPr>
+      </w:pPr>
+      <w:r>
+        <w:rPr>
+          <w:sz w:val="20"/>
+          <w:szCs w:val="20"/>
+        </w:rPr>
+        <w:tab/>
+      </w:r>
+      <w:r>
+        <w:rPr>
+          <w:sz w:val="20"/>
+          <w:szCs w:val="20"/>
+        </w:rPr>
+        <w:tab/>
+        <w:t>if(A_M==0)</w:t>
+      </w:r>
+    </w:p>
+    <w:p>
+      <w:pPr>
+        <w:spacing w:line="240" w:lineRule="auto"/>
+        <w:rPr>
+          <w:sz w:val="20"/>
+          <w:szCs w:val="20"/>
+        </w:rPr>
+      </w:pPr>
+      <w:r>
+        <w:rPr>
+          <w:sz w:val="20"/>
+          <w:szCs w:val="20"/>
+        </w:rPr>
+        <w:tab/>
+      </w:r>
+      <w:r>
+        <w:rPr>
+          <w:sz w:val="20"/>
+          <w:szCs w:val="20"/>
+        </w:rPr>
+        <w:tab/>
+      </w:r>
+      <w:r>
+        <w:rPr>
+          <w:sz w:val="20"/>
+          <w:szCs w:val="20"/>
+        </w:rPr>
+        <w:tab/>
+        <w:t>begin</w:t>
+      </w:r>
+    </w:p>
+    <w:p>
+      <w:pPr>
+        <w:spacing w:line="240" w:lineRule="auto"/>
+        <w:rPr>
+          <w:sz w:val="20"/>
+          <w:szCs w:val="20"/>
+        </w:rPr>
+      </w:pPr>
+      <w:r>
+        <w:rPr>
+          <w:sz w:val="20"/>
+          <w:szCs w:val="20"/>
+        </w:rPr>
+        <w:tab/>
+      </w:r>
+      <w:r>
+        <w:rPr>
+          <w:sz w:val="20"/>
+          <w:szCs w:val="20"/>
+        </w:rPr>
+        <w:tab/>
+      </w:r>
+      <w:r>
+        <w:rPr>
+          <w:sz w:val="20"/>
+          <w:szCs w:val="20"/>
+        </w:rPr>
+        <w:tab/>
+        <w:t xml:space="preserve">CLK &lt;= </w:t>
+      </w:r>
+      <w:proofErr w:type="gramStart"/>
+      <w:r>
+        <w:rPr>
+          <w:sz w:val="20"/>
+          <w:szCs w:val="20"/>
+        </w:rPr>
+        <w:t>clock;</w:t>
+      </w:r>
+      <w:proofErr w:type="gramEnd"/>
+    </w:p>
+    <w:p>
+      <w:pPr>
+        <w:spacing w:line="240" w:lineRule="auto"/>
+        <w:rPr>
+          <w:sz w:val="20"/>
+          <w:szCs w:val="20"/>
+        </w:rPr>
+      </w:pPr>
+      <w:r>
+        <w:rPr>
+          <w:sz w:val="20"/>
+          <w:szCs w:val="20"/>
+        </w:rPr>
+        <w:tab/>
+      </w:r>
+      <w:r>
+        <w:rPr>
+          <w:sz w:val="20"/>
+          <w:szCs w:val="20"/>
+        </w:rPr>
+        <w:tab/>
+      </w:r>
+      <w:r>
+        <w:rPr>
+          <w:sz w:val="20"/>
+          <w:szCs w:val="20"/>
+        </w:rPr>
+        <w:tab/>
+      </w:r>
+      <w:proofErr w:type="spellStart"/>
+      <w:r>
+        <w:rPr>
+          <w:sz w:val="20"/>
+          <w:szCs w:val="20"/>
+        </w:rPr>
+        <w:t>A_M_ind</w:t>
+      </w:r>
+      <w:proofErr w:type="spellEnd"/>
+      <w:r>
+        <w:rPr>
+          <w:sz w:val="20"/>
+          <w:szCs w:val="20"/>
+        </w:rPr>
+        <w:t xml:space="preserve"> &lt;= 1'</w:t>
+      </w:r>
+      <w:proofErr w:type="gramStart"/>
+      <w:r>
+        <w:rPr>
+          <w:sz w:val="20"/>
+          <w:szCs w:val="20"/>
+        </w:rPr>
+        <w:t>b1;</w:t>
+      </w:r>
+      <w:proofErr w:type="gramEnd"/>
+    </w:p>
+    <w:p>
+      <w:pPr>
+        <w:spacing w:line="240" w:lineRule="auto"/>
+        <w:rPr>
+          <w:sz w:val="20"/>
+          <w:szCs w:val="20"/>
+        </w:rPr>
+      </w:pPr>
+      <w:r>
+        <w:rPr>
+          <w:sz w:val="20"/>
+          <w:szCs w:val="20"/>
+        </w:rPr>
+        <w:tab/>
+      </w:r>
+      <w:r>
+        <w:rPr>
+          <w:sz w:val="20"/>
+          <w:szCs w:val="20"/>
+        </w:rPr>
+        <w:tab/>
+      </w:r>
+      <w:r>
+        <w:rPr>
+          <w:sz w:val="20"/>
+          <w:szCs w:val="20"/>
+        </w:rPr>
+        <w:tab/>
+        <w:t>end</w:t>
+      </w:r>
+    </w:p>
+    <w:p>
+      <w:pPr>
+        <w:spacing w:line="240" w:lineRule="auto"/>
+        <w:rPr>
+          <w:sz w:val="20"/>
+          <w:szCs w:val="20"/>
+        </w:rPr>
+      </w:pPr>
+      <w:r>
+        <w:rPr>
+          <w:sz w:val="20"/>
+          <w:szCs w:val="20"/>
+        </w:rPr>
+        <w:tab/>
+      </w:r>
+      <w:r>
+        <w:rPr>
+          <w:sz w:val="20"/>
+          <w:szCs w:val="20"/>
+        </w:rPr>
+        <w:tab/>
+        <w:t>if(A_M==1)</w:t>
+      </w:r>
+    </w:p>
+    <w:p>
+      <w:pPr>
+        <w:spacing w:line="240" w:lineRule="auto"/>
+        <w:rPr>
+          <w:sz w:val="20"/>
+          <w:szCs w:val="20"/>
+        </w:rPr>
+      </w:pPr>
+      <w:r>
+        <w:rPr>
+          <w:sz w:val="20"/>
+          <w:szCs w:val="20"/>
+        </w:rPr>
+        <w:tab/>
+      </w:r>
+      <w:r>
+        <w:rPr>
+          <w:sz w:val="20"/>
+          <w:szCs w:val="20"/>
+        </w:rPr>
+        <w:tab/>
+      </w:r>
+      <w:r>
+        <w:rPr>
+          <w:sz w:val="20"/>
+          <w:szCs w:val="20"/>
+        </w:rPr>
+        <w:tab/>
+        <w:t>begin</w:t>
+      </w:r>
+    </w:p>
+    <w:p>
+      <w:pPr>
+        <w:spacing w:line="240" w:lineRule="auto"/>
+        <w:rPr>
+          <w:sz w:val="20"/>
+          <w:szCs w:val="20"/>
+        </w:rPr>
+      </w:pPr>
+      <w:r>
+        <w:rPr>
+          <w:sz w:val="20"/>
+          <w:szCs w:val="20"/>
+        </w:rPr>
+        <w:tab/>
+      </w:r>
+      <w:r>
+        <w:rPr>
+          <w:sz w:val="20"/>
+          <w:szCs w:val="20"/>
+        </w:rPr>
+        <w:tab/>
+      </w:r>
+      <w:r>
+        <w:rPr>
+          <w:sz w:val="20"/>
+          <w:szCs w:val="20"/>
+        </w:rPr>
+        <w:tab/>
+        <w:t xml:space="preserve"> CLK &lt;= MAN_</w:t>
+      </w:r>
+      <w:proofErr w:type="gramStart"/>
+      <w:r>
+        <w:rPr>
+          <w:sz w:val="20"/>
+          <w:szCs w:val="20"/>
+        </w:rPr>
+        <w:t>CLK;</w:t>
+      </w:r>
+      <w:proofErr w:type="gramEnd"/>
+    </w:p>
+    <w:p>
+      <w:pPr>
+        <w:spacing w:line="240" w:lineRule="auto"/>
+        <w:rPr>
+          <w:sz w:val="20"/>
+          <w:szCs w:val="20"/>
+        </w:rPr>
+      </w:pPr>
+      <w:r>
+        <w:rPr>
+          <w:sz w:val="20"/>
+          <w:szCs w:val="20"/>
+        </w:rPr>
+        <w:tab/>
+      </w:r>
+      <w:r>
+        <w:rPr>
+          <w:sz w:val="20"/>
+          <w:szCs w:val="20"/>
+        </w:rPr>
+        <w:tab/>
+      </w:r>
+      <w:r>
+        <w:rPr>
+          <w:sz w:val="20"/>
+          <w:szCs w:val="20"/>
+        </w:rPr>
+        <w:tab/>
+      </w:r>
+      <w:proofErr w:type="spellStart"/>
+      <w:r>
+        <w:rPr>
+          <w:sz w:val="20"/>
+          <w:szCs w:val="20"/>
+        </w:rPr>
+        <w:t>A_M_ind</w:t>
+      </w:r>
+      <w:proofErr w:type="spellEnd"/>
+      <w:r>
+        <w:rPr>
+          <w:sz w:val="20"/>
+          <w:szCs w:val="20"/>
+        </w:rPr>
+        <w:t xml:space="preserve"> &lt;= 1'</w:t>
+      </w:r>
+      <w:proofErr w:type="gramStart"/>
+      <w:r>
+        <w:rPr>
+          <w:sz w:val="20"/>
+          <w:szCs w:val="20"/>
+        </w:rPr>
+        <w:t>b0;</w:t>
+      </w:r>
+      <w:proofErr w:type="gramEnd"/>
+    </w:p>
+    <w:p>
+      <w:pPr>
+        <w:spacing w:line="240" w:lineRule="auto"/>
+        <w:rPr>
+          <w:sz w:val="20"/>
+          <w:szCs w:val="20"/>
+        </w:rPr>
+      </w:pPr>
+      <w:r>
+        <w:rPr>
+          <w:sz w:val="20"/>
+          <w:szCs w:val="20"/>
+        </w:rPr>
+        <w:tab/>
+      </w:r>
+      <w:r>
+        <w:rPr>
+          <w:sz w:val="20"/>
+          <w:szCs w:val="20"/>
+        </w:rPr>
+        <w:tab/>
+      </w:r>
+      <w:r>
+        <w:rPr>
+          <w:sz w:val="20"/>
+          <w:szCs w:val="20"/>
+        </w:rPr>
+        <w:tab/>
+        <w:t>end</w:t>
+      </w:r>
+    </w:p>
+    <w:p>
+      <w:pPr>
+        <w:spacing w:line="240" w:lineRule="auto"/>
+        <w:rPr>
+          <w:sz w:val="20"/>
+          <w:szCs w:val="20"/>
+        </w:rPr>
+      </w:pPr>
+      <w:r>
+        <w:rPr>
+          <w:sz w:val="20"/>
+          <w:szCs w:val="20"/>
+        </w:rPr>
+        <w:tab/>
+        <w:t>end</w:t>
+      </w:r>
+    </w:p>
+    <w:p>
+      <w:pPr>
+        <w:spacing w:line="240" w:lineRule="auto"/>
+        <w:rPr>
+          <w:sz w:val="20"/>
+          <w:szCs w:val="20"/>
+        </w:rPr>
+      </w:pPr>
+      <w:r>
+        <w:rPr>
+          <w:sz w:val="20"/>
+          <w:szCs w:val="20"/>
+        </w:rPr>
+        <w:tab/>
+      </w:r>
+    </w:p>
+    <w:p>
+      <w:pPr>
+        <w:spacing w:line="240" w:lineRule="auto"/>
+        <w:rPr>
+          <w:sz w:val="20"/>
+          <w:szCs w:val="20"/>
+        </w:rPr>
+      </w:pPr>
+      <w:r>
+        <w:rPr>
+          <w:sz w:val="20"/>
+          <w:szCs w:val="20"/>
+        </w:rPr>
+        <w:tab/>
+      </w:r>
+      <w:proofErr w:type="gramStart"/>
+      <w:r>
+        <w:rPr>
+          <w:sz w:val="20"/>
+          <w:szCs w:val="20"/>
+        </w:rPr>
+        <w:t>if(</w:t>
+      </w:r>
+      <w:proofErr w:type="gramEnd"/>
+      <w:r>
+        <w:rPr>
+          <w:sz w:val="20"/>
+          <w:szCs w:val="20"/>
+        </w:rPr>
+        <w:t>RUN==0)</w:t>
+      </w:r>
+    </w:p>
+    <w:p>
+      <w:pPr>
+        <w:spacing w:line="240" w:lineRule="auto"/>
+        <w:rPr>
+          <w:sz w:val="20"/>
+          <w:szCs w:val="20"/>
+        </w:rPr>
+      </w:pPr>
+      <w:r>
+        <w:rPr>
+          <w:sz w:val="20"/>
+          <w:szCs w:val="20"/>
+        </w:rPr>
+        <w:tab/>
+        <w:t>begin</w:t>
+      </w:r>
+    </w:p>
+    <w:p>
+      <w:pPr>
+        <w:spacing w:line="240" w:lineRule="auto"/>
+        <w:rPr>
+          <w:sz w:val="20"/>
+          <w:szCs w:val="20"/>
+        </w:rPr>
+      </w:pPr>
+      <w:r>
+        <w:rPr>
+          <w:sz w:val="20"/>
+          <w:szCs w:val="20"/>
+        </w:rPr>
+        <w:tab/>
+      </w:r>
+      <w:proofErr w:type="spellStart"/>
+      <w:r>
+        <w:rPr>
+          <w:sz w:val="20"/>
+          <w:szCs w:val="20"/>
+        </w:rPr>
+        <w:t>RUN_ind</w:t>
+      </w:r>
+      <w:proofErr w:type="spellEnd"/>
+      <w:r>
+        <w:rPr>
+          <w:sz w:val="20"/>
+          <w:szCs w:val="20"/>
+        </w:rPr>
+        <w:t xml:space="preserve"> &lt;= 1'</w:t>
+      </w:r>
+      <w:proofErr w:type="gramStart"/>
+      <w:r>
+        <w:rPr>
+          <w:sz w:val="20"/>
+          <w:szCs w:val="20"/>
+        </w:rPr>
+        <w:t>b0;</w:t>
+      </w:r>
+      <w:proofErr w:type="gramEnd"/>
+    </w:p>
+    <w:p>
+      <w:pPr>
+        <w:spacing w:line="240" w:lineRule="auto"/>
+        <w:rPr>
+          <w:sz w:val="20"/>
+          <w:szCs w:val="20"/>
+        </w:rPr>
+      </w:pPr>
+      <w:r>
+        <w:rPr>
+          <w:sz w:val="20"/>
+          <w:szCs w:val="20"/>
+        </w:rPr>
+        <w:tab/>
+        <w:t>end</w:t>
+      </w:r>
+    </w:p>
+    <w:p>
+      <w:pPr>
+        <w:spacing w:line="240" w:lineRule="auto"/>
+        <w:rPr>
+          <w:sz w:val="20"/>
+          <w:szCs w:val="20"/>
+        </w:rPr>
+      </w:pPr>
+      <w:r>
+        <w:rPr>
+          <w:sz w:val="20"/>
+          <w:szCs w:val="20"/>
+        </w:rPr>
+        <w:lastRenderedPageBreak/>
+        <w:tab/>
+      </w:r>
+    </w:p>
+    <w:p>
+      <w:pPr>
+        <w:spacing w:line="240" w:lineRule="auto"/>
+        <w:rPr>
+          <w:sz w:val="20"/>
+          <w:szCs w:val="20"/>
+        </w:rPr>
+      </w:pPr>
+      <w:r>
+        <w:rPr>
+          <w:sz w:val="20"/>
+          <w:szCs w:val="20"/>
+        </w:rPr>
+        <w:tab/>
+      </w:r>
+      <w:proofErr w:type="gramStart"/>
+      <w:r>
+        <w:rPr>
+          <w:sz w:val="20"/>
+          <w:szCs w:val="20"/>
+        </w:rPr>
+        <w:t>if(</w:t>
+      </w:r>
+      <w:proofErr w:type="gramEnd"/>
+      <w:r>
+        <w:rPr>
+          <w:sz w:val="20"/>
+          <w:szCs w:val="20"/>
+        </w:rPr>
+        <w:t>CLR==1)</w:t>
+      </w:r>
+    </w:p>
+    <w:p>
+      <w:pPr>
+        <w:spacing w:line="240" w:lineRule="auto"/>
+        <w:rPr>
+          <w:sz w:val="20"/>
+          <w:szCs w:val="20"/>
+        </w:rPr>
+      </w:pPr>
+      <w:r>
+        <w:rPr>
+          <w:sz w:val="20"/>
+          <w:szCs w:val="20"/>
+        </w:rPr>
+        <w:tab/>
+        <w:t>begin</w:t>
+      </w:r>
+    </w:p>
+    <w:p>
+      <w:pPr>
+        <w:spacing w:line="240" w:lineRule="auto"/>
+        <w:rPr>
+          <w:sz w:val="20"/>
+          <w:szCs w:val="20"/>
+        </w:rPr>
+      </w:pPr>
+      <w:r>
+        <w:rPr>
+          <w:sz w:val="20"/>
+          <w:szCs w:val="20"/>
+        </w:rPr>
+        <w:tab/>
+      </w:r>
+      <w:proofErr w:type="spellStart"/>
+      <w:r>
+        <w:rPr>
+          <w:sz w:val="20"/>
+          <w:szCs w:val="20"/>
+        </w:rPr>
+        <w:t>CLR_ind</w:t>
+      </w:r>
+      <w:proofErr w:type="spellEnd"/>
+      <w:r>
+        <w:rPr>
+          <w:sz w:val="20"/>
+          <w:szCs w:val="20"/>
+        </w:rPr>
+        <w:t xml:space="preserve"> &lt;= 1'</w:t>
+      </w:r>
+      <w:proofErr w:type="gramStart"/>
+      <w:r>
+        <w:rPr>
+          <w:sz w:val="20"/>
+          <w:szCs w:val="20"/>
+        </w:rPr>
+        <w:t>b1;</w:t>
+      </w:r>
+      <w:proofErr w:type="gramEnd"/>
+    </w:p>
+    <w:p>
+      <w:pPr>
+        <w:spacing w:line="240" w:lineRule="auto"/>
+        <w:rPr>
+          <w:sz w:val="20"/>
+          <w:szCs w:val="20"/>
+        </w:rPr>
+      </w:pPr>
+      <w:r>
+        <w:rPr>
+          <w:sz w:val="20"/>
+          <w:szCs w:val="20"/>
+        </w:rPr>
+        <w:tab/>
+        <w:t>PC_RST &lt;= 1'</w:t>
+      </w:r>
+      <w:proofErr w:type="gramStart"/>
+      <w:r>
+        <w:rPr>
+          <w:sz w:val="20"/>
+          <w:szCs w:val="20"/>
+        </w:rPr>
+        <w:t>b1;</w:t>
+      </w:r>
+      <w:proofErr w:type="gramEnd"/>
+    </w:p>
+    <w:p>
+      <w:pPr>
+        <w:spacing w:line="240" w:lineRule="auto"/>
+        <w:rPr>
+          <w:sz w:val="20"/>
+          <w:szCs w:val="20"/>
+        </w:rPr>
+      </w:pPr>
+      <w:r>
+        <w:rPr>
+          <w:sz w:val="20"/>
+          <w:szCs w:val="20"/>
+        </w:rPr>
+        <w:tab/>
+        <w:t>end</w:t>
+      </w:r>
+    </w:p>
+    <w:p>
+      <w:pPr>
+        <w:spacing w:line="240" w:lineRule="auto"/>
+        <w:rPr>
+          <w:sz w:val="20"/>
+          <w:szCs w:val="20"/>
+        </w:rPr>
+      </w:pPr>
+      <w:r>
+        <w:rPr>
+          <w:sz w:val="20"/>
+          <w:szCs w:val="20"/>
+        </w:rPr>
+        <w:tab/>
+      </w:r>
+    </w:p>
+    <w:p>
+      <w:pPr>
+        <w:spacing w:line="240" w:lineRule="auto"/>
+        <w:rPr>
+          <w:sz w:val="20"/>
+          <w:szCs w:val="20"/>
+        </w:rPr>
+      </w:pPr>
+      <w:r>
+        <w:rPr>
+          <w:sz w:val="20"/>
+          <w:szCs w:val="20"/>
+        </w:rPr>
+        <w:tab/>
+      </w:r>
+      <w:proofErr w:type="gramStart"/>
+      <w:r>
+        <w:rPr>
+          <w:sz w:val="20"/>
+          <w:szCs w:val="20"/>
+        </w:rPr>
+        <w:t>if(</w:t>
+      </w:r>
+      <w:proofErr w:type="gramEnd"/>
+      <w:r>
+        <w:rPr>
+          <w:sz w:val="20"/>
+          <w:szCs w:val="20"/>
+        </w:rPr>
+        <w:t>CLR==0)</w:t>
+      </w:r>
+    </w:p>
+    <w:p>
+      <w:pPr>
+        <w:spacing w:line="240" w:lineRule="auto"/>
+        <w:rPr>
+          <w:sz w:val="20"/>
+          <w:szCs w:val="20"/>
+        </w:rPr>
+      </w:pPr>
+      <w:r>
+        <w:rPr>
+          <w:sz w:val="20"/>
+          <w:szCs w:val="20"/>
+        </w:rPr>
+        <w:tab/>
+        <w:t>begin</w:t>
+      </w:r>
+    </w:p>
+    <w:p>
+      <w:pPr>
+        <w:spacing w:line="240" w:lineRule="auto"/>
+        <w:rPr>
+          <w:sz w:val="20"/>
+          <w:szCs w:val="20"/>
+        </w:rPr>
+      </w:pPr>
+      <w:r>
+        <w:rPr>
+          <w:sz w:val="20"/>
+          <w:szCs w:val="20"/>
+        </w:rPr>
+        <w:tab/>
+      </w:r>
+      <w:proofErr w:type="spellStart"/>
+      <w:r>
+        <w:rPr>
+          <w:sz w:val="20"/>
+          <w:szCs w:val="20"/>
+        </w:rPr>
+        <w:t>CLR_ind</w:t>
+      </w:r>
+      <w:proofErr w:type="spellEnd"/>
+      <w:r>
+        <w:rPr>
+          <w:sz w:val="20"/>
+          <w:szCs w:val="20"/>
+        </w:rPr>
+        <w:t xml:space="preserve"> &lt;= 1'</w:t>
+      </w:r>
+      <w:proofErr w:type="gramStart"/>
+      <w:r>
+        <w:rPr>
+          <w:sz w:val="20"/>
+          <w:szCs w:val="20"/>
+        </w:rPr>
+        <w:t>b0;</w:t>
+      </w:r>
+      <w:proofErr w:type="gramEnd"/>
+    </w:p>
+    <w:p>
+      <w:pPr>
+        <w:spacing w:line="240" w:lineRule="auto"/>
+        <w:rPr>
+          <w:sz w:val="20"/>
+          <w:szCs w:val="20"/>
+        </w:rPr>
+      </w:pPr>
+      <w:r>
+        <w:rPr>
+          <w:sz w:val="20"/>
+          <w:szCs w:val="20"/>
+        </w:rPr>
+        <w:tab/>
+        <w:t>PC_RST &lt;= 1'</w:t>
+      </w:r>
+      <w:proofErr w:type="gramStart"/>
+      <w:r>
+        <w:rPr>
+          <w:sz w:val="20"/>
+          <w:szCs w:val="20"/>
+        </w:rPr>
+        <w:t>b0;</w:t>
+      </w:r>
+      <w:proofErr w:type="gramEnd"/>
+    </w:p>
+    <w:p>
+      <w:pPr>
+        <w:spacing w:line="240" w:lineRule="auto"/>
+        <w:rPr>
+          <w:sz w:val="20"/>
+          <w:szCs w:val="20"/>
+        </w:rPr>
+      </w:pPr>
+      <w:r>
+        <w:rPr>
+          <w:sz w:val="20"/>
+          <w:szCs w:val="20"/>
+        </w:rPr>
+        <w:tab/>
+        <w:t>en</w:t>
+      </w:r>
+      <w:r>
+        <w:rPr>
+          <w:sz w:val="20"/>
+          <w:szCs w:val="20"/>
+        </w:rPr>
+        <w:t>d</w:t>
+      </w:r>
+      <w:r>
+        <w:rPr>
+          <w:sz w:val="20"/>
+          <w:szCs w:val="20"/>
+        </w:rPr>
+        <w:tab/>
+      </w:r>
+      <w:r>
+        <w:rPr>
+          <w:sz w:val="20"/>
+          <w:szCs w:val="20"/>
+        </w:rPr>
+        <w:tab/>
+      </w:r>
+    </w:p>
+    <w:p>
+      <w:pPr>
+        <w:spacing w:line="240" w:lineRule="auto"/>
+        <w:rPr>
+          <w:sz w:val="20"/>
+          <w:szCs w:val="20"/>
+        </w:rPr>
+      </w:pPr>
+      <w:r>
+        <w:rPr>
+          <w:sz w:val="20"/>
+          <w:szCs w:val="20"/>
+        </w:rPr>
+        <w:t>end</w:t>
+      </w:r>
+    </w:p>
+    <w:p>
+      <w:pPr>
+        <w:spacing w:line="240" w:lineRule="auto"/>
+        <w:rPr>
+          <w:sz w:val="20"/>
+          <w:szCs w:val="20"/>
+        </w:rPr>
+      </w:pPr>
+      <w:proofErr w:type="spellStart"/>
+      <w:r>
+        <w:rPr>
+          <w:sz w:val="20"/>
+          <w:szCs w:val="20"/>
+        </w:rPr>
+        <w:t>endmodule</w:t>
+      </w:r>
+      <w:proofErr w:type="spellEnd"/>
+    </w:p>
+    <w:p>
+      <w:pPr>
+        <w:spacing w:line="240" w:lineRule="auto"/>
+        <w:rPr>
+          <w:sz w:val="20"/>
+          <w:szCs w:val="20"/>
+        </w:rPr>
+      </w:pPr>
+    </w:p>
+    <w:p>
+      <w:pPr>
+        <w:spacing w:line="240" w:lineRule="auto"/>
+        <w:rPr>
+          <w:sz w:val="20"/>
+          <w:szCs w:val="20"/>
+        </w:rPr>
+      </w:pPr>
+    </w:p>
+    <w:p>
+      <w:pPr>
+        <w:pStyle w:val="Heading2"/>
+      </w:pPr>
+      <w:r>
+        <w:t>Control Unit</w:t>
+      </w:r>
+    </w:p>
+    <w:p/>
+    <w:p>
+      <w:r>
+        <w:t>Note: The code for the control unit is too long to add to the document. It can be provided as a softcopy upon request.</w:t>
+      </w:r>
+    </w:p>
+    <w:p>
+      <w:pPr>
+        <w:spacing w:line="240" w:lineRule="auto"/>
+        <w:rPr>
+          <w:sz w:val="20"/>
+          <w:szCs w:val="20"/>
+        </w:rPr>
+      </w:pPr>
+    </w:p>
+    <w:p>
+      <w:pPr>
+        <w:spacing w:line="240" w:lineRule="auto"/>
+        <w:rPr>
+          <w:sz w:val="20"/>
+          <w:szCs w:val="20"/>
+        </w:rPr>
+      </w:pPr>
+    </w:p>
+    <w:p>
+      <w:pPr>
+        <w:spacing w:line="240" w:lineRule="auto"/>
+        <w:rPr>
+          <w:sz w:val="20"/>
+          <w:szCs w:val="20"/>
+        </w:rPr>
+      </w:pPr>
+    </w:p>
+    <w:p>
+      <w:pPr>
+        <w:jc w:val="left"/>
+      </w:pPr>
+    </w:p>
+    <w:p>
+      <w:pPr>
+        <w:jc w:val="center"/>
+      </w:pPr>
+    </w:p>
     <w:sectPr>
-      <w:pgSz w:w="15840" w:h="12240" w:orient="landscape"/>
-      <w:pgMar w:top="288" w:right="288" w:bottom="288" w:left="288" w:header="720" w:footer="720" w:gutter="0"/>
+      <w:pgSz w:w="12240" w:h="15840"/>
+      <w:pgMar w:top="1440" w:right="1440" w:bottom="1440" w:left="1440" w:header="720" w:footer="720" w:gutter="0"/>
       <w:cols w:space="720"/>
       <w:docGrid w:linePitch="360"/>
     </w:sectPr>
@@ -8122,7 +12075,7 @@
   <w:abstractNum w:abstractNumId="0" w15:restartNumberingAfterBreak="0">
     <w:nsid w:val="4F117641"/>
     <w:multiLevelType w:val="hybridMultilevel"/>
-    <w:tmpl w:val="54B06748"/>
+    <w:tmpl w:val="C6C4D806"/>
     <w:lvl w:ilvl="0" w:tplc="04090001">
       <w:start w:val="1"/>
       <w:numFmt w:val="bullet"/>
@@ -8636,7 +12589,7 @@
   <w:style w:type="paragraph" w:default="1" w:styleId="Normal">
     <w:name w:val="Normal"/>
     <w:qFormat/>
-    <w:rsid w:val="00322E03"/>
+    <w:rsid w:val="00262847"/>
     <w:pPr>
       <w:spacing w:line="256" w:lineRule="auto"/>
       <w:jc w:val="both"/>
@@ -9162,7 +13115,7 @@
 </file>
 
 <file path=customXml/itemProps1.xml><?xml version="1.0" encoding="utf-8"?>
-<ds:datastoreItem xmlns:ds="http://schemas.openxmlformats.org/officeDocument/2006/customXml" ds:itemID="{CE5D8116-3052-4EB6-A274-517BC6B33FE4}">
+<ds:datastoreItem xmlns:ds="http://schemas.openxmlformats.org/officeDocument/2006/customXml" ds:itemID="{9C7D6EE8-D420-4289-8D1F-8297495C29DB}">
   <ds:schemaRefs>
     <ds:schemaRef ds:uri="http://schemas.openxmlformats.org/officeDocument/2006/bibliography"/>
   </ds:schemaRefs>
